--- a/PAGES/TRMA STANDING SPINS V1.0.docx
+++ b/PAGES/TRMA STANDING SPINS V1.0.docx
@@ -2904,9 +2904,24 @@
             <w:rFonts w:ascii="Arial" w:hAnsi="Arial" w:cs="Arial"/>
             <w:lang w:val="en-US"/>
           </w:rPr>
-          <w:t>AET-100 OPAR v2.1</w:t>
+          <w:t xml:space="preserve">AET-100 </w:t>
+        </w:r>
+        <w:r>
+          <w:rPr>
+            <w:rStyle w:val="Hyperkobling"/>
+            <w:rFonts w:ascii="Arial" w:hAnsi="Arial" w:cs="Arial"/>
+            <w:lang w:val="en-US"/>
+          </w:rPr>
+          <w:t>TRMA v1.0</w:t>
         </w:r>
       </w:hyperlink>
+      <w:r>
+        <w:rPr>
+          <w:rFonts w:ascii="Arial" w:hAnsi="Arial" w:cs="Arial"/>
+          <w:lang w:val="en-US"/>
+        </w:rPr>
+        <w:t xml:space="preserve"> </w:t>
+      </w:r>
     </w:p>
     <w:p>
       <w:pPr>
@@ -3084,7 +3099,23 @@
             <w:rFonts w:ascii="Arial" w:hAnsi="Arial" w:cs="Arial"/>
             <w:lang w:val="en-US"/>
           </w:rPr>
-          <w:t>TAT-101 OPAR v</w:t>
+          <w:t xml:space="preserve">TAT-101 </w:t>
+        </w:r>
+        <w:r>
+          <w:rPr>
+            <w:rStyle w:val="Hyperkobling"/>
+            <w:rFonts w:ascii="Arial" w:hAnsi="Arial" w:cs="Arial"/>
+            <w:lang w:val="en-US"/>
+          </w:rPr>
+          <w:t>TRMA</w:t>
+        </w:r>
+        <w:r>
+          <w:rPr>
+            <w:rStyle w:val="Hyperkobling"/>
+            <w:rFonts w:ascii="Arial" w:hAnsi="Arial" w:cs="Arial"/>
+            <w:lang w:val="en-US"/>
+          </w:rPr>
+          <w:t xml:space="preserve"> v</w:t>
         </w:r>
         <w:r>
           <w:rPr>
@@ -3108,7 +3139,7 @@
             <w:rFonts w:ascii="Arial" w:hAnsi="Arial" w:cs="Arial"/>
             <w:lang w:val="en-US"/>
           </w:rPr>
-          <w:t>1</w:t>
+          <w:t>0</w:t>
         </w:r>
       </w:hyperlink>
       <w:r>
@@ -3116,7 +3147,7 @@
           <w:rFonts w:ascii="Arial" w:hAnsi="Arial" w:cs="Arial"/>
           <w:lang w:val="en-US"/>
         </w:rPr>
-        <w:t xml:space="preserve">. Times used for TAT must be use </w:t>
+        <w:t xml:space="preserve">. Times used for TAT must be </w:t>
       </w:r>
       <w:r>
         <w:rPr>
@@ -3613,7 +3644,43 @@
         <w:rPr>
           <w:lang w:val="en-US"/>
         </w:rPr>
-        <w:t xml:space="preserve"> 231.500 (GREEN 7)</w:t>
+        <w:t xml:space="preserve"> 23</w:t>
+      </w:r>
+      <w:r>
+        <w:rPr>
+          <w:lang w:val="en-US"/>
+        </w:rPr>
+        <w:t>7</w:t>
+      </w:r>
+      <w:r>
+        <w:rPr>
+          <w:lang w:val="en-US"/>
+        </w:rPr>
+        <w:t>.</w:t>
+      </w:r>
+      <w:r>
+        <w:rPr>
+          <w:lang w:val="en-US"/>
+        </w:rPr>
+        <w:t>0</w:t>
+      </w:r>
+      <w:r>
+        <w:rPr>
+          <w:lang w:val="en-US"/>
+        </w:rPr>
+        <w:t xml:space="preserve"> (</w:t>
+      </w:r>
+      <w:r>
+        <w:rPr>
+          <w:lang w:val="en-US"/>
+        </w:rPr>
+        <w:t>BLUE 3</w:t>
+      </w:r>
+      <w:r>
+        <w:rPr>
+          <w:lang w:val="en-US"/>
+        </w:rPr>
+        <w:t>)</w:t>
       </w:r>
     </w:p>
     <w:p>
@@ -3643,7 +3710,31 @@
         <w:rPr>
           <w:lang w:val="en-US"/>
         </w:rPr>
-        <w:t>: 228.0 (ORANGE 10)</w:t>
+        <w:t>: 22</w:t>
+      </w:r>
+      <w:r>
+        <w:rPr>
+          <w:lang w:val="en-US"/>
+        </w:rPr>
+        <w:t>9</w:t>
+      </w:r>
+      <w:r>
+        <w:rPr>
+          <w:lang w:val="en-US"/>
+        </w:rPr>
+        <w:t>.0 (</w:t>
+      </w:r>
+      <w:r>
+        <w:rPr>
+          <w:lang w:val="en-US"/>
+        </w:rPr>
+        <w:t>GREEN 4</w:t>
+      </w:r>
+      <w:r>
+        <w:rPr>
+          <w:lang w:val="en-US"/>
+        </w:rPr>
+        <w:t>)</w:t>
       </w:r>
     </w:p>
     <w:p>
@@ -3675,6 +3766,12 @@
         </w:rPr>
         <w:t>: 21.00 FM</w:t>
       </w:r>
+      <w:r>
+        <w:rPr>
+          <w:lang w:val="en-US"/>
+        </w:rPr>
+        <w:t xml:space="preserve"> (OLIVE 11)</w:t>
+      </w:r>
     </w:p>
     <w:p>
       <w:pPr>
@@ -3691,19 +3788,7 @@
         <w:rPr>
           <w:lang w:val="en-US"/>
         </w:rPr>
-        <w:t xml:space="preserve">CSAR </w:t>
-      </w:r>
-      <w:r>
-        <w:rPr>
-          <w:lang w:val="en-US"/>
-        </w:rPr>
-        <w:t>frequency</w:t>
-      </w:r>
-      <w:r>
-        <w:rPr>
-          <w:lang w:val="en-US"/>
-        </w:rPr>
-        <w:t>: 233.0 (PINK 1)</w:t>
+        <w:t>Air Request Net secondary frequency: 235.0 (WHITE 11)</w:t>
       </w:r>
     </w:p>
     <w:p>
@@ -3721,13 +3806,43 @@
         <w:rPr>
           <w:lang w:val="en-US"/>
         </w:rPr>
-        <w:t>VHF Backup</w:t>
-      </w:r>
-      <w:r>
-        <w:rPr>
-          <w:lang w:val="en-US"/>
-        </w:rPr>
-        <w:t>: 122.250 (GRAY 10)</w:t>
+        <w:t xml:space="preserve">CSAR </w:t>
+      </w:r>
+      <w:r>
+        <w:rPr>
+          <w:lang w:val="en-US"/>
+        </w:rPr>
+        <w:t>frequency</w:t>
+      </w:r>
+      <w:r>
+        <w:rPr>
+          <w:lang w:val="en-US"/>
+        </w:rPr>
+        <w:t xml:space="preserve">: </w:t>
+      </w:r>
+      <w:r>
+        <w:rPr>
+          <w:lang w:val="en-US"/>
+        </w:rPr>
+        <w:t>248.0</w:t>
+      </w:r>
+      <w:r>
+        <w:rPr>
+          <w:lang w:val="en-US"/>
+        </w:rPr>
+        <w:t xml:space="preserve"> (</w:t>
+      </w:r>
+      <w:r>
+        <w:rPr>
+          <w:lang w:val="en-US"/>
+        </w:rPr>
+        <w:t>GRAY 2</w:t>
+      </w:r>
+      <w:r>
+        <w:rPr>
+          <w:lang w:val="en-US"/>
+        </w:rPr>
+        <w:t>)</w:t>
       </w:r>
     </w:p>
     <w:p>
@@ -3745,19 +3860,37 @@
         <w:rPr>
           <w:lang w:val="en-US"/>
         </w:rPr>
-        <w:t xml:space="preserve">HF: </w:t>
-      </w:r>
-      <w:r>
-        <w:rPr>
-          <w:lang w:val="en-US"/>
-        </w:rPr>
-        <w:t>2971</w:t>
-      </w:r>
-      <w:r>
-        <w:rPr>
-          <w:lang w:val="en-US"/>
-        </w:rPr>
-        <w:t xml:space="preserve"> </w:t>
+        <w:t>VHF Backup</w:t>
+      </w:r>
+      <w:r>
+        <w:rPr>
+          <w:lang w:val="en-US"/>
+        </w:rPr>
+        <w:t xml:space="preserve">: </w:t>
+      </w:r>
+      <w:r>
+        <w:rPr>
+          <w:lang w:val="en-US"/>
+        </w:rPr>
+        <w:t>140.0</w:t>
+      </w:r>
+      <w:r>
+        <w:rPr>
+          <w:lang w:val="en-US"/>
+        </w:rPr>
+        <w:t xml:space="preserve"> (</w:t>
+      </w:r>
+      <w:r>
+        <w:rPr>
+          <w:lang w:val="en-US"/>
+        </w:rPr>
+        <w:t>MAROON 11</w:t>
+      </w:r>
+      <w:r>
+        <w:rPr>
+          <w:lang w:val="en-US"/>
+        </w:rPr>
+        <w:t>)</w:t>
       </w:r>
     </w:p>
     <w:p>
@@ -3775,13 +3908,67 @@
         <w:rPr>
           <w:lang w:val="en-US"/>
         </w:rPr>
+        <w:t xml:space="preserve">HF: </w:t>
+      </w:r>
+      <w:r>
+        <w:rPr>
+          <w:lang w:val="en-US"/>
+        </w:rPr>
+        <w:t>2971</w:t>
+      </w:r>
+      <w:r>
+        <w:rPr>
+          <w:lang w:val="en-US"/>
+        </w:rPr>
+        <w:t xml:space="preserve"> </w:t>
+      </w:r>
+    </w:p>
+    <w:p>
+      <w:pPr>
+        <w:pStyle w:val="Ingenmellomrom"/>
+        <w:numPr>
+          <w:ilvl w:val="0"/>
+          <w:numId w:val="5"/>
+        </w:numPr>
+        <w:rPr>
+          <w:lang w:val="en-US"/>
+        </w:rPr>
+      </w:pPr>
+      <w:r>
+        <w:rPr>
+          <w:lang w:val="en-US"/>
+        </w:rPr>
         <w:t>Ground Alert frequency (Scramble frequency)</w:t>
       </w:r>
       <w:r>
         <w:rPr>
           <w:lang w:val="en-US"/>
         </w:rPr>
-        <w:t>: 248.75 (GREEN 6)</w:t>
+        <w:t xml:space="preserve">: </w:t>
+      </w:r>
+      <w:r>
+        <w:rPr>
+          <w:lang w:val="en-US"/>
+        </w:rPr>
+        <w:t>236.5</w:t>
+      </w:r>
+      <w:r>
+        <w:rPr>
+          <w:lang w:val="en-US"/>
+        </w:rPr>
+        <w:t xml:space="preserve"> (</w:t>
+      </w:r>
+      <w:r>
+        <w:rPr>
+          <w:lang w:val="en-US"/>
+        </w:rPr>
+        <w:t>LEMON 7</w:t>
+      </w:r>
+      <w:r>
+        <w:rPr>
+          <w:lang w:val="en-US"/>
+        </w:rPr>
+        <w:t>)</w:t>
       </w:r>
     </w:p>
     <w:p>
@@ -3795,7 +3982,13 @@
         <w:rPr>
           <w:lang w:val="en-US"/>
         </w:rPr>
-        <w:t>Tactical frequencies</w:t>
+        <w:t xml:space="preserve">Range </w:t>
+      </w:r>
+      <w:r>
+        <w:rPr>
+          <w:lang w:val="en-US"/>
+        </w:rPr>
+        <w:t>frequencies</w:t>
       </w:r>
     </w:p>
     <w:p>
@@ -3809,7 +4002,39 @@
         <w:rPr>
           <w:lang w:val="en-US"/>
         </w:rPr>
-        <w:t>These frequencies are used by either AWACS or Mission Commanders / Flight Leads to use for the actual tactical execution of the mission (packages, SCAR, etc).</w:t>
+        <w:t xml:space="preserve">These frequencies are used by </w:t>
+      </w:r>
+      <w:proofErr w:type="gramStart"/>
+      <w:r>
+        <w:rPr>
+          <w:lang w:val="en-US"/>
+        </w:rPr>
+        <w:t>either AWACS</w:t>
+      </w:r>
+      <w:proofErr w:type="gramEnd"/>
+      <w:r>
+        <w:rPr>
+          <w:lang w:val="en-US"/>
+        </w:rPr>
+        <w:t xml:space="preserve"> or Mission Commanders / Flight Leads to use for the </w:t>
+      </w:r>
+      <w:r>
+        <w:rPr>
+          <w:lang w:val="en-US"/>
+        </w:rPr>
+        <w:t>training and coordination</w:t>
+      </w:r>
+      <w:r>
+        <w:rPr>
+          <w:lang w:val="en-US"/>
+        </w:rPr>
+        <w:t xml:space="preserve"> of the mission</w:t>
+      </w:r>
+      <w:r>
+        <w:rPr>
+          <w:lang w:val="en-US"/>
+        </w:rPr>
+        <w:t xml:space="preserve"> in the designated airspace. These frequencies are also used as tactical frequencies for tactical training or scenario training.</w:t>
       </w:r>
     </w:p>
     <w:p>
@@ -3820,6 +4045,3767 @@
         </w:rPr>
       </w:pPr>
     </w:p>
+    <w:tbl>
+      <w:tblPr>
+        <w:tblW w:w="8095" w:type="dxa"/>
+        <w:tblInd w:w="55" w:type="dxa"/>
+        <w:tblCellMar>
+          <w:left w:w="70" w:type="dxa"/>
+          <w:right w:w="70" w:type="dxa"/>
+        </w:tblCellMar>
+        <w:tblLook w:val="04A0"/>
+      </w:tblPr>
+      <w:tblGrid>
+        <w:gridCol w:w="1506"/>
+        <w:gridCol w:w="1486"/>
+        <w:gridCol w:w="495"/>
+        <w:gridCol w:w="1064"/>
+        <w:gridCol w:w="651"/>
+        <w:gridCol w:w="1050"/>
+        <w:gridCol w:w="677"/>
+        <w:gridCol w:w="1166"/>
+      </w:tblGrid>
+      <w:tr>
+        <w:trPr>
+          <w:trHeight w:val="315"/>
+        </w:trPr>
+        <w:tc>
+          <w:tcPr>
+            <w:tcW w:w="8095" w:type="dxa"/>
+            <w:gridSpan w:val="8"/>
+            <w:tcBorders>
+              <w:top w:val="single" w:sz="4" w:space="0" w:color="auto"/>
+              <w:left w:val="single" w:sz="4" w:space="0" w:color="auto"/>
+              <w:bottom w:val="single" w:sz="4" w:space="0" w:color="auto"/>
+              <w:right w:val="single" w:sz="4" w:space="0" w:color="auto"/>
+            </w:tcBorders>
+            <w:shd w:val="clear" w:color="000000" w:fill="D8D8D8"/>
+            <w:noWrap/>
+            <w:vAlign w:val="bottom"/>
+            <w:hideMark/>
+          </w:tcPr>
+          <w:p>
+            <w:pPr>
+              <w:spacing w:after="0" w:line="240" w:lineRule="auto"/>
+              <w:jc w:val="center"/>
+              <w:rPr>
+                <w:rFonts w:ascii="Calibri" w:eastAsia="Times New Roman" w:hAnsi="Calibri" w:cs="Calibri"/>
+                <w:b/>
+                <w:bCs/>
+                <w:color w:val="000000"/>
+                <w:lang w:val="en-US"/>
+              </w:rPr>
+            </w:pPr>
+            <w:r>
+              <w:rPr>
+                <w:rFonts w:ascii="Calibri" w:eastAsia="Times New Roman" w:hAnsi="Calibri" w:cs="Calibri"/>
+                <w:b/>
+                <w:bCs/>
+                <w:color w:val="000000"/>
+                <w:lang w:val="en-US"/>
+              </w:rPr>
+              <w:t>RANGE FREQS</w:t>
+            </w:r>
+          </w:p>
+        </w:tc>
+      </w:tr>
+      <w:tr>
+        <w:trPr>
+          <w:trHeight w:val="315"/>
+        </w:trPr>
+        <w:tc>
+          <w:tcPr>
+            <w:tcW w:w="1506" w:type="dxa"/>
+            <w:tcBorders>
+              <w:top w:val="nil"/>
+              <w:left w:val="single" w:sz="4" w:space="0" w:color="auto"/>
+              <w:bottom w:val="single" w:sz="4" w:space="0" w:color="auto"/>
+              <w:right w:val="single" w:sz="4" w:space="0" w:color="auto"/>
+            </w:tcBorders>
+            <w:shd w:val="clear" w:color="000000" w:fill="D8D8D8"/>
+            <w:noWrap/>
+            <w:vAlign w:val="bottom"/>
+            <w:hideMark/>
+          </w:tcPr>
+          <w:p>
+            <w:pPr>
+              <w:spacing w:after="0" w:line="240" w:lineRule="auto"/>
+              <w:jc w:val="center"/>
+              <w:rPr>
+                <w:rFonts w:ascii="Calibri" w:eastAsia="Times New Roman" w:hAnsi="Calibri" w:cs="Calibri"/>
+                <w:b/>
+                <w:bCs/>
+                <w:color w:val="000000"/>
+                <w:lang w:val="en-US"/>
+              </w:rPr>
+            </w:pPr>
+            <w:r>
+              <w:rPr>
+                <w:rFonts w:ascii="Calibri" w:eastAsia="Times New Roman" w:hAnsi="Calibri" w:cs="Calibri"/>
+                <w:b/>
+                <w:bCs/>
+                <w:color w:val="000000"/>
+                <w:lang w:val="en-US"/>
+              </w:rPr>
+              <w:t>Name</w:t>
+            </w:r>
+          </w:p>
+        </w:tc>
+        <w:tc>
+          <w:tcPr>
+            <w:tcW w:w="1486" w:type="dxa"/>
+            <w:tcBorders>
+              <w:top w:val="nil"/>
+              <w:left w:val="nil"/>
+              <w:bottom w:val="single" w:sz="4" w:space="0" w:color="auto"/>
+              <w:right w:val="single" w:sz="4" w:space="0" w:color="auto"/>
+            </w:tcBorders>
+            <w:shd w:val="clear" w:color="000000" w:fill="D8D8D8"/>
+            <w:noWrap/>
+            <w:vAlign w:val="bottom"/>
+            <w:hideMark/>
+          </w:tcPr>
+          <w:p>
+            <w:pPr>
+              <w:spacing w:after="0" w:line="240" w:lineRule="auto"/>
+              <w:jc w:val="center"/>
+              <w:rPr>
+                <w:rFonts w:ascii="Calibri" w:eastAsia="Times New Roman" w:hAnsi="Calibri" w:cs="Calibri"/>
+                <w:b/>
+                <w:bCs/>
+                <w:color w:val="000000"/>
+                <w:lang w:val="en-US"/>
+              </w:rPr>
+            </w:pPr>
+            <w:r>
+              <w:rPr>
+                <w:rFonts w:ascii="Calibri" w:eastAsia="Times New Roman" w:hAnsi="Calibri" w:cs="Calibri"/>
+                <w:b/>
+                <w:bCs/>
+                <w:color w:val="000000"/>
+                <w:lang w:val="en-US"/>
+              </w:rPr>
+              <w:t>Primary</w:t>
+            </w:r>
+          </w:p>
+        </w:tc>
+        <w:tc>
+          <w:tcPr>
+            <w:tcW w:w="1559" w:type="dxa"/>
+            <w:gridSpan w:val="2"/>
+            <w:tcBorders>
+              <w:top w:val="nil"/>
+              <w:left w:val="nil"/>
+              <w:bottom w:val="single" w:sz="4" w:space="0" w:color="auto"/>
+              <w:right w:val="single" w:sz="4" w:space="0" w:color="auto"/>
+            </w:tcBorders>
+            <w:shd w:val="clear" w:color="000000" w:fill="D8D8D8"/>
+            <w:noWrap/>
+            <w:vAlign w:val="bottom"/>
+            <w:hideMark/>
+          </w:tcPr>
+          <w:p>
+            <w:pPr>
+              <w:spacing w:after="0" w:line="240" w:lineRule="auto"/>
+              <w:jc w:val="center"/>
+              <w:rPr>
+                <w:rFonts w:ascii="Calibri" w:eastAsia="Times New Roman" w:hAnsi="Calibri" w:cs="Calibri"/>
+                <w:b/>
+                <w:bCs/>
+                <w:color w:val="000000"/>
+                <w:lang w:val="en-US"/>
+              </w:rPr>
+            </w:pPr>
+            <w:r>
+              <w:rPr>
+                <w:rFonts w:ascii="Calibri" w:eastAsia="Times New Roman" w:hAnsi="Calibri" w:cs="Calibri"/>
+                <w:b/>
+                <w:bCs/>
+                <w:color w:val="000000"/>
+                <w:lang w:val="en-US"/>
+              </w:rPr>
+              <w:t>Color</w:t>
+            </w:r>
+          </w:p>
+        </w:tc>
+        <w:tc>
+          <w:tcPr>
+            <w:tcW w:w="1701" w:type="dxa"/>
+            <w:gridSpan w:val="2"/>
+            <w:tcBorders>
+              <w:top w:val="nil"/>
+              <w:left w:val="nil"/>
+              <w:bottom w:val="single" w:sz="4" w:space="0" w:color="auto"/>
+              <w:right w:val="single" w:sz="4" w:space="0" w:color="auto"/>
+            </w:tcBorders>
+            <w:shd w:val="clear" w:color="000000" w:fill="D8D8D8"/>
+            <w:noWrap/>
+            <w:vAlign w:val="bottom"/>
+            <w:hideMark/>
+          </w:tcPr>
+          <w:p>
+            <w:pPr>
+              <w:spacing w:after="0" w:line="240" w:lineRule="auto"/>
+              <w:jc w:val="center"/>
+              <w:rPr>
+                <w:rFonts w:ascii="Calibri" w:eastAsia="Times New Roman" w:hAnsi="Calibri" w:cs="Calibri"/>
+                <w:b/>
+                <w:bCs/>
+                <w:color w:val="000000"/>
+                <w:lang w:val="en-US"/>
+              </w:rPr>
+            </w:pPr>
+            <w:r>
+              <w:rPr>
+                <w:rFonts w:ascii="Calibri" w:eastAsia="Times New Roman" w:hAnsi="Calibri" w:cs="Calibri"/>
+                <w:b/>
+                <w:bCs/>
+                <w:color w:val="000000"/>
+                <w:lang w:val="en-US"/>
+              </w:rPr>
+              <w:t>Secondary</w:t>
+            </w:r>
+          </w:p>
+        </w:tc>
+        <w:tc>
+          <w:tcPr>
+            <w:tcW w:w="1843" w:type="dxa"/>
+            <w:gridSpan w:val="2"/>
+            <w:tcBorders>
+              <w:top w:val="nil"/>
+              <w:left w:val="nil"/>
+              <w:bottom w:val="single" w:sz="4" w:space="0" w:color="auto"/>
+              <w:right w:val="single" w:sz="4" w:space="0" w:color="auto"/>
+            </w:tcBorders>
+            <w:shd w:val="clear" w:color="000000" w:fill="D8D8D8"/>
+            <w:noWrap/>
+            <w:vAlign w:val="bottom"/>
+            <w:hideMark/>
+          </w:tcPr>
+          <w:p>
+            <w:pPr>
+              <w:spacing w:after="0" w:line="240" w:lineRule="auto"/>
+              <w:jc w:val="center"/>
+              <w:rPr>
+                <w:rFonts w:ascii="Calibri" w:eastAsia="Times New Roman" w:hAnsi="Calibri" w:cs="Calibri"/>
+                <w:b/>
+                <w:bCs/>
+                <w:color w:val="000000"/>
+                <w:lang w:val="en-US"/>
+              </w:rPr>
+            </w:pPr>
+            <w:r>
+              <w:rPr>
+                <w:rFonts w:ascii="Calibri" w:eastAsia="Times New Roman" w:hAnsi="Calibri" w:cs="Calibri"/>
+                <w:b/>
+                <w:bCs/>
+                <w:color w:val="000000"/>
+                <w:lang w:val="en-US"/>
+              </w:rPr>
+              <w:t>Color</w:t>
+            </w:r>
+          </w:p>
+        </w:tc>
+      </w:tr>
+      <w:tr>
+        <w:trPr>
+          <w:trHeight w:val="315"/>
+        </w:trPr>
+        <w:tc>
+          <w:tcPr>
+            <w:tcW w:w="1506" w:type="dxa"/>
+            <w:tcBorders>
+              <w:top w:val="nil"/>
+              <w:left w:val="single" w:sz="4" w:space="0" w:color="auto"/>
+              <w:bottom w:val="single" w:sz="4" w:space="0" w:color="auto"/>
+              <w:right w:val="single" w:sz="4" w:space="0" w:color="auto"/>
+            </w:tcBorders>
+            <w:shd w:val="clear" w:color="auto" w:fill="auto"/>
+            <w:noWrap/>
+            <w:vAlign w:val="bottom"/>
+            <w:hideMark/>
+          </w:tcPr>
+          <w:p>
+            <w:pPr>
+              <w:spacing w:after="0" w:line="240" w:lineRule="auto"/>
+              <w:rPr>
+                <w:rFonts w:ascii="Calibri" w:eastAsia="Times New Roman" w:hAnsi="Calibri" w:cs="Calibri"/>
+                <w:color w:val="000000"/>
+                <w:lang w:val="en-US"/>
+              </w:rPr>
+            </w:pPr>
+            <w:r>
+              <w:rPr>
+                <w:rFonts w:ascii="Calibri" w:eastAsia="Times New Roman" w:hAnsi="Calibri" w:cs="Calibri"/>
+                <w:color w:val="000000"/>
+                <w:lang w:val="en-US"/>
+              </w:rPr>
+              <w:t>Range 11</w:t>
+            </w:r>
+          </w:p>
+        </w:tc>
+        <w:tc>
+          <w:tcPr>
+            <w:tcW w:w="1486" w:type="dxa"/>
+            <w:tcBorders>
+              <w:top w:val="nil"/>
+              <w:left w:val="nil"/>
+              <w:bottom w:val="single" w:sz="4" w:space="0" w:color="auto"/>
+              <w:right w:val="single" w:sz="4" w:space="0" w:color="auto"/>
+            </w:tcBorders>
+            <w:shd w:val="clear" w:color="000000" w:fill="C2D69A"/>
+            <w:noWrap/>
+            <w:vAlign w:val="bottom"/>
+            <w:hideMark/>
+          </w:tcPr>
+          <w:p>
+            <w:pPr>
+              <w:spacing w:after="0" w:line="240" w:lineRule="auto"/>
+              <w:rPr>
+                <w:rFonts w:ascii="Calibri" w:eastAsia="Times New Roman" w:hAnsi="Calibri" w:cs="Calibri"/>
+                <w:color w:val="000000"/>
+                <w:lang w:val="en-US"/>
+              </w:rPr>
+            </w:pPr>
+            <w:r>
+              <w:rPr>
+                <w:rFonts w:ascii="Calibri" w:eastAsia="Times New Roman" w:hAnsi="Calibri" w:cs="Calibri"/>
+                <w:color w:val="000000"/>
+                <w:lang w:val="en-US"/>
+              </w:rPr>
+              <w:t>231.500</w:t>
+            </w:r>
+          </w:p>
+        </w:tc>
+        <w:tc>
+          <w:tcPr>
+            <w:tcW w:w="1559" w:type="dxa"/>
+            <w:gridSpan w:val="2"/>
+            <w:tcBorders>
+              <w:top w:val="nil"/>
+              <w:left w:val="nil"/>
+              <w:bottom w:val="single" w:sz="4" w:space="0" w:color="auto"/>
+              <w:right w:val="single" w:sz="4" w:space="0" w:color="auto"/>
+            </w:tcBorders>
+            <w:shd w:val="clear" w:color="auto" w:fill="auto"/>
+            <w:noWrap/>
+            <w:vAlign w:val="bottom"/>
+            <w:hideMark/>
+          </w:tcPr>
+          <w:p>
+            <w:pPr>
+              <w:spacing w:after="0" w:line="240" w:lineRule="auto"/>
+              <w:rPr>
+                <w:rFonts w:ascii="Calibri" w:eastAsia="Times New Roman" w:hAnsi="Calibri" w:cs="Calibri"/>
+                <w:color w:val="000000"/>
+                <w:lang w:val="en-US"/>
+              </w:rPr>
+            </w:pPr>
+            <w:r>
+              <w:rPr>
+                <w:rFonts w:ascii="Calibri" w:eastAsia="Times New Roman" w:hAnsi="Calibri" w:cs="Calibri"/>
+                <w:color w:val="000000"/>
+                <w:lang w:val="en-US"/>
+              </w:rPr>
+              <w:t>GREEN 7</w:t>
+            </w:r>
+          </w:p>
+        </w:tc>
+        <w:tc>
+          <w:tcPr>
+            <w:tcW w:w="1701" w:type="dxa"/>
+            <w:gridSpan w:val="2"/>
+            <w:tcBorders>
+              <w:top w:val="nil"/>
+              <w:left w:val="nil"/>
+              <w:bottom w:val="single" w:sz="4" w:space="0" w:color="auto"/>
+              <w:right w:val="single" w:sz="4" w:space="0" w:color="auto"/>
+            </w:tcBorders>
+            <w:shd w:val="clear" w:color="000000" w:fill="C2D69A"/>
+            <w:noWrap/>
+            <w:vAlign w:val="bottom"/>
+            <w:hideMark/>
+          </w:tcPr>
+          <w:p>
+            <w:pPr>
+              <w:spacing w:after="0" w:line="240" w:lineRule="auto"/>
+              <w:rPr>
+                <w:rFonts w:ascii="Calibri" w:eastAsia="Times New Roman" w:hAnsi="Calibri" w:cs="Calibri"/>
+                <w:color w:val="000000"/>
+                <w:lang w:val="en-US"/>
+              </w:rPr>
+            </w:pPr>
+            <w:r>
+              <w:rPr>
+                <w:rFonts w:ascii="Calibri" w:eastAsia="Times New Roman" w:hAnsi="Calibri" w:cs="Calibri"/>
+                <w:color w:val="000000"/>
+                <w:lang w:val="en-US"/>
+              </w:rPr>
+              <w:t>134.700</w:t>
+            </w:r>
+          </w:p>
+        </w:tc>
+        <w:tc>
+          <w:tcPr>
+            <w:tcW w:w="1843" w:type="dxa"/>
+            <w:gridSpan w:val="2"/>
+            <w:tcBorders>
+              <w:top w:val="nil"/>
+              <w:left w:val="nil"/>
+              <w:bottom w:val="single" w:sz="4" w:space="0" w:color="auto"/>
+              <w:right w:val="single" w:sz="4" w:space="0" w:color="auto"/>
+            </w:tcBorders>
+            <w:shd w:val="clear" w:color="auto" w:fill="auto"/>
+            <w:noWrap/>
+            <w:vAlign w:val="bottom"/>
+            <w:hideMark/>
+          </w:tcPr>
+          <w:p>
+            <w:pPr>
+              <w:spacing w:after="0" w:line="240" w:lineRule="auto"/>
+              <w:rPr>
+                <w:rFonts w:ascii="Calibri" w:eastAsia="Times New Roman" w:hAnsi="Calibri" w:cs="Calibri"/>
+                <w:color w:val="000000"/>
+                <w:lang w:val="en-US"/>
+              </w:rPr>
+            </w:pPr>
+            <w:r>
+              <w:rPr>
+                <w:rFonts w:ascii="Calibri" w:eastAsia="Times New Roman" w:hAnsi="Calibri" w:cs="Calibri"/>
+                <w:color w:val="000000"/>
+                <w:lang w:val="en-US"/>
+              </w:rPr>
+              <w:t>COPPER 2</w:t>
+            </w:r>
+          </w:p>
+        </w:tc>
+      </w:tr>
+      <w:tr>
+        <w:trPr>
+          <w:trHeight w:val="315"/>
+        </w:trPr>
+        <w:tc>
+          <w:tcPr>
+            <w:tcW w:w="1506" w:type="dxa"/>
+            <w:tcBorders>
+              <w:top w:val="nil"/>
+              <w:left w:val="single" w:sz="4" w:space="0" w:color="auto"/>
+              <w:bottom w:val="single" w:sz="4" w:space="0" w:color="auto"/>
+              <w:right w:val="single" w:sz="4" w:space="0" w:color="auto"/>
+            </w:tcBorders>
+            <w:shd w:val="clear" w:color="auto" w:fill="auto"/>
+            <w:noWrap/>
+            <w:vAlign w:val="bottom"/>
+            <w:hideMark/>
+          </w:tcPr>
+          <w:p>
+            <w:pPr>
+              <w:spacing w:after="0" w:line="240" w:lineRule="auto"/>
+              <w:rPr>
+                <w:rFonts w:ascii="Calibri" w:eastAsia="Times New Roman" w:hAnsi="Calibri" w:cs="Calibri"/>
+                <w:color w:val="000000"/>
+                <w:lang w:val="en-US"/>
+              </w:rPr>
+            </w:pPr>
+            <w:r>
+              <w:rPr>
+                <w:rFonts w:ascii="Calibri" w:eastAsia="Times New Roman" w:hAnsi="Calibri" w:cs="Calibri"/>
+                <w:color w:val="000000"/>
+                <w:lang w:val="en-US"/>
+              </w:rPr>
+              <w:t>Range 12</w:t>
+            </w:r>
+          </w:p>
+        </w:tc>
+        <w:tc>
+          <w:tcPr>
+            <w:tcW w:w="1486" w:type="dxa"/>
+            <w:tcBorders>
+              <w:top w:val="nil"/>
+              <w:left w:val="nil"/>
+              <w:bottom w:val="single" w:sz="4" w:space="0" w:color="auto"/>
+              <w:right w:val="single" w:sz="4" w:space="0" w:color="auto"/>
+            </w:tcBorders>
+            <w:shd w:val="clear" w:color="000000" w:fill="C2D69A"/>
+            <w:noWrap/>
+            <w:vAlign w:val="bottom"/>
+            <w:hideMark/>
+          </w:tcPr>
+          <w:p>
+            <w:pPr>
+              <w:spacing w:after="0" w:line="240" w:lineRule="auto"/>
+              <w:rPr>
+                <w:rFonts w:ascii="Calibri" w:eastAsia="Times New Roman" w:hAnsi="Calibri" w:cs="Calibri"/>
+                <w:color w:val="000000"/>
+                <w:lang w:val="en-US"/>
+              </w:rPr>
+            </w:pPr>
+            <w:r>
+              <w:rPr>
+                <w:rFonts w:ascii="Calibri" w:eastAsia="Times New Roman" w:hAnsi="Calibri" w:cs="Calibri"/>
+                <w:color w:val="000000"/>
+                <w:lang w:val="en-US"/>
+              </w:rPr>
+              <w:t>235.750</w:t>
+            </w:r>
+          </w:p>
+        </w:tc>
+        <w:tc>
+          <w:tcPr>
+            <w:tcW w:w="1559" w:type="dxa"/>
+            <w:gridSpan w:val="2"/>
+            <w:tcBorders>
+              <w:top w:val="nil"/>
+              <w:left w:val="nil"/>
+              <w:bottom w:val="single" w:sz="4" w:space="0" w:color="auto"/>
+              <w:right w:val="single" w:sz="4" w:space="0" w:color="auto"/>
+            </w:tcBorders>
+            <w:shd w:val="clear" w:color="auto" w:fill="auto"/>
+            <w:noWrap/>
+            <w:vAlign w:val="bottom"/>
+            <w:hideMark/>
+          </w:tcPr>
+          <w:p>
+            <w:pPr>
+              <w:spacing w:after="0" w:line="240" w:lineRule="auto"/>
+              <w:rPr>
+                <w:rFonts w:ascii="Calibri" w:eastAsia="Times New Roman" w:hAnsi="Calibri" w:cs="Calibri"/>
+                <w:color w:val="000000"/>
+                <w:lang w:val="en-US"/>
+              </w:rPr>
+            </w:pPr>
+            <w:r>
+              <w:rPr>
+                <w:rFonts w:ascii="Calibri" w:eastAsia="Times New Roman" w:hAnsi="Calibri" w:cs="Calibri"/>
+                <w:color w:val="000000"/>
+                <w:lang w:val="en-US"/>
+              </w:rPr>
+              <w:t>AMBER 4</w:t>
+            </w:r>
+          </w:p>
+        </w:tc>
+        <w:tc>
+          <w:tcPr>
+            <w:tcW w:w="1701" w:type="dxa"/>
+            <w:gridSpan w:val="2"/>
+            <w:tcBorders>
+              <w:top w:val="nil"/>
+              <w:left w:val="nil"/>
+              <w:bottom w:val="single" w:sz="4" w:space="0" w:color="auto"/>
+              <w:right w:val="single" w:sz="4" w:space="0" w:color="auto"/>
+            </w:tcBorders>
+            <w:shd w:val="clear" w:color="000000" w:fill="C2D69A"/>
+            <w:noWrap/>
+            <w:vAlign w:val="bottom"/>
+            <w:hideMark/>
+          </w:tcPr>
+          <w:p>
+            <w:pPr>
+              <w:spacing w:after="0" w:line="240" w:lineRule="auto"/>
+              <w:rPr>
+                <w:rFonts w:ascii="Calibri" w:eastAsia="Times New Roman" w:hAnsi="Calibri" w:cs="Calibri"/>
+                <w:color w:val="000000"/>
+                <w:lang w:val="en-US"/>
+              </w:rPr>
+            </w:pPr>
+            <w:r>
+              <w:rPr>
+                <w:rFonts w:ascii="Calibri" w:eastAsia="Times New Roman" w:hAnsi="Calibri" w:cs="Calibri"/>
+                <w:color w:val="000000"/>
+                <w:lang w:val="en-US"/>
+              </w:rPr>
+              <w:t>140.250</w:t>
+            </w:r>
+          </w:p>
+        </w:tc>
+        <w:tc>
+          <w:tcPr>
+            <w:tcW w:w="1843" w:type="dxa"/>
+            <w:gridSpan w:val="2"/>
+            <w:tcBorders>
+              <w:top w:val="nil"/>
+              <w:left w:val="nil"/>
+              <w:bottom w:val="single" w:sz="4" w:space="0" w:color="auto"/>
+              <w:right w:val="single" w:sz="4" w:space="0" w:color="auto"/>
+            </w:tcBorders>
+            <w:shd w:val="clear" w:color="auto" w:fill="auto"/>
+            <w:noWrap/>
+            <w:vAlign w:val="bottom"/>
+            <w:hideMark/>
+          </w:tcPr>
+          <w:p>
+            <w:pPr>
+              <w:spacing w:after="0" w:line="240" w:lineRule="auto"/>
+              <w:rPr>
+                <w:rFonts w:ascii="Calibri" w:eastAsia="Times New Roman" w:hAnsi="Calibri" w:cs="Calibri"/>
+                <w:color w:val="000000"/>
+                <w:lang w:val="nb-NO"/>
+              </w:rPr>
+            </w:pPr>
+            <w:r>
+              <w:rPr>
+                <w:rFonts w:ascii="Calibri" w:eastAsia="Times New Roman" w:hAnsi="Calibri" w:cs="Calibri"/>
+                <w:color w:val="000000"/>
+                <w:lang w:val="nb-NO"/>
+              </w:rPr>
+              <w:t>RED 1</w:t>
+            </w:r>
+          </w:p>
+        </w:tc>
+      </w:tr>
+      <w:tr>
+        <w:trPr>
+          <w:trHeight w:val="315"/>
+        </w:trPr>
+        <w:tc>
+          <w:tcPr>
+            <w:tcW w:w="1506" w:type="dxa"/>
+            <w:tcBorders>
+              <w:top w:val="nil"/>
+              <w:left w:val="single" w:sz="4" w:space="0" w:color="auto"/>
+              <w:bottom w:val="single" w:sz="4" w:space="0" w:color="auto"/>
+              <w:right w:val="single" w:sz="4" w:space="0" w:color="auto"/>
+            </w:tcBorders>
+            <w:shd w:val="clear" w:color="auto" w:fill="auto"/>
+            <w:noWrap/>
+            <w:vAlign w:val="bottom"/>
+            <w:hideMark/>
+          </w:tcPr>
+          <w:p>
+            <w:pPr>
+              <w:spacing w:after="0" w:line="240" w:lineRule="auto"/>
+              <w:rPr>
+                <w:rFonts w:ascii="Calibri" w:eastAsia="Times New Roman" w:hAnsi="Calibri" w:cs="Calibri"/>
+                <w:color w:val="000000"/>
+                <w:lang w:val="nb-NO"/>
+              </w:rPr>
+            </w:pPr>
+            <w:r>
+              <w:rPr>
+                <w:rFonts w:ascii="Calibri" w:eastAsia="Times New Roman" w:hAnsi="Calibri" w:cs="Calibri"/>
+                <w:color w:val="000000"/>
+                <w:lang w:val="nb-NO"/>
+              </w:rPr>
+              <w:t>Range 13</w:t>
+            </w:r>
+          </w:p>
+        </w:tc>
+        <w:tc>
+          <w:tcPr>
+            <w:tcW w:w="1486" w:type="dxa"/>
+            <w:tcBorders>
+              <w:top w:val="nil"/>
+              <w:left w:val="nil"/>
+              <w:bottom w:val="single" w:sz="4" w:space="0" w:color="auto"/>
+              <w:right w:val="single" w:sz="4" w:space="0" w:color="auto"/>
+            </w:tcBorders>
+            <w:shd w:val="clear" w:color="000000" w:fill="C2D69A"/>
+            <w:noWrap/>
+            <w:vAlign w:val="bottom"/>
+            <w:hideMark/>
+          </w:tcPr>
+          <w:p>
+            <w:pPr>
+              <w:spacing w:after="0" w:line="240" w:lineRule="auto"/>
+              <w:rPr>
+                <w:rFonts w:ascii="Calibri" w:eastAsia="Times New Roman" w:hAnsi="Calibri" w:cs="Calibri"/>
+                <w:color w:val="000000"/>
+                <w:lang w:val="nb-NO"/>
+              </w:rPr>
+            </w:pPr>
+            <w:r>
+              <w:rPr>
+                <w:rFonts w:ascii="Calibri" w:eastAsia="Times New Roman" w:hAnsi="Calibri" w:cs="Calibri"/>
+                <w:color w:val="000000"/>
+                <w:lang w:val="nb-NO"/>
+              </w:rPr>
+              <w:t>231.750</w:t>
+            </w:r>
+          </w:p>
+        </w:tc>
+        <w:tc>
+          <w:tcPr>
+            <w:tcW w:w="1559" w:type="dxa"/>
+            <w:gridSpan w:val="2"/>
+            <w:tcBorders>
+              <w:top w:val="nil"/>
+              <w:left w:val="nil"/>
+              <w:bottom w:val="single" w:sz="4" w:space="0" w:color="auto"/>
+              <w:right w:val="single" w:sz="4" w:space="0" w:color="auto"/>
+            </w:tcBorders>
+            <w:shd w:val="clear" w:color="auto" w:fill="auto"/>
+            <w:noWrap/>
+            <w:vAlign w:val="bottom"/>
+            <w:hideMark/>
+          </w:tcPr>
+          <w:p>
+            <w:pPr>
+              <w:spacing w:after="0" w:line="240" w:lineRule="auto"/>
+              <w:rPr>
+                <w:rFonts w:ascii="Calibri" w:eastAsia="Times New Roman" w:hAnsi="Calibri" w:cs="Calibri"/>
+                <w:color w:val="000000"/>
+                <w:lang w:val="nb-NO"/>
+              </w:rPr>
+            </w:pPr>
+            <w:r>
+              <w:rPr>
+                <w:rFonts w:ascii="Calibri" w:eastAsia="Times New Roman" w:hAnsi="Calibri" w:cs="Calibri"/>
+                <w:color w:val="000000"/>
+                <w:lang w:val="nb-NO"/>
+              </w:rPr>
+              <w:t>BROWN 8</w:t>
+            </w:r>
+          </w:p>
+        </w:tc>
+        <w:tc>
+          <w:tcPr>
+            <w:tcW w:w="1701" w:type="dxa"/>
+            <w:gridSpan w:val="2"/>
+            <w:tcBorders>
+              <w:top w:val="nil"/>
+              <w:left w:val="nil"/>
+              <w:bottom w:val="single" w:sz="4" w:space="0" w:color="auto"/>
+              <w:right w:val="single" w:sz="4" w:space="0" w:color="auto"/>
+            </w:tcBorders>
+            <w:shd w:val="clear" w:color="000000" w:fill="C2D69A"/>
+            <w:noWrap/>
+            <w:vAlign w:val="bottom"/>
+            <w:hideMark/>
+          </w:tcPr>
+          <w:p>
+            <w:pPr>
+              <w:spacing w:after="0" w:line="240" w:lineRule="auto"/>
+              <w:rPr>
+                <w:rFonts w:ascii="Calibri" w:eastAsia="Times New Roman" w:hAnsi="Calibri" w:cs="Calibri"/>
+                <w:color w:val="000000"/>
+                <w:lang w:val="nb-NO"/>
+              </w:rPr>
+            </w:pPr>
+            <w:r>
+              <w:rPr>
+                <w:rFonts w:ascii="Calibri" w:eastAsia="Times New Roman" w:hAnsi="Calibri" w:cs="Calibri"/>
+                <w:color w:val="000000"/>
+                <w:lang w:val="nb-NO"/>
+              </w:rPr>
+              <w:t>119.500</w:t>
+            </w:r>
+          </w:p>
+        </w:tc>
+        <w:tc>
+          <w:tcPr>
+            <w:tcW w:w="1843" w:type="dxa"/>
+            <w:gridSpan w:val="2"/>
+            <w:tcBorders>
+              <w:top w:val="nil"/>
+              <w:left w:val="nil"/>
+              <w:bottom w:val="single" w:sz="4" w:space="0" w:color="auto"/>
+              <w:right w:val="single" w:sz="4" w:space="0" w:color="auto"/>
+            </w:tcBorders>
+            <w:shd w:val="clear" w:color="auto" w:fill="auto"/>
+            <w:noWrap/>
+            <w:vAlign w:val="bottom"/>
+            <w:hideMark/>
+          </w:tcPr>
+          <w:p>
+            <w:pPr>
+              <w:spacing w:after="0" w:line="240" w:lineRule="auto"/>
+              <w:rPr>
+                <w:rFonts w:ascii="Calibri" w:eastAsia="Times New Roman" w:hAnsi="Calibri" w:cs="Calibri"/>
+                <w:color w:val="000000"/>
+                <w:lang w:val="nb-NO"/>
+              </w:rPr>
+            </w:pPr>
+            <w:r>
+              <w:rPr>
+                <w:rFonts w:ascii="Calibri" w:eastAsia="Times New Roman" w:hAnsi="Calibri" w:cs="Calibri"/>
+                <w:color w:val="000000"/>
+                <w:lang w:val="nb-NO"/>
+              </w:rPr>
+              <w:t>ORANGE 9</w:t>
+            </w:r>
+          </w:p>
+        </w:tc>
+      </w:tr>
+      <w:tr>
+        <w:trPr>
+          <w:trHeight w:val="315"/>
+        </w:trPr>
+        <w:tc>
+          <w:tcPr>
+            <w:tcW w:w="1506" w:type="dxa"/>
+            <w:tcBorders>
+              <w:top w:val="nil"/>
+              <w:left w:val="single" w:sz="4" w:space="0" w:color="auto"/>
+              <w:bottom w:val="single" w:sz="4" w:space="0" w:color="auto"/>
+              <w:right w:val="single" w:sz="4" w:space="0" w:color="auto"/>
+            </w:tcBorders>
+            <w:shd w:val="clear" w:color="auto" w:fill="auto"/>
+            <w:noWrap/>
+            <w:vAlign w:val="bottom"/>
+            <w:hideMark/>
+          </w:tcPr>
+          <w:p>
+            <w:pPr>
+              <w:spacing w:after="0" w:line="240" w:lineRule="auto"/>
+              <w:rPr>
+                <w:rFonts w:ascii="Calibri" w:eastAsia="Times New Roman" w:hAnsi="Calibri" w:cs="Calibri"/>
+                <w:color w:val="000000"/>
+                <w:lang w:val="nb-NO"/>
+              </w:rPr>
+            </w:pPr>
+            <w:r>
+              <w:rPr>
+                <w:rFonts w:ascii="Calibri" w:eastAsia="Times New Roman" w:hAnsi="Calibri" w:cs="Calibri"/>
+                <w:color w:val="000000"/>
+                <w:lang w:val="nb-NO"/>
+              </w:rPr>
+              <w:t>Range 14</w:t>
+            </w:r>
+          </w:p>
+        </w:tc>
+        <w:tc>
+          <w:tcPr>
+            <w:tcW w:w="1486" w:type="dxa"/>
+            <w:tcBorders>
+              <w:top w:val="nil"/>
+              <w:left w:val="nil"/>
+              <w:bottom w:val="single" w:sz="4" w:space="0" w:color="auto"/>
+              <w:right w:val="single" w:sz="4" w:space="0" w:color="auto"/>
+            </w:tcBorders>
+            <w:shd w:val="clear" w:color="000000" w:fill="C2D69A"/>
+            <w:noWrap/>
+            <w:vAlign w:val="bottom"/>
+            <w:hideMark/>
+          </w:tcPr>
+          <w:p>
+            <w:pPr>
+              <w:spacing w:after="0" w:line="240" w:lineRule="auto"/>
+              <w:rPr>
+                <w:rFonts w:ascii="Calibri" w:eastAsia="Times New Roman" w:hAnsi="Calibri" w:cs="Calibri"/>
+                <w:color w:val="000000"/>
+                <w:lang w:val="nb-NO"/>
+              </w:rPr>
+            </w:pPr>
+            <w:r>
+              <w:rPr>
+                <w:rFonts w:ascii="Calibri" w:eastAsia="Times New Roman" w:hAnsi="Calibri" w:cs="Calibri"/>
+                <w:color w:val="000000"/>
+                <w:lang w:val="nb-NO"/>
+              </w:rPr>
+              <w:t>230.000</w:t>
+            </w:r>
+          </w:p>
+        </w:tc>
+        <w:tc>
+          <w:tcPr>
+            <w:tcW w:w="1559" w:type="dxa"/>
+            <w:gridSpan w:val="2"/>
+            <w:tcBorders>
+              <w:top w:val="nil"/>
+              <w:left w:val="nil"/>
+              <w:bottom w:val="single" w:sz="4" w:space="0" w:color="auto"/>
+              <w:right w:val="single" w:sz="4" w:space="0" w:color="auto"/>
+            </w:tcBorders>
+            <w:shd w:val="clear" w:color="auto" w:fill="auto"/>
+            <w:noWrap/>
+            <w:vAlign w:val="bottom"/>
+            <w:hideMark/>
+          </w:tcPr>
+          <w:p>
+            <w:pPr>
+              <w:spacing w:after="0" w:line="240" w:lineRule="auto"/>
+              <w:rPr>
+                <w:rFonts w:ascii="Calibri" w:eastAsia="Times New Roman" w:hAnsi="Calibri" w:cs="Calibri"/>
+                <w:color w:val="000000"/>
+                <w:lang w:val="nb-NO"/>
+              </w:rPr>
+            </w:pPr>
+            <w:r>
+              <w:rPr>
+                <w:rFonts w:ascii="Calibri" w:eastAsia="Times New Roman" w:hAnsi="Calibri" w:cs="Calibri"/>
+                <w:color w:val="000000"/>
+                <w:lang w:val="nb-NO"/>
+              </w:rPr>
+              <w:t>YELLOW 6</w:t>
+            </w:r>
+          </w:p>
+        </w:tc>
+        <w:tc>
+          <w:tcPr>
+            <w:tcW w:w="1701" w:type="dxa"/>
+            <w:gridSpan w:val="2"/>
+            <w:tcBorders>
+              <w:top w:val="nil"/>
+              <w:left w:val="nil"/>
+              <w:bottom w:val="single" w:sz="4" w:space="0" w:color="auto"/>
+              <w:right w:val="single" w:sz="4" w:space="0" w:color="auto"/>
+            </w:tcBorders>
+            <w:shd w:val="clear" w:color="000000" w:fill="C2D69A"/>
+            <w:noWrap/>
+            <w:vAlign w:val="bottom"/>
+            <w:hideMark/>
+          </w:tcPr>
+          <w:p>
+            <w:pPr>
+              <w:spacing w:after="0" w:line="240" w:lineRule="auto"/>
+              <w:rPr>
+                <w:rFonts w:ascii="Calibri" w:eastAsia="Times New Roman" w:hAnsi="Calibri" w:cs="Calibri"/>
+                <w:color w:val="000000"/>
+                <w:lang w:val="nb-NO"/>
+              </w:rPr>
+            </w:pPr>
+            <w:r>
+              <w:rPr>
+                <w:rFonts w:ascii="Calibri" w:eastAsia="Times New Roman" w:hAnsi="Calibri" w:cs="Calibri"/>
+                <w:color w:val="000000"/>
+                <w:lang w:val="nb-NO"/>
+              </w:rPr>
+              <w:t>130.750</w:t>
+            </w:r>
+          </w:p>
+        </w:tc>
+        <w:tc>
+          <w:tcPr>
+            <w:tcW w:w="1843" w:type="dxa"/>
+            <w:gridSpan w:val="2"/>
+            <w:tcBorders>
+              <w:top w:val="nil"/>
+              <w:left w:val="nil"/>
+              <w:bottom w:val="single" w:sz="4" w:space="0" w:color="auto"/>
+              <w:right w:val="single" w:sz="4" w:space="0" w:color="auto"/>
+            </w:tcBorders>
+            <w:shd w:val="clear" w:color="auto" w:fill="auto"/>
+            <w:noWrap/>
+            <w:vAlign w:val="bottom"/>
+            <w:hideMark/>
+          </w:tcPr>
+          <w:p>
+            <w:pPr>
+              <w:spacing w:after="0" w:line="240" w:lineRule="auto"/>
+              <w:rPr>
+                <w:rFonts w:ascii="Calibri" w:eastAsia="Times New Roman" w:hAnsi="Calibri" w:cs="Calibri"/>
+                <w:color w:val="000000"/>
+                <w:lang w:val="nb-NO"/>
+              </w:rPr>
+            </w:pPr>
+            <w:r>
+              <w:rPr>
+                <w:rFonts w:ascii="Calibri" w:eastAsia="Times New Roman" w:hAnsi="Calibri" w:cs="Calibri"/>
+                <w:color w:val="000000"/>
+                <w:lang w:val="nb-NO"/>
+              </w:rPr>
+              <w:t>VIOLET 7</w:t>
+            </w:r>
+          </w:p>
+        </w:tc>
+      </w:tr>
+      <w:tr>
+        <w:trPr>
+          <w:trHeight w:val="315"/>
+        </w:trPr>
+        <w:tc>
+          <w:tcPr>
+            <w:tcW w:w="1506" w:type="dxa"/>
+            <w:tcBorders>
+              <w:top w:val="nil"/>
+              <w:left w:val="single" w:sz="4" w:space="0" w:color="auto"/>
+              <w:bottom w:val="single" w:sz="4" w:space="0" w:color="auto"/>
+              <w:right w:val="single" w:sz="4" w:space="0" w:color="auto"/>
+            </w:tcBorders>
+            <w:shd w:val="clear" w:color="auto" w:fill="auto"/>
+            <w:noWrap/>
+            <w:vAlign w:val="bottom"/>
+            <w:hideMark/>
+          </w:tcPr>
+          <w:p>
+            <w:pPr>
+              <w:spacing w:after="0" w:line="240" w:lineRule="auto"/>
+              <w:rPr>
+                <w:rFonts w:ascii="Calibri" w:eastAsia="Times New Roman" w:hAnsi="Calibri" w:cs="Calibri"/>
+                <w:color w:val="000000"/>
+                <w:lang w:val="nb-NO"/>
+              </w:rPr>
+            </w:pPr>
+            <w:r>
+              <w:rPr>
+                <w:rFonts w:ascii="Calibri" w:eastAsia="Times New Roman" w:hAnsi="Calibri" w:cs="Calibri"/>
+                <w:color w:val="000000"/>
+                <w:lang w:val="nb-NO"/>
+              </w:rPr>
+              <w:t>Range 15</w:t>
+            </w:r>
+          </w:p>
+        </w:tc>
+        <w:tc>
+          <w:tcPr>
+            <w:tcW w:w="1486" w:type="dxa"/>
+            <w:tcBorders>
+              <w:top w:val="nil"/>
+              <w:left w:val="nil"/>
+              <w:bottom w:val="single" w:sz="4" w:space="0" w:color="auto"/>
+              <w:right w:val="single" w:sz="4" w:space="0" w:color="auto"/>
+            </w:tcBorders>
+            <w:shd w:val="clear" w:color="000000" w:fill="C2D69A"/>
+            <w:noWrap/>
+            <w:vAlign w:val="bottom"/>
+            <w:hideMark/>
+          </w:tcPr>
+          <w:p>
+            <w:pPr>
+              <w:spacing w:after="0" w:line="240" w:lineRule="auto"/>
+              <w:rPr>
+                <w:rFonts w:ascii="Calibri" w:eastAsia="Times New Roman" w:hAnsi="Calibri" w:cs="Calibri"/>
+                <w:color w:val="000000"/>
+                <w:lang w:val="nb-NO"/>
+              </w:rPr>
+            </w:pPr>
+            <w:r>
+              <w:rPr>
+                <w:rFonts w:ascii="Calibri" w:eastAsia="Times New Roman" w:hAnsi="Calibri" w:cs="Calibri"/>
+                <w:color w:val="000000"/>
+                <w:lang w:val="nb-NO"/>
+              </w:rPr>
+              <w:t>240.000</w:t>
+            </w:r>
+          </w:p>
+        </w:tc>
+        <w:tc>
+          <w:tcPr>
+            <w:tcW w:w="1559" w:type="dxa"/>
+            <w:gridSpan w:val="2"/>
+            <w:tcBorders>
+              <w:top w:val="nil"/>
+              <w:left w:val="nil"/>
+              <w:bottom w:val="single" w:sz="4" w:space="0" w:color="auto"/>
+              <w:right w:val="single" w:sz="4" w:space="0" w:color="auto"/>
+            </w:tcBorders>
+            <w:shd w:val="clear" w:color="auto" w:fill="auto"/>
+            <w:noWrap/>
+            <w:vAlign w:val="bottom"/>
+            <w:hideMark/>
+          </w:tcPr>
+          <w:p>
+            <w:pPr>
+              <w:spacing w:after="0" w:line="240" w:lineRule="auto"/>
+              <w:rPr>
+                <w:rFonts w:ascii="Calibri" w:eastAsia="Times New Roman" w:hAnsi="Calibri" w:cs="Calibri"/>
+                <w:color w:val="000000"/>
+                <w:lang w:val="nb-NO"/>
+              </w:rPr>
+            </w:pPr>
+            <w:r>
+              <w:rPr>
+                <w:rFonts w:ascii="Calibri" w:eastAsia="Times New Roman" w:hAnsi="Calibri" w:cs="Calibri"/>
+                <w:color w:val="000000"/>
+                <w:lang w:val="nb-NO"/>
+              </w:rPr>
+              <w:t>VIOLET 1</w:t>
+            </w:r>
+          </w:p>
+        </w:tc>
+        <w:tc>
+          <w:tcPr>
+            <w:tcW w:w="1701" w:type="dxa"/>
+            <w:gridSpan w:val="2"/>
+            <w:tcBorders>
+              <w:top w:val="nil"/>
+              <w:left w:val="nil"/>
+              <w:bottom w:val="single" w:sz="4" w:space="0" w:color="auto"/>
+              <w:right w:val="single" w:sz="4" w:space="0" w:color="auto"/>
+            </w:tcBorders>
+            <w:shd w:val="clear" w:color="000000" w:fill="C2D69A"/>
+            <w:noWrap/>
+            <w:vAlign w:val="bottom"/>
+            <w:hideMark/>
+          </w:tcPr>
+          <w:p>
+            <w:pPr>
+              <w:spacing w:after="0" w:line="240" w:lineRule="auto"/>
+              <w:rPr>
+                <w:rFonts w:ascii="Calibri" w:eastAsia="Times New Roman" w:hAnsi="Calibri" w:cs="Calibri"/>
+                <w:color w:val="000000"/>
+                <w:lang w:val="nb-NO"/>
+              </w:rPr>
+            </w:pPr>
+            <w:r>
+              <w:rPr>
+                <w:rFonts w:ascii="Calibri" w:eastAsia="Times New Roman" w:hAnsi="Calibri" w:cs="Calibri"/>
+                <w:color w:val="000000"/>
+                <w:lang w:val="nb-NO"/>
+              </w:rPr>
+              <w:t>141.000</w:t>
+            </w:r>
+          </w:p>
+        </w:tc>
+        <w:tc>
+          <w:tcPr>
+            <w:tcW w:w="1843" w:type="dxa"/>
+            <w:gridSpan w:val="2"/>
+            <w:tcBorders>
+              <w:top w:val="nil"/>
+              <w:left w:val="nil"/>
+              <w:bottom w:val="single" w:sz="4" w:space="0" w:color="auto"/>
+              <w:right w:val="single" w:sz="4" w:space="0" w:color="auto"/>
+            </w:tcBorders>
+            <w:shd w:val="clear" w:color="auto" w:fill="auto"/>
+            <w:noWrap/>
+            <w:vAlign w:val="bottom"/>
+            <w:hideMark/>
+          </w:tcPr>
+          <w:p>
+            <w:pPr>
+              <w:spacing w:after="0" w:line="240" w:lineRule="auto"/>
+              <w:rPr>
+                <w:rFonts w:ascii="Calibri" w:eastAsia="Times New Roman" w:hAnsi="Calibri" w:cs="Calibri"/>
+                <w:color w:val="000000"/>
+                <w:lang w:val="nb-NO"/>
+              </w:rPr>
+            </w:pPr>
+            <w:r>
+              <w:rPr>
+                <w:rFonts w:ascii="Calibri" w:eastAsia="Times New Roman" w:hAnsi="Calibri" w:cs="Calibri"/>
+                <w:color w:val="000000"/>
+                <w:lang w:val="nb-NO"/>
+              </w:rPr>
+              <w:t>OLIVE 3</w:t>
+            </w:r>
+          </w:p>
+        </w:tc>
+      </w:tr>
+      <w:tr>
+        <w:trPr>
+          <w:trHeight w:val="315"/>
+        </w:trPr>
+        <w:tc>
+          <w:tcPr>
+            <w:tcW w:w="1506" w:type="dxa"/>
+            <w:tcBorders>
+              <w:top w:val="nil"/>
+              <w:left w:val="single" w:sz="4" w:space="0" w:color="auto"/>
+              <w:bottom w:val="single" w:sz="4" w:space="0" w:color="auto"/>
+              <w:right w:val="single" w:sz="4" w:space="0" w:color="auto"/>
+            </w:tcBorders>
+            <w:shd w:val="clear" w:color="auto" w:fill="auto"/>
+            <w:noWrap/>
+            <w:vAlign w:val="bottom"/>
+            <w:hideMark/>
+          </w:tcPr>
+          <w:p>
+            <w:pPr>
+              <w:spacing w:after="0" w:line="240" w:lineRule="auto"/>
+              <w:rPr>
+                <w:rFonts w:ascii="Calibri" w:eastAsia="Times New Roman" w:hAnsi="Calibri" w:cs="Calibri"/>
+                <w:color w:val="000000"/>
+                <w:lang w:val="nb-NO"/>
+              </w:rPr>
+            </w:pPr>
+            <w:r>
+              <w:rPr>
+                <w:rFonts w:ascii="Calibri" w:eastAsia="Times New Roman" w:hAnsi="Calibri" w:cs="Calibri"/>
+                <w:color w:val="000000"/>
+                <w:lang w:val="nb-NO"/>
+              </w:rPr>
+              <w:t>Range 16</w:t>
+            </w:r>
+          </w:p>
+        </w:tc>
+        <w:tc>
+          <w:tcPr>
+            <w:tcW w:w="1486" w:type="dxa"/>
+            <w:tcBorders>
+              <w:top w:val="nil"/>
+              <w:left w:val="nil"/>
+              <w:bottom w:val="single" w:sz="4" w:space="0" w:color="auto"/>
+              <w:right w:val="single" w:sz="4" w:space="0" w:color="auto"/>
+            </w:tcBorders>
+            <w:shd w:val="clear" w:color="000000" w:fill="C2D69A"/>
+            <w:noWrap/>
+            <w:vAlign w:val="bottom"/>
+            <w:hideMark/>
+          </w:tcPr>
+          <w:p>
+            <w:pPr>
+              <w:spacing w:after="0" w:line="240" w:lineRule="auto"/>
+              <w:rPr>
+                <w:rFonts w:ascii="Calibri" w:eastAsia="Times New Roman" w:hAnsi="Calibri" w:cs="Calibri"/>
+                <w:color w:val="000000"/>
+                <w:lang w:val="nb-NO"/>
+              </w:rPr>
+            </w:pPr>
+            <w:r>
+              <w:rPr>
+                <w:rFonts w:ascii="Calibri" w:eastAsia="Times New Roman" w:hAnsi="Calibri" w:cs="Calibri"/>
+                <w:color w:val="000000"/>
+                <w:lang w:val="nb-NO"/>
+              </w:rPr>
+              <w:t>243.750</w:t>
+            </w:r>
+          </w:p>
+        </w:tc>
+        <w:tc>
+          <w:tcPr>
+            <w:tcW w:w="1559" w:type="dxa"/>
+            <w:gridSpan w:val="2"/>
+            <w:tcBorders>
+              <w:top w:val="nil"/>
+              <w:left w:val="nil"/>
+              <w:bottom w:val="single" w:sz="4" w:space="0" w:color="auto"/>
+              <w:right w:val="single" w:sz="4" w:space="0" w:color="auto"/>
+            </w:tcBorders>
+            <w:shd w:val="clear" w:color="auto" w:fill="auto"/>
+            <w:noWrap/>
+            <w:vAlign w:val="bottom"/>
+            <w:hideMark/>
+          </w:tcPr>
+          <w:p>
+            <w:pPr>
+              <w:spacing w:after="0" w:line="240" w:lineRule="auto"/>
+              <w:rPr>
+                <w:rFonts w:ascii="Calibri" w:eastAsia="Times New Roman" w:hAnsi="Calibri" w:cs="Calibri"/>
+                <w:color w:val="000000"/>
+                <w:lang w:val="nb-NO"/>
+              </w:rPr>
+            </w:pPr>
+            <w:r>
+              <w:rPr>
+                <w:rFonts w:ascii="Calibri" w:eastAsia="Times New Roman" w:hAnsi="Calibri" w:cs="Calibri"/>
+                <w:color w:val="000000"/>
+                <w:lang w:val="nb-NO"/>
+              </w:rPr>
+              <w:t>CHERRY 8</w:t>
+            </w:r>
+          </w:p>
+        </w:tc>
+        <w:tc>
+          <w:tcPr>
+            <w:tcW w:w="1701" w:type="dxa"/>
+            <w:gridSpan w:val="2"/>
+            <w:tcBorders>
+              <w:top w:val="nil"/>
+              <w:left w:val="nil"/>
+              <w:bottom w:val="single" w:sz="4" w:space="0" w:color="auto"/>
+              <w:right w:val="single" w:sz="4" w:space="0" w:color="auto"/>
+            </w:tcBorders>
+            <w:shd w:val="clear" w:color="000000" w:fill="C2D69A"/>
+            <w:noWrap/>
+            <w:vAlign w:val="bottom"/>
+            <w:hideMark/>
+          </w:tcPr>
+          <w:p>
+            <w:pPr>
+              <w:spacing w:after="0" w:line="240" w:lineRule="auto"/>
+              <w:rPr>
+                <w:rFonts w:ascii="Calibri" w:eastAsia="Times New Roman" w:hAnsi="Calibri" w:cs="Calibri"/>
+                <w:color w:val="000000"/>
+                <w:lang w:val="nb-NO"/>
+              </w:rPr>
+            </w:pPr>
+            <w:r>
+              <w:rPr>
+                <w:rFonts w:ascii="Calibri" w:eastAsia="Times New Roman" w:hAnsi="Calibri" w:cs="Calibri"/>
+                <w:color w:val="000000"/>
+                <w:lang w:val="nb-NO"/>
+              </w:rPr>
+              <w:t>139.750</w:t>
+            </w:r>
+          </w:p>
+        </w:tc>
+        <w:tc>
+          <w:tcPr>
+            <w:tcW w:w="1843" w:type="dxa"/>
+            <w:gridSpan w:val="2"/>
+            <w:tcBorders>
+              <w:top w:val="nil"/>
+              <w:left w:val="nil"/>
+              <w:bottom w:val="single" w:sz="4" w:space="0" w:color="auto"/>
+              <w:right w:val="single" w:sz="4" w:space="0" w:color="auto"/>
+            </w:tcBorders>
+            <w:shd w:val="clear" w:color="auto" w:fill="auto"/>
+            <w:noWrap/>
+            <w:vAlign w:val="bottom"/>
+            <w:hideMark/>
+          </w:tcPr>
+          <w:p>
+            <w:pPr>
+              <w:spacing w:after="0" w:line="240" w:lineRule="auto"/>
+              <w:rPr>
+                <w:rFonts w:ascii="Calibri" w:eastAsia="Times New Roman" w:hAnsi="Calibri" w:cs="Calibri"/>
+                <w:color w:val="000000"/>
+                <w:lang w:val="nb-NO"/>
+              </w:rPr>
+            </w:pPr>
+            <w:r>
+              <w:rPr>
+                <w:rFonts w:ascii="Calibri" w:eastAsia="Times New Roman" w:hAnsi="Calibri" w:cs="Calibri"/>
+                <w:color w:val="000000"/>
+                <w:lang w:val="nb-NO"/>
+              </w:rPr>
+              <w:t>AQUA 10</w:t>
+            </w:r>
+          </w:p>
+        </w:tc>
+      </w:tr>
+      <w:tr>
+        <w:trPr>
+          <w:trHeight w:val="315"/>
+        </w:trPr>
+        <w:tc>
+          <w:tcPr>
+            <w:tcW w:w="1506" w:type="dxa"/>
+            <w:tcBorders>
+              <w:top w:val="nil"/>
+              <w:left w:val="single" w:sz="4" w:space="0" w:color="auto"/>
+              <w:bottom w:val="single" w:sz="4" w:space="0" w:color="auto"/>
+              <w:right w:val="single" w:sz="4" w:space="0" w:color="auto"/>
+            </w:tcBorders>
+            <w:shd w:val="clear" w:color="auto" w:fill="auto"/>
+            <w:noWrap/>
+            <w:vAlign w:val="bottom"/>
+            <w:hideMark/>
+          </w:tcPr>
+          <w:p>
+            <w:pPr>
+              <w:spacing w:after="0" w:line="240" w:lineRule="auto"/>
+              <w:rPr>
+                <w:rFonts w:ascii="Calibri" w:eastAsia="Times New Roman" w:hAnsi="Calibri" w:cs="Calibri"/>
+                <w:color w:val="000000"/>
+                <w:lang w:val="nb-NO"/>
+              </w:rPr>
+            </w:pPr>
+            <w:r>
+              <w:rPr>
+                <w:rFonts w:ascii="Calibri" w:eastAsia="Times New Roman" w:hAnsi="Calibri" w:cs="Calibri"/>
+                <w:color w:val="000000"/>
+                <w:lang w:val="nb-NO"/>
+              </w:rPr>
+              <w:t>Range 17</w:t>
+            </w:r>
+          </w:p>
+        </w:tc>
+        <w:tc>
+          <w:tcPr>
+            <w:tcW w:w="1486" w:type="dxa"/>
+            <w:tcBorders>
+              <w:top w:val="nil"/>
+              <w:left w:val="nil"/>
+              <w:bottom w:val="single" w:sz="4" w:space="0" w:color="auto"/>
+              <w:right w:val="single" w:sz="4" w:space="0" w:color="auto"/>
+            </w:tcBorders>
+            <w:shd w:val="clear" w:color="000000" w:fill="C2D69A"/>
+            <w:noWrap/>
+            <w:vAlign w:val="bottom"/>
+            <w:hideMark/>
+          </w:tcPr>
+          <w:p>
+            <w:pPr>
+              <w:spacing w:after="0" w:line="240" w:lineRule="auto"/>
+              <w:rPr>
+                <w:rFonts w:ascii="Calibri" w:eastAsia="Times New Roman" w:hAnsi="Calibri" w:cs="Calibri"/>
+                <w:color w:val="000000"/>
+                <w:lang w:val="nb-NO"/>
+              </w:rPr>
+            </w:pPr>
+            <w:r>
+              <w:rPr>
+                <w:rFonts w:ascii="Calibri" w:eastAsia="Times New Roman" w:hAnsi="Calibri" w:cs="Calibri"/>
+                <w:color w:val="000000"/>
+                <w:lang w:val="nb-NO"/>
+              </w:rPr>
+              <w:t>242.500</w:t>
+            </w:r>
+          </w:p>
+        </w:tc>
+        <w:tc>
+          <w:tcPr>
+            <w:tcW w:w="1559" w:type="dxa"/>
+            <w:gridSpan w:val="2"/>
+            <w:tcBorders>
+              <w:top w:val="nil"/>
+              <w:left w:val="nil"/>
+              <w:bottom w:val="single" w:sz="4" w:space="0" w:color="auto"/>
+              <w:right w:val="single" w:sz="4" w:space="0" w:color="auto"/>
+            </w:tcBorders>
+            <w:shd w:val="clear" w:color="auto" w:fill="auto"/>
+            <w:noWrap/>
+            <w:vAlign w:val="bottom"/>
+            <w:hideMark/>
+          </w:tcPr>
+          <w:p>
+            <w:pPr>
+              <w:spacing w:after="0" w:line="240" w:lineRule="auto"/>
+              <w:rPr>
+                <w:rFonts w:ascii="Calibri" w:eastAsia="Times New Roman" w:hAnsi="Calibri" w:cs="Calibri"/>
+                <w:color w:val="000000"/>
+                <w:lang w:val="nb-NO"/>
+              </w:rPr>
+            </w:pPr>
+            <w:r>
+              <w:rPr>
+                <w:rFonts w:ascii="Calibri" w:eastAsia="Times New Roman" w:hAnsi="Calibri" w:cs="Calibri"/>
+                <w:color w:val="000000"/>
+                <w:lang w:val="nb-NO"/>
+              </w:rPr>
+              <w:t>OCHRE 4</w:t>
+            </w:r>
+          </w:p>
+        </w:tc>
+        <w:tc>
+          <w:tcPr>
+            <w:tcW w:w="1701" w:type="dxa"/>
+            <w:gridSpan w:val="2"/>
+            <w:tcBorders>
+              <w:top w:val="nil"/>
+              <w:left w:val="nil"/>
+              <w:bottom w:val="single" w:sz="4" w:space="0" w:color="auto"/>
+              <w:right w:val="single" w:sz="4" w:space="0" w:color="auto"/>
+            </w:tcBorders>
+            <w:shd w:val="clear" w:color="000000" w:fill="C2D69A"/>
+            <w:noWrap/>
+            <w:vAlign w:val="bottom"/>
+            <w:hideMark/>
+          </w:tcPr>
+          <w:p>
+            <w:pPr>
+              <w:spacing w:after="0" w:line="240" w:lineRule="auto"/>
+              <w:rPr>
+                <w:rFonts w:ascii="Calibri" w:eastAsia="Times New Roman" w:hAnsi="Calibri" w:cs="Calibri"/>
+                <w:color w:val="000000"/>
+                <w:lang w:val="nb-NO"/>
+              </w:rPr>
+            </w:pPr>
+            <w:r>
+              <w:rPr>
+                <w:rFonts w:ascii="Calibri" w:eastAsia="Times New Roman" w:hAnsi="Calibri" w:cs="Calibri"/>
+                <w:color w:val="000000"/>
+                <w:lang w:val="nb-NO"/>
+              </w:rPr>
+              <w:t>120.250</w:t>
+            </w:r>
+          </w:p>
+        </w:tc>
+        <w:tc>
+          <w:tcPr>
+            <w:tcW w:w="1843" w:type="dxa"/>
+            <w:gridSpan w:val="2"/>
+            <w:tcBorders>
+              <w:top w:val="nil"/>
+              <w:left w:val="nil"/>
+              <w:bottom w:val="single" w:sz="4" w:space="0" w:color="auto"/>
+              <w:right w:val="single" w:sz="4" w:space="0" w:color="auto"/>
+            </w:tcBorders>
+            <w:shd w:val="clear" w:color="auto" w:fill="auto"/>
+            <w:noWrap/>
+            <w:vAlign w:val="bottom"/>
+            <w:hideMark/>
+          </w:tcPr>
+          <w:p>
+            <w:pPr>
+              <w:spacing w:after="0" w:line="240" w:lineRule="auto"/>
+              <w:rPr>
+                <w:rFonts w:ascii="Calibri" w:eastAsia="Times New Roman" w:hAnsi="Calibri" w:cs="Calibri"/>
+                <w:color w:val="000000"/>
+                <w:lang w:val="nb-NO"/>
+              </w:rPr>
+            </w:pPr>
+            <w:r>
+              <w:rPr>
+                <w:rFonts w:ascii="Calibri" w:eastAsia="Times New Roman" w:hAnsi="Calibri" w:cs="Calibri"/>
+                <w:color w:val="000000"/>
+                <w:lang w:val="nb-NO"/>
+              </w:rPr>
+              <w:t>OCHRE 5</w:t>
+            </w:r>
+          </w:p>
+        </w:tc>
+      </w:tr>
+      <w:tr>
+        <w:trPr>
+          <w:trHeight w:val="315"/>
+        </w:trPr>
+        <w:tc>
+          <w:tcPr>
+            <w:tcW w:w="1506" w:type="dxa"/>
+            <w:tcBorders>
+              <w:top w:val="nil"/>
+              <w:left w:val="single" w:sz="4" w:space="0" w:color="auto"/>
+              <w:bottom w:val="single" w:sz="4" w:space="0" w:color="auto"/>
+              <w:right w:val="single" w:sz="4" w:space="0" w:color="auto"/>
+            </w:tcBorders>
+            <w:shd w:val="clear" w:color="auto" w:fill="auto"/>
+            <w:noWrap/>
+            <w:vAlign w:val="bottom"/>
+            <w:hideMark/>
+          </w:tcPr>
+          <w:p>
+            <w:pPr>
+              <w:spacing w:after="0" w:line="240" w:lineRule="auto"/>
+              <w:rPr>
+                <w:rFonts w:ascii="Calibri" w:eastAsia="Times New Roman" w:hAnsi="Calibri" w:cs="Calibri"/>
+                <w:color w:val="000000"/>
+                <w:lang w:val="nb-NO"/>
+              </w:rPr>
+            </w:pPr>
+            <w:r>
+              <w:rPr>
+                <w:rFonts w:ascii="Calibri" w:eastAsia="Times New Roman" w:hAnsi="Calibri" w:cs="Calibri"/>
+                <w:color w:val="000000"/>
+                <w:lang w:val="nb-NO"/>
+              </w:rPr>
+              <w:t>Range 18</w:t>
+            </w:r>
+          </w:p>
+        </w:tc>
+        <w:tc>
+          <w:tcPr>
+            <w:tcW w:w="1486" w:type="dxa"/>
+            <w:tcBorders>
+              <w:top w:val="nil"/>
+              <w:left w:val="nil"/>
+              <w:bottom w:val="single" w:sz="4" w:space="0" w:color="auto"/>
+              <w:right w:val="single" w:sz="4" w:space="0" w:color="auto"/>
+            </w:tcBorders>
+            <w:shd w:val="clear" w:color="000000" w:fill="C2D69A"/>
+            <w:noWrap/>
+            <w:vAlign w:val="bottom"/>
+            <w:hideMark/>
+          </w:tcPr>
+          <w:p>
+            <w:pPr>
+              <w:spacing w:after="0" w:line="240" w:lineRule="auto"/>
+              <w:rPr>
+                <w:rFonts w:ascii="Calibri" w:eastAsia="Times New Roman" w:hAnsi="Calibri" w:cs="Calibri"/>
+                <w:color w:val="000000"/>
+                <w:lang w:val="nb-NO"/>
+              </w:rPr>
+            </w:pPr>
+            <w:r>
+              <w:rPr>
+                <w:rFonts w:ascii="Calibri" w:eastAsia="Times New Roman" w:hAnsi="Calibri" w:cs="Calibri"/>
+                <w:color w:val="000000"/>
+                <w:lang w:val="nb-NO"/>
+              </w:rPr>
+              <w:t>237.750</w:t>
+            </w:r>
+          </w:p>
+        </w:tc>
+        <w:tc>
+          <w:tcPr>
+            <w:tcW w:w="1559" w:type="dxa"/>
+            <w:gridSpan w:val="2"/>
+            <w:tcBorders>
+              <w:top w:val="nil"/>
+              <w:left w:val="nil"/>
+              <w:bottom w:val="single" w:sz="4" w:space="0" w:color="auto"/>
+              <w:right w:val="single" w:sz="4" w:space="0" w:color="auto"/>
+            </w:tcBorders>
+            <w:shd w:val="clear" w:color="auto" w:fill="auto"/>
+            <w:noWrap/>
+            <w:vAlign w:val="bottom"/>
+            <w:hideMark/>
+          </w:tcPr>
+          <w:p>
+            <w:pPr>
+              <w:spacing w:after="0" w:line="240" w:lineRule="auto"/>
+              <w:rPr>
+                <w:rFonts w:ascii="Calibri" w:eastAsia="Times New Roman" w:hAnsi="Calibri" w:cs="Calibri"/>
+                <w:color w:val="000000"/>
+                <w:lang w:val="nb-NO"/>
+              </w:rPr>
+            </w:pPr>
+            <w:r>
+              <w:rPr>
+                <w:rFonts w:ascii="Calibri" w:eastAsia="Times New Roman" w:hAnsi="Calibri" w:cs="Calibri"/>
+                <w:color w:val="000000"/>
+                <w:lang w:val="nb-NO"/>
+              </w:rPr>
+              <w:t>YELLOW 3</w:t>
+            </w:r>
+          </w:p>
+        </w:tc>
+        <w:tc>
+          <w:tcPr>
+            <w:tcW w:w="1701" w:type="dxa"/>
+            <w:gridSpan w:val="2"/>
+            <w:tcBorders>
+              <w:top w:val="nil"/>
+              <w:left w:val="nil"/>
+              <w:bottom w:val="single" w:sz="4" w:space="0" w:color="auto"/>
+              <w:right w:val="single" w:sz="4" w:space="0" w:color="auto"/>
+            </w:tcBorders>
+            <w:shd w:val="clear" w:color="000000" w:fill="C2D69A"/>
+            <w:noWrap/>
+            <w:vAlign w:val="bottom"/>
+            <w:hideMark/>
+          </w:tcPr>
+          <w:p>
+            <w:pPr>
+              <w:spacing w:after="0" w:line="240" w:lineRule="auto"/>
+              <w:rPr>
+                <w:rFonts w:ascii="Calibri" w:eastAsia="Times New Roman" w:hAnsi="Calibri" w:cs="Calibri"/>
+                <w:color w:val="000000"/>
+                <w:lang w:val="nb-NO"/>
+              </w:rPr>
+            </w:pPr>
+            <w:r>
+              <w:rPr>
+                <w:rFonts w:ascii="Calibri" w:eastAsia="Times New Roman" w:hAnsi="Calibri" w:cs="Calibri"/>
+                <w:color w:val="000000"/>
+                <w:lang w:val="nb-NO"/>
+              </w:rPr>
+              <w:t>138.250</w:t>
+            </w:r>
+          </w:p>
+        </w:tc>
+        <w:tc>
+          <w:tcPr>
+            <w:tcW w:w="1843" w:type="dxa"/>
+            <w:gridSpan w:val="2"/>
+            <w:tcBorders>
+              <w:top w:val="nil"/>
+              <w:left w:val="nil"/>
+              <w:bottom w:val="single" w:sz="4" w:space="0" w:color="auto"/>
+              <w:right w:val="single" w:sz="4" w:space="0" w:color="auto"/>
+            </w:tcBorders>
+            <w:shd w:val="clear" w:color="auto" w:fill="auto"/>
+            <w:noWrap/>
+            <w:vAlign w:val="bottom"/>
+            <w:hideMark/>
+          </w:tcPr>
+          <w:p>
+            <w:pPr>
+              <w:spacing w:after="0" w:line="240" w:lineRule="auto"/>
+              <w:rPr>
+                <w:rFonts w:ascii="Calibri" w:eastAsia="Times New Roman" w:hAnsi="Calibri" w:cs="Calibri"/>
+                <w:color w:val="000000"/>
+                <w:lang w:val="nb-NO"/>
+              </w:rPr>
+            </w:pPr>
+            <w:r>
+              <w:rPr>
+                <w:rFonts w:ascii="Calibri" w:eastAsia="Times New Roman" w:hAnsi="Calibri" w:cs="Calibri"/>
+                <w:color w:val="000000"/>
+                <w:lang w:val="nb-NO"/>
+              </w:rPr>
+              <w:t>CORAL 3</w:t>
+            </w:r>
+          </w:p>
+        </w:tc>
+      </w:tr>
+      <w:tr>
+        <w:trPr>
+          <w:trHeight w:val="315"/>
+        </w:trPr>
+        <w:tc>
+          <w:tcPr>
+            <w:tcW w:w="1506" w:type="dxa"/>
+            <w:tcBorders>
+              <w:top w:val="nil"/>
+              <w:left w:val="single" w:sz="4" w:space="0" w:color="auto"/>
+              <w:bottom w:val="single" w:sz="4" w:space="0" w:color="auto"/>
+              <w:right w:val="single" w:sz="4" w:space="0" w:color="auto"/>
+            </w:tcBorders>
+            <w:shd w:val="clear" w:color="000000" w:fill="D8D8D8"/>
+            <w:noWrap/>
+            <w:vAlign w:val="bottom"/>
+            <w:hideMark/>
+          </w:tcPr>
+          <w:p>
+            <w:pPr>
+              <w:spacing w:after="0" w:line="240" w:lineRule="auto"/>
+              <w:rPr>
+                <w:rFonts w:ascii="Calibri" w:eastAsia="Times New Roman" w:hAnsi="Calibri" w:cs="Calibri"/>
+                <w:color w:val="000000"/>
+                <w:lang w:val="nb-NO"/>
+              </w:rPr>
+            </w:pPr>
+            <w:r>
+              <w:rPr>
+                <w:rFonts w:ascii="Calibri" w:eastAsia="Times New Roman" w:hAnsi="Calibri" w:cs="Calibri"/>
+                <w:color w:val="000000"/>
+                <w:lang w:val="nb-NO"/>
+              </w:rPr>
+              <w:t> </w:t>
+            </w:r>
+          </w:p>
+        </w:tc>
+        <w:tc>
+          <w:tcPr>
+            <w:tcW w:w="1486" w:type="dxa"/>
+            <w:tcBorders>
+              <w:top w:val="nil"/>
+              <w:left w:val="nil"/>
+              <w:bottom w:val="single" w:sz="4" w:space="0" w:color="auto"/>
+              <w:right w:val="single" w:sz="4" w:space="0" w:color="auto"/>
+            </w:tcBorders>
+            <w:shd w:val="clear" w:color="000000" w:fill="D8D8D8"/>
+            <w:noWrap/>
+            <w:vAlign w:val="bottom"/>
+            <w:hideMark/>
+          </w:tcPr>
+          <w:p>
+            <w:pPr>
+              <w:spacing w:after="0" w:line="240" w:lineRule="auto"/>
+              <w:rPr>
+                <w:rFonts w:ascii="Calibri" w:eastAsia="Times New Roman" w:hAnsi="Calibri" w:cs="Calibri"/>
+                <w:color w:val="000000"/>
+                <w:lang w:val="nb-NO"/>
+              </w:rPr>
+            </w:pPr>
+            <w:r>
+              <w:rPr>
+                <w:rFonts w:ascii="Calibri" w:eastAsia="Times New Roman" w:hAnsi="Calibri" w:cs="Calibri"/>
+                <w:color w:val="000000"/>
+                <w:lang w:val="nb-NO"/>
+              </w:rPr>
+              <w:t> </w:t>
+            </w:r>
+          </w:p>
+        </w:tc>
+        <w:tc>
+          <w:tcPr>
+            <w:tcW w:w="1559" w:type="dxa"/>
+            <w:gridSpan w:val="2"/>
+            <w:tcBorders>
+              <w:top w:val="nil"/>
+              <w:left w:val="nil"/>
+              <w:bottom w:val="single" w:sz="4" w:space="0" w:color="auto"/>
+              <w:right w:val="single" w:sz="4" w:space="0" w:color="auto"/>
+            </w:tcBorders>
+            <w:shd w:val="clear" w:color="000000" w:fill="D8D8D8"/>
+            <w:noWrap/>
+            <w:vAlign w:val="bottom"/>
+            <w:hideMark/>
+          </w:tcPr>
+          <w:p>
+            <w:pPr>
+              <w:spacing w:after="0" w:line="240" w:lineRule="auto"/>
+              <w:rPr>
+                <w:rFonts w:ascii="Calibri" w:eastAsia="Times New Roman" w:hAnsi="Calibri" w:cs="Calibri"/>
+                <w:color w:val="000000"/>
+                <w:lang w:val="nb-NO"/>
+              </w:rPr>
+            </w:pPr>
+            <w:r>
+              <w:rPr>
+                <w:rFonts w:ascii="Calibri" w:eastAsia="Times New Roman" w:hAnsi="Calibri" w:cs="Calibri"/>
+                <w:color w:val="000000"/>
+                <w:lang w:val="nb-NO"/>
+              </w:rPr>
+              <w:t> </w:t>
+            </w:r>
+          </w:p>
+        </w:tc>
+        <w:tc>
+          <w:tcPr>
+            <w:tcW w:w="1701" w:type="dxa"/>
+            <w:gridSpan w:val="2"/>
+            <w:tcBorders>
+              <w:top w:val="nil"/>
+              <w:left w:val="nil"/>
+              <w:bottom w:val="single" w:sz="4" w:space="0" w:color="auto"/>
+              <w:right w:val="single" w:sz="4" w:space="0" w:color="auto"/>
+            </w:tcBorders>
+            <w:shd w:val="clear" w:color="000000" w:fill="D8D8D8"/>
+            <w:noWrap/>
+            <w:vAlign w:val="bottom"/>
+            <w:hideMark/>
+          </w:tcPr>
+          <w:p>
+            <w:pPr>
+              <w:spacing w:after="0" w:line="240" w:lineRule="auto"/>
+              <w:rPr>
+                <w:rFonts w:ascii="Calibri" w:eastAsia="Times New Roman" w:hAnsi="Calibri" w:cs="Calibri"/>
+                <w:color w:val="000000"/>
+                <w:lang w:val="nb-NO"/>
+              </w:rPr>
+            </w:pPr>
+            <w:r>
+              <w:rPr>
+                <w:rFonts w:ascii="Calibri" w:eastAsia="Times New Roman" w:hAnsi="Calibri" w:cs="Calibri"/>
+                <w:color w:val="000000"/>
+                <w:lang w:val="nb-NO"/>
+              </w:rPr>
+              <w:t> </w:t>
+            </w:r>
+          </w:p>
+        </w:tc>
+        <w:tc>
+          <w:tcPr>
+            <w:tcW w:w="1843" w:type="dxa"/>
+            <w:gridSpan w:val="2"/>
+            <w:tcBorders>
+              <w:top w:val="nil"/>
+              <w:left w:val="nil"/>
+              <w:bottom w:val="single" w:sz="4" w:space="0" w:color="auto"/>
+              <w:right w:val="single" w:sz="4" w:space="0" w:color="auto"/>
+            </w:tcBorders>
+            <w:shd w:val="clear" w:color="000000" w:fill="D8D8D8"/>
+            <w:noWrap/>
+            <w:vAlign w:val="bottom"/>
+            <w:hideMark/>
+          </w:tcPr>
+          <w:p>
+            <w:pPr>
+              <w:spacing w:after="0" w:line="240" w:lineRule="auto"/>
+              <w:rPr>
+                <w:rFonts w:ascii="Calibri" w:eastAsia="Times New Roman" w:hAnsi="Calibri" w:cs="Calibri"/>
+                <w:color w:val="000000"/>
+                <w:lang w:val="nb-NO"/>
+              </w:rPr>
+            </w:pPr>
+            <w:r>
+              <w:rPr>
+                <w:rFonts w:ascii="Calibri" w:eastAsia="Times New Roman" w:hAnsi="Calibri" w:cs="Calibri"/>
+                <w:color w:val="000000"/>
+                <w:lang w:val="nb-NO"/>
+              </w:rPr>
+              <w:t> </w:t>
+            </w:r>
+          </w:p>
+        </w:tc>
+      </w:tr>
+      <w:tr>
+        <w:trPr>
+          <w:trHeight w:val="315"/>
+        </w:trPr>
+        <w:tc>
+          <w:tcPr>
+            <w:tcW w:w="1506" w:type="dxa"/>
+            <w:tcBorders>
+              <w:top w:val="nil"/>
+              <w:left w:val="single" w:sz="4" w:space="0" w:color="auto"/>
+              <w:bottom w:val="single" w:sz="4" w:space="0" w:color="auto"/>
+              <w:right w:val="single" w:sz="4" w:space="0" w:color="auto"/>
+            </w:tcBorders>
+            <w:shd w:val="clear" w:color="auto" w:fill="auto"/>
+            <w:noWrap/>
+            <w:vAlign w:val="bottom"/>
+            <w:hideMark/>
+          </w:tcPr>
+          <w:p>
+            <w:pPr>
+              <w:spacing w:after="0" w:line="240" w:lineRule="auto"/>
+              <w:rPr>
+                <w:rFonts w:ascii="Calibri" w:eastAsia="Times New Roman" w:hAnsi="Calibri" w:cs="Calibri"/>
+                <w:color w:val="000000"/>
+                <w:lang w:val="nb-NO"/>
+              </w:rPr>
+            </w:pPr>
+            <w:r>
+              <w:rPr>
+                <w:rFonts w:ascii="Calibri" w:eastAsia="Times New Roman" w:hAnsi="Calibri" w:cs="Calibri"/>
+                <w:color w:val="000000"/>
+                <w:lang w:val="nb-NO"/>
+              </w:rPr>
+              <w:t>Range 21</w:t>
+            </w:r>
+          </w:p>
+        </w:tc>
+        <w:tc>
+          <w:tcPr>
+            <w:tcW w:w="1486" w:type="dxa"/>
+            <w:tcBorders>
+              <w:top w:val="nil"/>
+              <w:left w:val="nil"/>
+              <w:bottom w:val="single" w:sz="4" w:space="0" w:color="auto"/>
+              <w:right w:val="single" w:sz="4" w:space="0" w:color="auto"/>
+            </w:tcBorders>
+            <w:shd w:val="clear" w:color="000000" w:fill="C2D69A"/>
+            <w:noWrap/>
+            <w:vAlign w:val="bottom"/>
+            <w:hideMark/>
+          </w:tcPr>
+          <w:p>
+            <w:pPr>
+              <w:spacing w:after="0" w:line="240" w:lineRule="auto"/>
+              <w:rPr>
+                <w:rFonts w:ascii="Calibri" w:eastAsia="Times New Roman" w:hAnsi="Calibri" w:cs="Calibri"/>
+                <w:color w:val="000000"/>
+                <w:lang w:val="nb-NO"/>
+              </w:rPr>
+            </w:pPr>
+            <w:r>
+              <w:rPr>
+                <w:rFonts w:ascii="Calibri" w:eastAsia="Times New Roman" w:hAnsi="Calibri" w:cs="Calibri"/>
+                <w:color w:val="000000"/>
+                <w:lang w:val="nb-NO"/>
+              </w:rPr>
+              <w:t>225.750</w:t>
+            </w:r>
+          </w:p>
+        </w:tc>
+        <w:tc>
+          <w:tcPr>
+            <w:tcW w:w="1559" w:type="dxa"/>
+            <w:gridSpan w:val="2"/>
+            <w:tcBorders>
+              <w:top w:val="nil"/>
+              <w:left w:val="nil"/>
+              <w:bottom w:val="single" w:sz="4" w:space="0" w:color="auto"/>
+              <w:right w:val="single" w:sz="4" w:space="0" w:color="auto"/>
+            </w:tcBorders>
+            <w:shd w:val="clear" w:color="auto" w:fill="auto"/>
+            <w:noWrap/>
+            <w:vAlign w:val="bottom"/>
+            <w:hideMark/>
+          </w:tcPr>
+          <w:p>
+            <w:pPr>
+              <w:spacing w:after="0" w:line="240" w:lineRule="auto"/>
+              <w:rPr>
+                <w:rFonts w:ascii="Calibri" w:eastAsia="Times New Roman" w:hAnsi="Calibri" w:cs="Calibri"/>
+                <w:color w:val="000000"/>
+                <w:lang w:val="nb-NO"/>
+              </w:rPr>
+            </w:pPr>
+            <w:r>
+              <w:rPr>
+                <w:rFonts w:ascii="Calibri" w:eastAsia="Times New Roman" w:hAnsi="Calibri" w:cs="Calibri"/>
+                <w:color w:val="000000"/>
+                <w:lang w:val="nb-NO"/>
+              </w:rPr>
+              <w:t>INDIGO 10</w:t>
+            </w:r>
+          </w:p>
+        </w:tc>
+        <w:tc>
+          <w:tcPr>
+            <w:tcW w:w="1701" w:type="dxa"/>
+            <w:gridSpan w:val="2"/>
+            <w:tcBorders>
+              <w:top w:val="nil"/>
+              <w:left w:val="nil"/>
+              <w:bottom w:val="single" w:sz="4" w:space="0" w:color="auto"/>
+              <w:right w:val="single" w:sz="4" w:space="0" w:color="auto"/>
+            </w:tcBorders>
+            <w:shd w:val="clear" w:color="000000" w:fill="C2D69A"/>
+            <w:noWrap/>
+            <w:vAlign w:val="bottom"/>
+            <w:hideMark/>
+          </w:tcPr>
+          <w:p>
+            <w:pPr>
+              <w:spacing w:after="0" w:line="240" w:lineRule="auto"/>
+              <w:rPr>
+                <w:rFonts w:ascii="Calibri" w:eastAsia="Times New Roman" w:hAnsi="Calibri" w:cs="Calibri"/>
+                <w:color w:val="000000"/>
+                <w:lang w:val="nb-NO"/>
+              </w:rPr>
+            </w:pPr>
+            <w:r>
+              <w:rPr>
+                <w:rFonts w:ascii="Calibri" w:eastAsia="Times New Roman" w:hAnsi="Calibri" w:cs="Calibri"/>
+                <w:color w:val="000000"/>
+                <w:lang w:val="nb-NO"/>
+              </w:rPr>
+              <w:t>133.700</w:t>
+            </w:r>
+          </w:p>
+        </w:tc>
+        <w:tc>
+          <w:tcPr>
+            <w:tcW w:w="1843" w:type="dxa"/>
+            <w:gridSpan w:val="2"/>
+            <w:tcBorders>
+              <w:top w:val="nil"/>
+              <w:left w:val="nil"/>
+              <w:bottom w:val="single" w:sz="4" w:space="0" w:color="auto"/>
+              <w:right w:val="single" w:sz="4" w:space="0" w:color="auto"/>
+            </w:tcBorders>
+            <w:shd w:val="clear" w:color="auto" w:fill="auto"/>
+            <w:noWrap/>
+            <w:vAlign w:val="bottom"/>
+            <w:hideMark/>
+          </w:tcPr>
+          <w:p>
+            <w:pPr>
+              <w:spacing w:after="0" w:line="240" w:lineRule="auto"/>
+              <w:rPr>
+                <w:rFonts w:ascii="Calibri" w:eastAsia="Times New Roman" w:hAnsi="Calibri" w:cs="Calibri"/>
+                <w:color w:val="000000"/>
+                <w:lang w:val="nb-NO"/>
+              </w:rPr>
+            </w:pPr>
+            <w:r>
+              <w:rPr>
+                <w:rFonts w:ascii="Calibri" w:eastAsia="Times New Roman" w:hAnsi="Calibri" w:cs="Calibri"/>
+                <w:color w:val="000000"/>
+                <w:lang w:val="nb-NO"/>
+              </w:rPr>
+              <w:t>COPPER 10</w:t>
+            </w:r>
+          </w:p>
+        </w:tc>
+      </w:tr>
+      <w:tr>
+        <w:trPr>
+          <w:trHeight w:val="315"/>
+        </w:trPr>
+        <w:tc>
+          <w:tcPr>
+            <w:tcW w:w="1506" w:type="dxa"/>
+            <w:tcBorders>
+              <w:top w:val="nil"/>
+              <w:left w:val="single" w:sz="4" w:space="0" w:color="auto"/>
+              <w:bottom w:val="single" w:sz="4" w:space="0" w:color="auto"/>
+              <w:right w:val="single" w:sz="4" w:space="0" w:color="auto"/>
+            </w:tcBorders>
+            <w:shd w:val="clear" w:color="auto" w:fill="auto"/>
+            <w:noWrap/>
+            <w:vAlign w:val="bottom"/>
+            <w:hideMark/>
+          </w:tcPr>
+          <w:p>
+            <w:pPr>
+              <w:spacing w:after="0" w:line="240" w:lineRule="auto"/>
+              <w:rPr>
+                <w:rFonts w:ascii="Calibri" w:eastAsia="Times New Roman" w:hAnsi="Calibri" w:cs="Calibri"/>
+                <w:color w:val="000000"/>
+                <w:lang w:val="nb-NO"/>
+              </w:rPr>
+            </w:pPr>
+            <w:r>
+              <w:rPr>
+                <w:rFonts w:ascii="Calibri" w:eastAsia="Times New Roman" w:hAnsi="Calibri" w:cs="Calibri"/>
+                <w:color w:val="000000"/>
+                <w:lang w:val="nb-NO"/>
+              </w:rPr>
+              <w:t>Range 22</w:t>
+            </w:r>
+          </w:p>
+        </w:tc>
+        <w:tc>
+          <w:tcPr>
+            <w:tcW w:w="1486" w:type="dxa"/>
+            <w:tcBorders>
+              <w:top w:val="nil"/>
+              <w:left w:val="nil"/>
+              <w:bottom w:val="single" w:sz="4" w:space="0" w:color="auto"/>
+              <w:right w:val="single" w:sz="4" w:space="0" w:color="auto"/>
+            </w:tcBorders>
+            <w:shd w:val="clear" w:color="000000" w:fill="C2D69A"/>
+            <w:noWrap/>
+            <w:vAlign w:val="bottom"/>
+            <w:hideMark/>
+          </w:tcPr>
+          <w:p>
+            <w:pPr>
+              <w:spacing w:after="0" w:line="240" w:lineRule="auto"/>
+              <w:rPr>
+                <w:rFonts w:ascii="Calibri" w:eastAsia="Times New Roman" w:hAnsi="Calibri" w:cs="Calibri"/>
+                <w:color w:val="000000"/>
+                <w:lang w:val="nb-NO"/>
+              </w:rPr>
+            </w:pPr>
+            <w:r>
+              <w:rPr>
+                <w:rFonts w:ascii="Calibri" w:eastAsia="Times New Roman" w:hAnsi="Calibri" w:cs="Calibri"/>
+                <w:color w:val="000000"/>
+                <w:lang w:val="nb-NO"/>
+              </w:rPr>
+              <w:t>246.250</w:t>
+            </w:r>
+          </w:p>
+        </w:tc>
+        <w:tc>
+          <w:tcPr>
+            <w:tcW w:w="1559" w:type="dxa"/>
+            <w:gridSpan w:val="2"/>
+            <w:tcBorders>
+              <w:top w:val="nil"/>
+              <w:left w:val="nil"/>
+              <w:bottom w:val="single" w:sz="4" w:space="0" w:color="auto"/>
+              <w:right w:val="single" w:sz="4" w:space="0" w:color="auto"/>
+            </w:tcBorders>
+            <w:shd w:val="clear" w:color="auto" w:fill="auto"/>
+            <w:noWrap/>
+            <w:vAlign w:val="bottom"/>
+            <w:hideMark/>
+          </w:tcPr>
+          <w:p>
+            <w:pPr>
+              <w:spacing w:after="0" w:line="240" w:lineRule="auto"/>
+              <w:rPr>
+                <w:rFonts w:ascii="Calibri" w:eastAsia="Times New Roman" w:hAnsi="Calibri" w:cs="Calibri"/>
+                <w:color w:val="000000"/>
+                <w:lang w:val="nb-NO"/>
+              </w:rPr>
+            </w:pPr>
+            <w:r>
+              <w:rPr>
+                <w:rFonts w:ascii="Calibri" w:eastAsia="Times New Roman" w:hAnsi="Calibri" w:cs="Calibri"/>
+                <w:color w:val="000000"/>
+                <w:lang w:val="nb-NO"/>
+              </w:rPr>
+              <w:t>ORANGE 7</w:t>
+            </w:r>
+          </w:p>
+        </w:tc>
+        <w:tc>
+          <w:tcPr>
+            <w:tcW w:w="1701" w:type="dxa"/>
+            <w:gridSpan w:val="2"/>
+            <w:tcBorders>
+              <w:top w:val="nil"/>
+              <w:left w:val="nil"/>
+              <w:bottom w:val="single" w:sz="4" w:space="0" w:color="auto"/>
+              <w:right w:val="single" w:sz="4" w:space="0" w:color="auto"/>
+            </w:tcBorders>
+            <w:shd w:val="clear" w:color="000000" w:fill="C2D69A"/>
+            <w:noWrap/>
+            <w:vAlign w:val="bottom"/>
+            <w:hideMark/>
+          </w:tcPr>
+          <w:p>
+            <w:pPr>
+              <w:spacing w:after="0" w:line="240" w:lineRule="auto"/>
+              <w:rPr>
+                <w:rFonts w:ascii="Calibri" w:eastAsia="Times New Roman" w:hAnsi="Calibri" w:cs="Calibri"/>
+                <w:color w:val="000000"/>
+                <w:lang w:val="nb-NO"/>
+              </w:rPr>
+            </w:pPr>
+            <w:r>
+              <w:rPr>
+                <w:rFonts w:ascii="Calibri" w:eastAsia="Times New Roman" w:hAnsi="Calibri" w:cs="Calibri"/>
+                <w:color w:val="000000"/>
+                <w:lang w:val="nb-NO"/>
+              </w:rPr>
+              <w:t>120.500</w:t>
+            </w:r>
+          </w:p>
+        </w:tc>
+        <w:tc>
+          <w:tcPr>
+            <w:tcW w:w="1843" w:type="dxa"/>
+            <w:gridSpan w:val="2"/>
+            <w:tcBorders>
+              <w:top w:val="nil"/>
+              <w:left w:val="nil"/>
+              <w:bottom w:val="single" w:sz="4" w:space="0" w:color="auto"/>
+              <w:right w:val="single" w:sz="4" w:space="0" w:color="auto"/>
+            </w:tcBorders>
+            <w:shd w:val="clear" w:color="auto" w:fill="auto"/>
+            <w:noWrap/>
+            <w:vAlign w:val="bottom"/>
+            <w:hideMark/>
+          </w:tcPr>
+          <w:p>
+            <w:pPr>
+              <w:spacing w:after="0" w:line="240" w:lineRule="auto"/>
+              <w:rPr>
+                <w:rFonts w:ascii="Calibri" w:eastAsia="Times New Roman" w:hAnsi="Calibri" w:cs="Calibri"/>
+                <w:color w:val="000000"/>
+                <w:lang w:val="nb-NO"/>
+              </w:rPr>
+            </w:pPr>
+            <w:r>
+              <w:rPr>
+                <w:rFonts w:ascii="Calibri" w:eastAsia="Times New Roman" w:hAnsi="Calibri" w:cs="Calibri"/>
+                <w:color w:val="000000"/>
+                <w:lang w:val="nb-NO"/>
+              </w:rPr>
+              <w:t>WHITE 9</w:t>
+            </w:r>
+          </w:p>
+        </w:tc>
+      </w:tr>
+      <w:tr>
+        <w:trPr>
+          <w:trHeight w:val="315"/>
+        </w:trPr>
+        <w:tc>
+          <w:tcPr>
+            <w:tcW w:w="1506" w:type="dxa"/>
+            <w:tcBorders>
+              <w:top w:val="nil"/>
+              <w:left w:val="single" w:sz="4" w:space="0" w:color="auto"/>
+              <w:bottom w:val="single" w:sz="4" w:space="0" w:color="auto"/>
+              <w:right w:val="single" w:sz="4" w:space="0" w:color="auto"/>
+            </w:tcBorders>
+            <w:shd w:val="clear" w:color="auto" w:fill="auto"/>
+            <w:noWrap/>
+            <w:vAlign w:val="bottom"/>
+            <w:hideMark/>
+          </w:tcPr>
+          <w:p>
+            <w:pPr>
+              <w:spacing w:after="0" w:line="240" w:lineRule="auto"/>
+              <w:rPr>
+                <w:rFonts w:ascii="Calibri" w:eastAsia="Times New Roman" w:hAnsi="Calibri" w:cs="Calibri"/>
+                <w:color w:val="000000"/>
+                <w:lang w:val="nb-NO"/>
+              </w:rPr>
+            </w:pPr>
+            <w:r>
+              <w:rPr>
+                <w:rFonts w:ascii="Calibri" w:eastAsia="Times New Roman" w:hAnsi="Calibri" w:cs="Calibri"/>
+                <w:color w:val="000000"/>
+                <w:lang w:val="nb-NO"/>
+              </w:rPr>
+              <w:t>Range 23</w:t>
+            </w:r>
+          </w:p>
+        </w:tc>
+        <w:tc>
+          <w:tcPr>
+            <w:tcW w:w="1486" w:type="dxa"/>
+            <w:tcBorders>
+              <w:top w:val="nil"/>
+              <w:left w:val="nil"/>
+              <w:bottom w:val="single" w:sz="4" w:space="0" w:color="auto"/>
+              <w:right w:val="single" w:sz="4" w:space="0" w:color="auto"/>
+            </w:tcBorders>
+            <w:shd w:val="clear" w:color="000000" w:fill="C2D69A"/>
+            <w:noWrap/>
+            <w:vAlign w:val="bottom"/>
+            <w:hideMark/>
+          </w:tcPr>
+          <w:p>
+            <w:pPr>
+              <w:spacing w:after="0" w:line="240" w:lineRule="auto"/>
+              <w:rPr>
+                <w:rFonts w:ascii="Calibri" w:eastAsia="Times New Roman" w:hAnsi="Calibri" w:cs="Calibri"/>
+                <w:color w:val="000000"/>
+                <w:lang w:val="nb-NO"/>
+              </w:rPr>
+            </w:pPr>
+            <w:r>
+              <w:rPr>
+                <w:rFonts w:ascii="Calibri" w:eastAsia="Times New Roman" w:hAnsi="Calibri" w:cs="Calibri"/>
+                <w:color w:val="000000"/>
+                <w:lang w:val="nb-NO"/>
+              </w:rPr>
+              <w:t>242.000</w:t>
+            </w:r>
+          </w:p>
+        </w:tc>
+        <w:tc>
+          <w:tcPr>
+            <w:tcW w:w="1559" w:type="dxa"/>
+            <w:gridSpan w:val="2"/>
+            <w:tcBorders>
+              <w:top w:val="nil"/>
+              <w:left w:val="nil"/>
+              <w:bottom w:val="single" w:sz="4" w:space="0" w:color="auto"/>
+              <w:right w:val="single" w:sz="4" w:space="0" w:color="auto"/>
+            </w:tcBorders>
+            <w:shd w:val="clear" w:color="auto" w:fill="auto"/>
+            <w:noWrap/>
+            <w:vAlign w:val="bottom"/>
+            <w:hideMark/>
+          </w:tcPr>
+          <w:p>
+            <w:pPr>
+              <w:spacing w:after="0" w:line="240" w:lineRule="auto"/>
+              <w:rPr>
+                <w:rFonts w:ascii="Calibri" w:eastAsia="Times New Roman" w:hAnsi="Calibri" w:cs="Calibri"/>
+                <w:color w:val="000000"/>
+                <w:lang w:val="nb-NO"/>
+              </w:rPr>
+            </w:pPr>
+            <w:r>
+              <w:rPr>
+                <w:rFonts w:ascii="Calibri" w:eastAsia="Times New Roman" w:hAnsi="Calibri" w:cs="Calibri"/>
+                <w:color w:val="000000"/>
+                <w:lang w:val="nb-NO"/>
+              </w:rPr>
+              <w:t>CHERRY 3</w:t>
+            </w:r>
+          </w:p>
+        </w:tc>
+        <w:tc>
+          <w:tcPr>
+            <w:tcW w:w="1701" w:type="dxa"/>
+            <w:gridSpan w:val="2"/>
+            <w:tcBorders>
+              <w:top w:val="nil"/>
+              <w:left w:val="nil"/>
+              <w:bottom w:val="single" w:sz="4" w:space="0" w:color="auto"/>
+              <w:right w:val="single" w:sz="4" w:space="0" w:color="auto"/>
+            </w:tcBorders>
+            <w:shd w:val="clear" w:color="000000" w:fill="C2D69A"/>
+            <w:noWrap/>
+            <w:vAlign w:val="bottom"/>
+            <w:hideMark/>
+          </w:tcPr>
+          <w:p>
+            <w:pPr>
+              <w:spacing w:after="0" w:line="240" w:lineRule="auto"/>
+              <w:rPr>
+                <w:rFonts w:ascii="Calibri" w:eastAsia="Times New Roman" w:hAnsi="Calibri" w:cs="Calibri"/>
+                <w:color w:val="000000"/>
+                <w:lang w:val="nb-NO"/>
+              </w:rPr>
+            </w:pPr>
+            <w:r>
+              <w:rPr>
+                <w:rFonts w:ascii="Calibri" w:eastAsia="Times New Roman" w:hAnsi="Calibri" w:cs="Calibri"/>
+                <w:color w:val="000000"/>
+                <w:lang w:val="nb-NO"/>
+              </w:rPr>
+              <w:t>132.700</w:t>
+            </w:r>
+          </w:p>
+        </w:tc>
+        <w:tc>
+          <w:tcPr>
+            <w:tcW w:w="1843" w:type="dxa"/>
+            <w:gridSpan w:val="2"/>
+            <w:tcBorders>
+              <w:top w:val="nil"/>
+              <w:left w:val="nil"/>
+              <w:bottom w:val="single" w:sz="4" w:space="0" w:color="auto"/>
+              <w:right w:val="single" w:sz="4" w:space="0" w:color="auto"/>
+            </w:tcBorders>
+            <w:shd w:val="clear" w:color="auto" w:fill="auto"/>
+            <w:noWrap/>
+            <w:vAlign w:val="bottom"/>
+            <w:hideMark/>
+          </w:tcPr>
+          <w:p>
+            <w:pPr>
+              <w:spacing w:after="0" w:line="240" w:lineRule="auto"/>
+              <w:rPr>
+                <w:rFonts w:ascii="Calibri" w:eastAsia="Times New Roman" w:hAnsi="Calibri" w:cs="Calibri"/>
+                <w:color w:val="000000"/>
+                <w:lang w:val="nb-NO"/>
+              </w:rPr>
+            </w:pPr>
+            <w:r>
+              <w:rPr>
+                <w:rFonts w:ascii="Calibri" w:eastAsia="Times New Roman" w:hAnsi="Calibri" w:cs="Calibri"/>
+                <w:color w:val="000000"/>
+                <w:lang w:val="nb-NO"/>
+              </w:rPr>
+              <w:t>BRONZE 7</w:t>
+            </w:r>
+          </w:p>
+        </w:tc>
+      </w:tr>
+      <w:tr>
+        <w:trPr>
+          <w:trHeight w:val="315"/>
+        </w:trPr>
+        <w:tc>
+          <w:tcPr>
+            <w:tcW w:w="1506" w:type="dxa"/>
+            <w:tcBorders>
+              <w:top w:val="nil"/>
+              <w:left w:val="single" w:sz="4" w:space="0" w:color="auto"/>
+              <w:bottom w:val="single" w:sz="4" w:space="0" w:color="auto"/>
+              <w:right w:val="single" w:sz="4" w:space="0" w:color="auto"/>
+            </w:tcBorders>
+            <w:shd w:val="clear" w:color="auto" w:fill="auto"/>
+            <w:noWrap/>
+            <w:vAlign w:val="bottom"/>
+            <w:hideMark/>
+          </w:tcPr>
+          <w:p>
+            <w:pPr>
+              <w:spacing w:after="0" w:line="240" w:lineRule="auto"/>
+              <w:rPr>
+                <w:rFonts w:ascii="Calibri" w:eastAsia="Times New Roman" w:hAnsi="Calibri" w:cs="Calibri"/>
+                <w:color w:val="000000"/>
+                <w:lang w:val="nb-NO"/>
+              </w:rPr>
+            </w:pPr>
+            <w:r>
+              <w:rPr>
+                <w:rFonts w:ascii="Calibri" w:eastAsia="Times New Roman" w:hAnsi="Calibri" w:cs="Calibri"/>
+                <w:color w:val="000000"/>
+                <w:lang w:val="nb-NO"/>
+              </w:rPr>
+              <w:t>Range 24</w:t>
+            </w:r>
+          </w:p>
+        </w:tc>
+        <w:tc>
+          <w:tcPr>
+            <w:tcW w:w="1486" w:type="dxa"/>
+            <w:tcBorders>
+              <w:top w:val="nil"/>
+              <w:left w:val="nil"/>
+              <w:bottom w:val="single" w:sz="4" w:space="0" w:color="auto"/>
+              <w:right w:val="single" w:sz="4" w:space="0" w:color="auto"/>
+            </w:tcBorders>
+            <w:shd w:val="clear" w:color="000000" w:fill="C2D69A"/>
+            <w:noWrap/>
+            <w:vAlign w:val="bottom"/>
+            <w:hideMark/>
+          </w:tcPr>
+          <w:p>
+            <w:pPr>
+              <w:spacing w:after="0" w:line="240" w:lineRule="auto"/>
+              <w:rPr>
+                <w:rFonts w:ascii="Calibri" w:eastAsia="Times New Roman" w:hAnsi="Calibri" w:cs="Calibri"/>
+                <w:color w:val="000000"/>
+                <w:lang w:val="nb-NO"/>
+              </w:rPr>
+            </w:pPr>
+            <w:r>
+              <w:rPr>
+                <w:rFonts w:ascii="Calibri" w:eastAsia="Times New Roman" w:hAnsi="Calibri" w:cs="Calibri"/>
+                <w:color w:val="000000"/>
+                <w:lang w:val="nb-NO"/>
+              </w:rPr>
+              <w:t>233.250</w:t>
+            </w:r>
+          </w:p>
+        </w:tc>
+        <w:tc>
+          <w:tcPr>
+            <w:tcW w:w="1559" w:type="dxa"/>
+            <w:gridSpan w:val="2"/>
+            <w:tcBorders>
+              <w:top w:val="nil"/>
+              <w:left w:val="nil"/>
+              <w:bottom w:val="single" w:sz="4" w:space="0" w:color="auto"/>
+              <w:right w:val="single" w:sz="4" w:space="0" w:color="auto"/>
+            </w:tcBorders>
+            <w:shd w:val="clear" w:color="auto" w:fill="auto"/>
+            <w:noWrap/>
+            <w:vAlign w:val="bottom"/>
+            <w:hideMark/>
+          </w:tcPr>
+          <w:p>
+            <w:pPr>
+              <w:spacing w:after="0" w:line="240" w:lineRule="auto"/>
+              <w:rPr>
+                <w:rFonts w:ascii="Calibri" w:eastAsia="Times New Roman" w:hAnsi="Calibri" w:cs="Calibri"/>
+                <w:color w:val="000000"/>
+                <w:lang w:val="nb-NO"/>
+              </w:rPr>
+            </w:pPr>
+            <w:r>
+              <w:rPr>
+                <w:rFonts w:ascii="Calibri" w:eastAsia="Times New Roman" w:hAnsi="Calibri" w:cs="Calibri"/>
+                <w:color w:val="000000"/>
+                <w:lang w:val="nb-NO"/>
+              </w:rPr>
+              <w:t>BROWN 7</w:t>
+            </w:r>
+          </w:p>
+        </w:tc>
+        <w:tc>
+          <w:tcPr>
+            <w:tcW w:w="1701" w:type="dxa"/>
+            <w:gridSpan w:val="2"/>
+            <w:tcBorders>
+              <w:top w:val="nil"/>
+              <w:left w:val="nil"/>
+              <w:bottom w:val="single" w:sz="4" w:space="0" w:color="auto"/>
+              <w:right w:val="single" w:sz="4" w:space="0" w:color="auto"/>
+            </w:tcBorders>
+            <w:shd w:val="clear" w:color="000000" w:fill="C2D69A"/>
+            <w:noWrap/>
+            <w:vAlign w:val="bottom"/>
+            <w:hideMark/>
+          </w:tcPr>
+          <w:p>
+            <w:pPr>
+              <w:spacing w:after="0" w:line="240" w:lineRule="auto"/>
+              <w:rPr>
+                <w:rFonts w:ascii="Calibri" w:eastAsia="Times New Roman" w:hAnsi="Calibri" w:cs="Calibri"/>
+                <w:color w:val="000000"/>
+                <w:lang w:val="nb-NO"/>
+              </w:rPr>
+            </w:pPr>
+            <w:r>
+              <w:rPr>
+                <w:rFonts w:ascii="Calibri" w:eastAsia="Times New Roman" w:hAnsi="Calibri" w:cs="Calibri"/>
+                <w:color w:val="000000"/>
+                <w:lang w:val="nb-NO"/>
+              </w:rPr>
+              <w:t>132.750</w:t>
+            </w:r>
+          </w:p>
+        </w:tc>
+        <w:tc>
+          <w:tcPr>
+            <w:tcW w:w="1843" w:type="dxa"/>
+            <w:gridSpan w:val="2"/>
+            <w:tcBorders>
+              <w:top w:val="nil"/>
+              <w:left w:val="nil"/>
+              <w:bottom w:val="single" w:sz="4" w:space="0" w:color="auto"/>
+              <w:right w:val="single" w:sz="4" w:space="0" w:color="auto"/>
+            </w:tcBorders>
+            <w:shd w:val="clear" w:color="auto" w:fill="auto"/>
+            <w:noWrap/>
+            <w:vAlign w:val="bottom"/>
+            <w:hideMark/>
+          </w:tcPr>
+          <w:p>
+            <w:pPr>
+              <w:spacing w:after="0" w:line="240" w:lineRule="auto"/>
+              <w:rPr>
+                <w:rFonts w:ascii="Calibri" w:eastAsia="Times New Roman" w:hAnsi="Calibri" w:cs="Calibri"/>
+                <w:color w:val="000000"/>
+                <w:lang w:val="nb-NO"/>
+              </w:rPr>
+            </w:pPr>
+            <w:r>
+              <w:rPr>
+                <w:rFonts w:ascii="Calibri" w:eastAsia="Times New Roman" w:hAnsi="Calibri" w:cs="Calibri"/>
+                <w:color w:val="000000"/>
+                <w:lang w:val="nb-NO"/>
+              </w:rPr>
+              <w:t>LEMON 3</w:t>
+            </w:r>
+          </w:p>
+        </w:tc>
+      </w:tr>
+      <w:tr>
+        <w:trPr>
+          <w:trHeight w:val="315"/>
+        </w:trPr>
+        <w:tc>
+          <w:tcPr>
+            <w:tcW w:w="1506" w:type="dxa"/>
+            <w:tcBorders>
+              <w:top w:val="nil"/>
+              <w:left w:val="single" w:sz="4" w:space="0" w:color="auto"/>
+              <w:bottom w:val="single" w:sz="4" w:space="0" w:color="auto"/>
+              <w:right w:val="single" w:sz="4" w:space="0" w:color="auto"/>
+            </w:tcBorders>
+            <w:shd w:val="clear" w:color="000000" w:fill="D8D8D8"/>
+            <w:noWrap/>
+            <w:vAlign w:val="bottom"/>
+            <w:hideMark/>
+          </w:tcPr>
+          <w:p>
+            <w:pPr>
+              <w:spacing w:after="0" w:line="240" w:lineRule="auto"/>
+              <w:rPr>
+                <w:rFonts w:ascii="Calibri" w:eastAsia="Times New Roman" w:hAnsi="Calibri" w:cs="Calibri"/>
+                <w:color w:val="000000"/>
+                <w:lang w:val="nb-NO"/>
+              </w:rPr>
+            </w:pPr>
+            <w:r>
+              <w:rPr>
+                <w:rFonts w:ascii="Calibri" w:eastAsia="Times New Roman" w:hAnsi="Calibri" w:cs="Calibri"/>
+                <w:color w:val="000000"/>
+                <w:lang w:val="nb-NO"/>
+              </w:rPr>
+              <w:t> </w:t>
+            </w:r>
+          </w:p>
+        </w:tc>
+        <w:tc>
+          <w:tcPr>
+            <w:tcW w:w="1486" w:type="dxa"/>
+            <w:tcBorders>
+              <w:top w:val="nil"/>
+              <w:left w:val="nil"/>
+              <w:bottom w:val="single" w:sz="4" w:space="0" w:color="auto"/>
+              <w:right w:val="single" w:sz="4" w:space="0" w:color="auto"/>
+            </w:tcBorders>
+            <w:shd w:val="clear" w:color="000000" w:fill="D8D8D8"/>
+            <w:vAlign w:val="bottom"/>
+            <w:hideMark/>
+          </w:tcPr>
+          <w:p>
+            <w:pPr>
+              <w:spacing w:after="0" w:line="240" w:lineRule="auto"/>
+              <w:rPr>
+                <w:rFonts w:ascii="Calibri" w:eastAsia="Times New Roman" w:hAnsi="Calibri" w:cs="Calibri"/>
+                <w:color w:val="000000"/>
+                <w:lang w:val="nb-NO"/>
+              </w:rPr>
+            </w:pPr>
+            <w:r>
+              <w:rPr>
+                <w:rFonts w:ascii="Calibri" w:eastAsia="Times New Roman" w:hAnsi="Calibri" w:cs="Calibri"/>
+                <w:color w:val="000000"/>
+                <w:lang w:val="nb-NO"/>
+              </w:rPr>
+              <w:t> </w:t>
+            </w:r>
+          </w:p>
+        </w:tc>
+        <w:tc>
+          <w:tcPr>
+            <w:tcW w:w="1559" w:type="dxa"/>
+            <w:gridSpan w:val="2"/>
+            <w:tcBorders>
+              <w:top w:val="nil"/>
+              <w:left w:val="nil"/>
+              <w:bottom w:val="single" w:sz="4" w:space="0" w:color="auto"/>
+              <w:right w:val="single" w:sz="4" w:space="0" w:color="auto"/>
+            </w:tcBorders>
+            <w:shd w:val="clear" w:color="000000" w:fill="D8D8D8"/>
+            <w:noWrap/>
+            <w:vAlign w:val="bottom"/>
+            <w:hideMark/>
+          </w:tcPr>
+          <w:p>
+            <w:pPr>
+              <w:spacing w:after="0" w:line="240" w:lineRule="auto"/>
+              <w:rPr>
+                <w:rFonts w:ascii="Calibri" w:eastAsia="Times New Roman" w:hAnsi="Calibri" w:cs="Calibri"/>
+                <w:color w:val="000000"/>
+                <w:lang w:val="nb-NO"/>
+              </w:rPr>
+            </w:pPr>
+            <w:r>
+              <w:rPr>
+                <w:rFonts w:ascii="Calibri" w:eastAsia="Times New Roman" w:hAnsi="Calibri" w:cs="Calibri"/>
+                <w:color w:val="000000"/>
+                <w:lang w:val="nb-NO"/>
+              </w:rPr>
+              <w:t> </w:t>
+            </w:r>
+          </w:p>
+        </w:tc>
+        <w:tc>
+          <w:tcPr>
+            <w:tcW w:w="1701" w:type="dxa"/>
+            <w:gridSpan w:val="2"/>
+            <w:tcBorders>
+              <w:top w:val="nil"/>
+              <w:left w:val="nil"/>
+              <w:bottom w:val="single" w:sz="4" w:space="0" w:color="auto"/>
+              <w:right w:val="single" w:sz="4" w:space="0" w:color="auto"/>
+            </w:tcBorders>
+            <w:shd w:val="clear" w:color="000000" w:fill="D8D8D8"/>
+            <w:noWrap/>
+            <w:vAlign w:val="bottom"/>
+            <w:hideMark/>
+          </w:tcPr>
+          <w:p>
+            <w:pPr>
+              <w:spacing w:after="0" w:line="240" w:lineRule="auto"/>
+              <w:rPr>
+                <w:rFonts w:ascii="Calibri" w:eastAsia="Times New Roman" w:hAnsi="Calibri" w:cs="Calibri"/>
+                <w:color w:val="000000"/>
+                <w:lang w:val="nb-NO"/>
+              </w:rPr>
+            </w:pPr>
+            <w:r>
+              <w:rPr>
+                <w:rFonts w:ascii="Calibri" w:eastAsia="Times New Roman" w:hAnsi="Calibri" w:cs="Calibri"/>
+                <w:color w:val="000000"/>
+                <w:lang w:val="nb-NO"/>
+              </w:rPr>
+              <w:t> </w:t>
+            </w:r>
+          </w:p>
+        </w:tc>
+        <w:tc>
+          <w:tcPr>
+            <w:tcW w:w="1843" w:type="dxa"/>
+            <w:gridSpan w:val="2"/>
+            <w:tcBorders>
+              <w:top w:val="nil"/>
+              <w:left w:val="nil"/>
+              <w:bottom w:val="single" w:sz="4" w:space="0" w:color="auto"/>
+              <w:right w:val="single" w:sz="4" w:space="0" w:color="auto"/>
+            </w:tcBorders>
+            <w:shd w:val="clear" w:color="000000" w:fill="D8D8D8"/>
+            <w:noWrap/>
+            <w:vAlign w:val="bottom"/>
+            <w:hideMark/>
+          </w:tcPr>
+          <w:p>
+            <w:pPr>
+              <w:spacing w:after="0" w:line="240" w:lineRule="auto"/>
+              <w:rPr>
+                <w:rFonts w:ascii="Calibri" w:eastAsia="Times New Roman" w:hAnsi="Calibri" w:cs="Calibri"/>
+                <w:color w:val="000000"/>
+                <w:lang w:val="nb-NO"/>
+              </w:rPr>
+            </w:pPr>
+            <w:r>
+              <w:rPr>
+                <w:rFonts w:ascii="Calibri" w:eastAsia="Times New Roman" w:hAnsi="Calibri" w:cs="Calibri"/>
+                <w:color w:val="000000"/>
+                <w:lang w:val="nb-NO"/>
+              </w:rPr>
+              <w:t> </w:t>
+            </w:r>
+          </w:p>
+        </w:tc>
+      </w:tr>
+      <w:tr>
+        <w:trPr>
+          <w:trHeight w:val="300"/>
+        </w:trPr>
+        <w:tc>
+          <w:tcPr>
+            <w:tcW w:w="1506" w:type="dxa"/>
+            <w:tcBorders>
+              <w:top w:val="nil"/>
+              <w:left w:val="single" w:sz="4" w:space="0" w:color="auto"/>
+              <w:bottom w:val="single" w:sz="4" w:space="0" w:color="auto"/>
+              <w:right w:val="single" w:sz="4" w:space="0" w:color="auto"/>
+            </w:tcBorders>
+            <w:shd w:val="clear" w:color="auto" w:fill="auto"/>
+            <w:noWrap/>
+            <w:vAlign w:val="bottom"/>
+            <w:hideMark/>
+          </w:tcPr>
+          <w:p>
+            <w:pPr>
+              <w:spacing w:after="0" w:line="240" w:lineRule="auto"/>
+              <w:rPr>
+                <w:rFonts w:ascii="Calibri" w:eastAsia="Times New Roman" w:hAnsi="Calibri" w:cs="Calibri"/>
+                <w:color w:val="000000"/>
+                <w:lang w:val="nb-NO"/>
+              </w:rPr>
+            </w:pPr>
+            <w:r>
+              <w:rPr>
+                <w:rFonts w:ascii="Calibri" w:eastAsia="Times New Roman" w:hAnsi="Calibri" w:cs="Calibri"/>
+                <w:color w:val="000000"/>
+                <w:lang w:val="nb-NO"/>
+              </w:rPr>
+              <w:t>Range 31</w:t>
+            </w:r>
+          </w:p>
+        </w:tc>
+        <w:tc>
+          <w:tcPr>
+            <w:tcW w:w="1486" w:type="dxa"/>
+            <w:tcBorders>
+              <w:top w:val="nil"/>
+              <w:left w:val="nil"/>
+              <w:bottom w:val="single" w:sz="4" w:space="0" w:color="auto"/>
+              <w:right w:val="single" w:sz="4" w:space="0" w:color="auto"/>
+            </w:tcBorders>
+            <w:shd w:val="clear" w:color="000000" w:fill="C2D69A"/>
+            <w:noWrap/>
+            <w:vAlign w:val="bottom"/>
+            <w:hideMark/>
+          </w:tcPr>
+          <w:p>
+            <w:pPr>
+              <w:spacing w:after="0" w:line="240" w:lineRule="auto"/>
+              <w:rPr>
+                <w:rFonts w:ascii="Calibri" w:eastAsia="Times New Roman" w:hAnsi="Calibri" w:cs="Calibri"/>
+                <w:color w:val="000000"/>
+                <w:lang w:val="nb-NO"/>
+              </w:rPr>
+            </w:pPr>
+            <w:r>
+              <w:rPr>
+                <w:rFonts w:ascii="Calibri" w:eastAsia="Times New Roman" w:hAnsi="Calibri" w:cs="Calibri"/>
+                <w:color w:val="000000"/>
+                <w:lang w:val="nb-NO"/>
+              </w:rPr>
+              <w:t>230.500</w:t>
+            </w:r>
+          </w:p>
+        </w:tc>
+        <w:tc>
+          <w:tcPr>
+            <w:tcW w:w="1559" w:type="dxa"/>
+            <w:gridSpan w:val="2"/>
+            <w:tcBorders>
+              <w:top w:val="nil"/>
+              <w:left w:val="nil"/>
+              <w:bottom w:val="single" w:sz="4" w:space="0" w:color="auto"/>
+              <w:right w:val="single" w:sz="4" w:space="0" w:color="auto"/>
+            </w:tcBorders>
+            <w:shd w:val="clear" w:color="auto" w:fill="auto"/>
+            <w:noWrap/>
+            <w:vAlign w:val="bottom"/>
+            <w:hideMark/>
+          </w:tcPr>
+          <w:p>
+            <w:pPr>
+              <w:spacing w:after="0" w:line="240" w:lineRule="auto"/>
+              <w:rPr>
+                <w:rFonts w:ascii="Calibri" w:eastAsia="Times New Roman" w:hAnsi="Calibri" w:cs="Calibri"/>
+                <w:color w:val="000000"/>
+                <w:lang w:val="nb-NO"/>
+              </w:rPr>
+            </w:pPr>
+            <w:r>
+              <w:rPr>
+                <w:rFonts w:ascii="Calibri" w:eastAsia="Times New Roman" w:hAnsi="Calibri" w:cs="Calibri"/>
+                <w:color w:val="000000"/>
+                <w:lang w:val="nb-NO"/>
+              </w:rPr>
+              <w:t>INDIGO 11</w:t>
+            </w:r>
+          </w:p>
+        </w:tc>
+        <w:tc>
+          <w:tcPr>
+            <w:tcW w:w="1701" w:type="dxa"/>
+            <w:gridSpan w:val="2"/>
+            <w:tcBorders>
+              <w:top w:val="nil"/>
+              <w:left w:val="nil"/>
+              <w:bottom w:val="single" w:sz="4" w:space="0" w:color="auto"/>
+              <w:right w:val="single" w:sz="4" w:space="0" w:color="auto"/>
+            </w:tcBorders>
+            <w:shd w:val="clear" w:color="000000" w:fill="C2D69A"/>
+            <w:noWrap/>
+            <w:vAlign w:val="bottom"/>
+            <w:hideMark/>
+          </w:tcPr>
+          <w:p>
+            <w:pPr>
+              <w:spacing w:after="0" w:line="240" w:lineRule="auto"/>
+              <w:rPr>
+                <w:rFonts w:ascii="Calibri" w:eastAsia="Times New Roman" w:hAnsi="Calibri" w:cs="Calibri"/>
+                <w:color w:val="000000"/>
+                <w:lang w:val="nb-NO"/>
+              </w:rPr>
+            </w:pPr>
+            <w:r>
+              <w:rPr>
+                <w:rFonts w:ascii="Calibri" w:eastAsia="Times New Roman" w:hAnsi="Calibri" w:cs="Calibri"/>
+                <w:color w:val="000000"/>
+                <w:lang w:val="nb-NO"/>
+              </w:rPr>
+              <w:t>137.700</w:t>
+            </w:r>
+          </w:p>
+        </w:tc>
+        <w:tc>
+          <w:tcPr>
+            <w:tcW w:w="1843" w:type="dxa"/>
+            <w:gridSpan w:val="2"/>
+            <w:tcBorders>
+              <w:top w:val="nil"/>
+              <w:left w:val="nil"/>
+              <w:bottom w:val="single" w:sz="4" w:space="0" w:color="auto"/>
+              <w:right w:val="single" w:sz="4" w:space="0" w:color="auto"/>
+            </w:tcBorders>
+            <w:shd w:val="clear" w:color="auto" w:fill="auto"/>
+            <w:noWrap/>
+            <w:vAlign w:val="bottom"/>
+            <w:hideMark/>
+          </w:tcPr>
+          <w:p>
+            <w:pPr>
+              <w:spacing w:after="0" w:line="240" w:lineRule="auto"/>
+              <w:rPr>
+                <w:rFonts w:ascii="Calibri" w:eastAsia="Times New Roman" w:hAnsi="Calibri" w:cs="Calibri"/>
+                <w:color w:val="000000"/>
+                <w:lang w:val="nb-NO"/>
+              </w:rPr>
+            </w:pPr>
+            <w:r>
+              <w:rPr>
+                <w:rFonts w:ascii="Calibri" w:eastAsia="Times New Roman" w:hAnsi="Calibri" w:cs="Calibri"/>
+                <w:color w:val="000000"/>
+                <w:lang w:val="nb-NO"/>
+              </w:rPr>
+              <w:t>COPPER 1</w:t>
+            </w:r>
+          </w:p>
+        </w:tc>
+      </w:tr>
+      <w:tr>
+        <w:trPr>
+          <w:trHeight w:val="300"/>
+        </w:trPr>
+        <w:tc>
+          <w:tcPr>
+            <w:tcW w:w="1506" w:type="dxa"/>
+            <w:tcBorders>
+              <w:top w:val="nil"/>
+              <w:left w:val="single" w:sz="4" w:space="0" w:color="auto"/>
+              <w:bottom w:val="single" w:sz="4" w:space="0" w:color="auto"/>
+              <w:right w:val="single" w:sz="4" w:space="0" w:color="auto"/>
+            </w:tcBorders>
+            <w:shd w:val="clear" w:color="auto" w:fill="auto"/>
+            <w:noWrap/>
+            <w:vAlign w:val="bottom"/>
+            <w:hideMark/>
+          </w:tcPr>
+          <w:p>
+            <w:pPr>
+              <w:spacing w:after="0" w:line="240" w:lineRule="auto"/>
+              <w:rPr>
+                <w:rFonts w:ascii="Calibri" w:eastAsia="Times New Roman" w:hAnsi="Calibri" w:cs="Calibri"/>
+                <w:color w:val="000000"/>
+                <w:lang w:val="nb-NO"/>
+              </w:rPr>
+            </w:pPr>
+            <w:r>
+              <w:rPr>
+                <w:rFonts w:ascii="Calibri" w:eastAsia="Times New Roman" w:hAnsi="Calibri" w:cs="Calibri"/>
+                <w:color w:val="000000"/>
+                <w:lang w:val="nb-NO"/>
+              </w:rPr>
+              <w:t>Range 32</w:t>
+            </w:r>
+          </w:p>
+        </w:tc>
+        <w:tc>
+          <w:tcPr>
+            <w:tcW w:w="1486" w:type="dxa"/>
+            <w:tcBorders>
+              <w:top w:val="nil"/>
+              <w:left w:val="nil"/>
+              <w:bottom w:val="single" w:sz="4" w:space="0" w:color="auto"/>
+              <w:right w:val="single" w:sz="4" w:space="0" w:color="auto"/>
+            </w:tcBorders>
+            <w:shd w:val="clear" w:color="000000" w:fill="C2D69A"/>
+            <w:noWrap/>
+            <w:vAlign w:val="bottom"/>
+            <w:hideMark/>
+          </w:tcPr>
+          <w:p>
+            <w:pPr>
+              <w:spacing w:after="0" w:line="240" w:lineRule="auto"/>
+              <w:rPr>
+                <w:rFonts w:ascii="Calibri" w:eastAsia="Times New Roman" w:hAnsi="Calibri" w:cs="Calibri"/>
+                <w:color w:val="000000"/>
+                <w:lang w:val="nb-NO"/>
+              </w:rPr>
+            </w:pPr>
+            <w:r>
+              <w:rPr>
+                <w:rFonts w:ascii="Calibri" w:eastAsia="Times New Roman" w:hAnsi="Calibri" w:cs="Calibri"/>
+                <w:color w:val="000000"/>
+                <w:lang w:val="nb-NO"/>
+              </w:rPr>
+              <w:t>234.000</w:t>
+            </w:r>
+          </w:p>
+        </w:tc>
+        <w:tc>
+          <w:tcPr>
+            <w:tcW w:w="1559" w:type="dxa"/>
+            <w:gridSpan w:val="2"/>
+            <w:tcBorders>
+              <w:top w:val="nil"/>
+              <w:left w:val="nil"/>
+              <w:bottom w:val="single" w:sz="4" w:space="0" w:color="auto"/>
+              <w:right w:val="single" w:sz="4" w:space="0" w:color="auto"/>
+            </w:tcBorders>
+            <w:shd w:val="clear" w:color="auto" w:fill="auto"/>
+            <w:noWrap/>
+            <w:vAlign w:val="bottom"/>
+            <w:hideMark/>
+          </w:tcPr>
+          <w:p>
+            <w:pPr>
+              <w:spacing w:after="0" w:line="240" w:lineRule="auto"/>
+              <w:rPr>
+                <w:rFonts w:ascii="Calibri" w:eastAsia="Times New Roman" w:hAnsi="Calibri" w:cs="Calibri"/>
+                <w:color w:val="000000"/>
+                <w:lang w:val="nb-NO"/>
+              </w:rPr>
+            </w:pPr>
+            <w:r>
+              <w:rPr>
+                <w:rFonts w:ascii="Calibri" w:eastAsia="Times New Roman" w:hAnsi="Calibri" w:cs="Calibri"/>
+                <w:color w:val="000000"/>
+                <w:lang w:val="nb-NO"/>
+              </w:rPr>
+              <w:t>OCHRE 9</w:t>
+            </w:r>
+          </w:p>
+        </w:tc>
+        <w:tc>
+          <w:tcPr>
+            <w:tcW w:w="1701" w:type="dxa"/>
+            <w:gridSpan w:val="2"/>
+            <w:tcBorders>
+              <w:top w:val="nil"/>
+              <w:left w:val="nil"/>
+              <w:bottom w:val="single" w:sz="4" w:space="0" w:color="auto"/>
+              <w:right w:val="single" w:sz="4" w:space="0" w:color="auto"/>
+            </w:tcBorders>
+            <w:shd w:val="clear" w:color="000000" w:fill="C2D69A"/>
+            <w:noWrap/>
+            <w:vAlign w:val="bottom"/>
+            <w:hideMark/>
+          </w:tcPr>
+          <w:p>
+            <w:pPr>
+              <w:spacing w:after="0" w:line="240" w:lineRule="auto"/>
+              <w:rPr>
+                <w:rFonts w:ascii="Calibri" w:eastAsia="Times New Roman" w:hAnsi="Calibri" w:cs="Calibri"/>
+                <w:color w:val="000000"/>
+                <w:lang w:val="nb-NO"/>
+              </w:rPr>
+            </w:pPr>
+            <w:r>
+              <w:rPr>
+                <w:rFonts w:ascii="Calibri" w:eastAsia="Times New Roman" w:hAnsi="Calibri" w:cs="Calibri"/>
+                <w:color w:val="000000"/>
+                <w:lang w:val="nb-NO"/>
+              </w:rPr>
+              <w:t>130.700</w:t>
+            </w:r>
+          </w:p>
+        </w:tc>
+        <w:tc>
+          <w:tcPr>
+            <w:tcW w:w="1843" w:type="dxa"/>
+            <w:gridSpan w:val="2"/>
+            <w:tcBorders>
+              <w:top w:val="nil"/>
+              <w:left w:val="nil"/>
+              <w:bottom w:val="single" w:sz="4" w:space="0" w:color="auto"/>
+              <w:right w:val="single" w:sz="4" w:space="0" w:color="auto"/>
+            </w:tcBorders>
+            <w:shd w:val="clear" w:color="auto" w:fill="auto"/>
+            <w:noWrap/>
+            <w:vAlign w:val="bottom"/>
+            <w:hideMark/>
+          </w:tcPr>
+          <w:p>
+            <w:pPr>
+              <w:spacing w:after="0" w:line="240" w:lineRule="auto"/>
+              <w:rPr>
+                <w:rFonts w:ascii="Calibri" w:eastAsia="Times New Roman" w:hAnsi="Calibri" w:cs="Calibri"/>
+                <w:color w:val="000000"/>
+                <w:lang w:val="nb-NO"/>
+              </w:rPr>
+            </w:pPr>
+            <w:r>
+              <w:rPr>
+                <w:rFonts w:ascii="Calibri" w:eastAsia="Times New Roman" w:hAnsi="Calibri" w:cs="Calibri"/>
+                <w:color w:val="000000"/>
+                <w:lang w:val="nb-NO"/>
+              </w:rPr>
+              <w:t>BRONZE 3</w:t>
+            </w:r>
+          </w:p>
+        </w:tc>
+      </w:tr>
+      <w:tr>
+        <w:trPr>
+          <w:trHeight w:val="300"/>
+        </w:trPr>
+        <w:tc>
+          <w:tcPr>
+            <w:tcW w:w="1506" w:type="dxa"/>
+            <w:tcBorders>
+              <w:top w:val="nil"/>
+              <w:left w:val="single" w:sz="4" w:space="0" w:color="auto"/>
+              <w:bottom w:val="single" w:sz="4" w:space="0" w:color="auto"/>
+              <w:right w:val="single" w:sz="4" w:space="0" w:color="auto"/>
+            </w:tcBorders>
+            <w:shd w:val="clear" w:color="auto" w:fill="auto"/>
+            <w:noWrap/>
+            <w:vAlign w:val="bottom"/>
+            <w:hideMark/>
+          </w:tcPr>
+          <w:p>
+            <w:pPr>
+              <w:spacing w:after="0" w:line="240" w:lineRule="auto"/>
+              <w:rPr>
+                <w:rFonts w:ascii="Calibri" w:eastAsia="Times New Roman" w:hAnsi="Calibri" w:cs="Calibri"/>
+                <w:color w:val="000000"/>
+                <w:lang w:val="nb-NO"/>
+              </w:rPr>
+            </w:pPr>
+            <w:r>
+              <w:rPr>
+                <w:rFonts w:ascii="Calibri" w:eastAsia="Times New Roman" w:hAnsi="Calibri" w:cs="Calibri"/>
+                <w:color w:val="000000"/>
+                <w:lang w:val="nb-NO"/>
+              </w:rPr>
+              <w:t>Range 33</w:t>
+            </w:r>
+          </w:p>
+        </w:tc>
+        <w:tc>
+          <w:tcPr>
+            <w:tcW w:w="1486" w:type="dxa"/>
+            <w:tcBorders>
+              <w:top w:val="nil"/>
+              <w:left w:val="nil"/>
+              <w:bottom w:val="single" w:sz="4" w:space="0" w:color="auto"/>
+              <w:right w:val="single" w:sz="4" w:space="0" w:color="auto"/>
+            </w:tcBorders>
+            <w:shd w:val="clear" w:color="000000" w:fill="C2D69A"/>
+            <w:noWrap/>
+            <w:vAlign w:val="bottom"/>
+            <w:hideMark/>
+          </w:tcPr>
+          <w:p>
+            <w:pPr>
+              <w:spacing w:after="0" w:line="240" w:lineRule="auto"/>
+              <w:rPr>
+                <w:rFonts w:ascii="Calibri" w:eastAsia="Times New Roman" w:hAnsi="Calibri" w:cs="Calibri"/>
+                <w:color w:val="000000"/>
+                <w:lang w:val="nb-NO"/>
+              </w:rPr>
+            </w:pPr>
+            <w:r>
+              <w:rPr>
+                <w:rFonts w:ascii="Calibri" w:eastAsia="Times New Roman" w:hAnsi="Calibri" w:cs="Calibri"/>
+                <w:color w:val="000000"/>
+                <w:lang w:val="nb-NO"/>
+              </w:rPr>
+              <w:t>238.750</w:t>
+            </w:r>
+          </w:p>
+        </w:tc>
+        <w:tc>
+          <w:tcPr>
+            <w:tcW w:w="1559" w:type="dxa"/>
+            <w:gridSpan w:val="2"/>
+            <w:tcBorders>
+              <w:top w:val="nil"/>
+              <w:left w:val="nil"/>
+              <w:bottom w:val="single" w:sz="4" w:space="0" w:color="auto"/>
+              <w:right w:val="single" w:sz="4" w:space="0" w:color="auto"/>
+            </w:tcBorders>
+            <w:shd w:val="clear" w:color="auto" w:fill="auto"/>
+            <w:noWrap/>
+            <w:vAlign w:val="bottom"/>
+            <w:hideMark/>
+          </w:tcPr>
+          <w:p>
+            <w:pPr>
+              <w:spacing w:after="0" w:line="240" w:lineRule="auto"/>
+              <w:rPr>
+                <w:rFonts w:ascii="Calibri" w:eastAsia="Times New Roman" w:hAnsi="Calibri" w:cs="Calibri"/>
+                <w:color w:val="000000"/>
+                <w:lang w:val="nb-NO"/>
+              </w:rPr>
+            </w:pPr>
+            <w:r>
+              <w:rPr>
+                <w:rFonts w:ascii="Calibri" w:eastAsia="Times New Roman" w:hAnsi="Calibri" w:cs="Calibri"/>
+                <w:color w:val="000000"/>
+                <w:lang w:val="nb-NO"/>
+              </w:rPr>
+              <w:t>AMBER 2</w:t>
+            </w:r>
+          </w:p>
+        </w:tc>
+        <w:tc>
+          <w:tcPr>
+            <w:tcW w:w="1701" w:type="dxa"/>
+            <w:gridSpan w:val="2"/>
+            <w:tcBorders>
+              <w:top w:val="nil"/>
+              <w:left w:val="nil"/>
+              <w:bottom w:val="single" w:sz="4" w:space="0" w:color="auto"/>
+              <w:right w:val="single" w:sz="4" w:space="0" w:color="auto"/>
+            </w:tcBorders>
+            <w:shd w:val="clear" w:color="000000" w:fill="C2D69A"/>
+            <w:noWrap/>
+            <w:vAlign w:val="bottom"/>
+            <w:hideMark/>
+          </w:tcPr>
+          <w:p>
+            <w:pPr>
+              <w:spacing w:after="0" w:line="240" w:lineRule="auto"/>
+              <w:rPr>
+                <w:rFonts w:ascii="Calibri" w:eastAsia="Times New Roman" w:hAnsi="Calibri" w:cs="Calibri"/>
+                <w:color w:val="000000"/>
+                <w:lang w:val="nb-NO"/>
+              </w:rPr>
+            </w:pPr>
+            <w:r>
+              <w:rPr>
+                <w:rFonts w:ascii="Calibri" w:eastAsia="Times New Roman" w:hAnsi="Calibri" w:cs="Calibri"/>
+                <w:color w:val="000000"/>
+                <w:lang w:val="nb-NO"/>
+              </w:rPr>
+              <w:t>135.750</w:t>
+            </w:r>
+          </w:p>
+        </w:tc>
+        <w:tc>
+          <w:tcPr>
+            <w:tcW w:w="1843" w:type="dxa"/>
+            <w:gridSpan w:val="2"/>
+            <w:tcBorders>
+              <w:top w:val="nil"/>
+              <w:left w:val="nil"/>
+              <w:bottom w:val="single" w:sz="4" w:space="0" w:color="auto"/>
+              <w:right w:val="single" w:sz="4" w:space="0" w:color="auto"/>
+            </w:tcBorders>
+            <w:shd w:val="clear" w:color="auto" w:fill="auto"/>
+            <w:noWrap/>
+            <w:vAlign w:val="bottom"/>
+            <w:hideMark/>
+          </w:tcPr>
+          <w:p>
+            <w:pPr>
+              <w:spacing w:after="0" w:line="240" w:lineRule="auto"/>
+              <w:rPr>
+                <w:rFonts w:ascii="Calibri" w:eastAsia="Times New Roman" w:hAnsi="Calibri" w:cs="Calibri"/>
+                <w:color w:val="000000"/>
+                <w:lang w:val="nb-NO"/>
+              </w:rPr>
+            </w:pPr>
+            <w:r>
+              <w:rPr>
+                <w:rFonts w:ascii="Calibri" w:eastAsia="Times New Roman" w:hAnsi="Calibri" w:cs="Calibri"/>
+                <w:color w:val="000000"/>
+                <w:lang w:val="nb-NO"/>
+              </w:rPr>
+              <w:t>CORAL 5</w:t>
+            </w:r>
+          </w:p>
+        </w:tc>
+      </w:tr>
+      <w:tr>
+        <w:trPr>
+          <w:trHeight w:val="300"/>
+        </w:trPr>
+        <w:tc>
+          <w:tcPr>
+            <w:tcW w:w="1506" w:type="dxa"/>
+            <w:tcBorders>
+              <w:top w:val="nil"/>
+              <w:left w:val="nil"/>
+              <w:bottom w:val="nil"/>
+              <w:right w:val="nil"/>
+            </w:tcBorders>
+            <w:shd w:val="clear" w:color="auto" w:fill="auto"/>
+            <w:noWrap/>
+            <w:vAlign w:val="bottom"/>
+            <w:hideMark/>
+          </w:tcPr>
+          <w:p>
+            <w:pPr>
+              <w:spacing w:after="0" w:line="240" w:lineRule="auto"/>
+              <w:rPr>
+                <w:rFonts w:ascii="Calibri" w:eastAsia="Times New Roman" w:hAnsi="Calibri" w:cs="Calibri"/>
+                <w:color w:val="000000"/>
+                <w:lang w:val="nb-NO"/>
+              </w:rPr>
+            </w:pPr>
+          </w:p>
+        </w:tc>
+        <w:tc>
+          <w:tcPr>
+            <w:tcW w:w="1486" w:type="dxa"/>
+            <w:tcBorders>
+              <w:top w:val="nil"/>
+              <w:left w:val="nil"/>
+              <w:bottom w:val="nil"/>
+              <w:right w:val="nil"/>
+            </w:tcBorders>
+            <w:shd w:val="clear" w:color="auto" w:fill="auto"/>
+            <w:noWrap/>
+            <w:vAlign w:val="bottom"/>
+            <w:hideMark/>
+          </w:tcPr>
+          <w:p>
+            <w:pPr>
+              <w:spacing w:after="0" w:line="240" w:lineRule="auto"/>
+              <w:rPr>
+                <w:rFonts w:ascii="Calibri" w:eastAsia="Times New Roman" w:hAnsi="Calibri" w:cs="Calibri"/>
+                <w:color w:val="000000"/>
+                <w:lang w:val="nb-NO"/>
+              </w:rPr>
+            </w:pPr>
+          </w:p>
+        </w:tc>
+        <w:tc>
+          <w:tcPr>
+            <w:tcW w:w="1559" w:type="dxa"/>
+            <w:gridSpan w:val="2"/>
+            <w:tcBorders>
+              <w:top w:val="nil"/>
+              <w:left w:val="nil"/>
+              <w:bottom w:val="nil"/>
+              <w:right w:val="nil"/>
+            </w:tcBorders>
+            <w:shd w:val="clear" w:color="auto" w:fill="auto"/>
+            <w:noWrap/>
+            <w:vAlign w:val="bottom"/>
+            <w:hideMark/>
+          </w:tcPr>
+          <w:p>
+            <w:pPr>
+              <w:spacing w:after="0" w:line="240" w:lineRule="auto"/>
+              <w:rPr>
+                <w:rFonts w:ascii="Calibri" w:eastAsia="Times New Roman" w:hAnsi="Calibri" w:cs="Calibri"/>
+                <w:color w:val="000000"/>
+                <w:lang w:val="nb-NO"/>
+              </w:rPr>
+            </w:pPr>
+          </w:p>
+        </w:tc>
+        <w:tc>
+          <w:tcPr>
+            <w:tcW w:w="1701" w:type="dxa"/>
+            <w:gridSpan w:val="2"/>
+            <w:tcBorders>
+              <w:top w:val="nil"/>
+              <w:left w:val="nil"/>
+              <w:bottom w:val="nil"/>
+              <w:right w:val="nil"/>
+            </w:tcBorders>
+            <w:shd w:val="clear" w:color="auto" w:fill="auto"/>
+            <w:noWrap/>
+            <w:vAlign w:val="bottom"/>
+            <w:hideMark/>
+          </w:tcPr>
+          <w:p>
+            <w:pPr>
+              <w:spacing w:after="0" w:line="240" w:lineRule="auto"/>
+              <w:rPr>
+                <w:rFonts w:ascii="Calibri" w:eastAsia="Times New Roman" w:hAnsi="Calibri" w:cs="Calibri"/>
+                <w:color w:val="000000"/>
+                <w:lang w:val="nb-NO"/>
+              </w:rPr>
+            </w:pPr>
+          </w:p>
+        </w:tc>
+        <w:tc>
+          <w:tcPr>
+            <w:tcW w:w="1843" w:type="dxa"/>
+            <w:gridSpan w:val="2"/>
+            <w:tcBorders>
+              <w:top w:val="nil"/>
+              <w:left w:val="nil"/>
+              <w:bottom w:val="nil"/>
+              <w:right w:val="nil"/>
+            </w:tcBorders>
+            <w:shd w:val="clear" w:color="auto" w:fill="auto"/>
+            <w:noWrap/>
+            <w:vAlign w:val="bottom"/>
+            <w:hideMark/>
+          </w:tcPr>
+          <w:p>
+            <w:pPr>
+              <w:spacing w:after="0" w:line="240" w:lineRule="auto"/>
+              <w:rPr>
+                <w:rFonts w:ascii="Calibri" w:eastAsia="Times New Roman" w:hAnsi="Calibri" w:cs="Calibri"/>
+                <w:color w:val="000000"/>
+                <w:lang w:val="nb-NO"/>
+              </w:rPr>
+            </w:pPr>
+          </w:p>
+        </w:tc>
+      </w:tr>
+      <w:tr>
+        <w:trPr>
+          <w:trHeight w:val="300"/>
+        </w:trPr>
+        <w:tc>
+          <w:tcPr>
+            <w:tcW w:w="8095" w:type="dxa"/>
+            <w:gridSpan w:val="8"/>
+            <w:tcBorders>
+              <w:top w:val="single" w:sz="4" w:space="0" w:color="auto"/>
+              <w:left w:val="single" w:sz="4" w:space="0" w:color="auto"/>
+              <w:bottom w:val="single" w:sz="4" w:space="0" w:color="auto"/>
+              <w:right w:val="single" w:sz="4" w:space="0" w:color="auto"/>
+            </w:tcBorders>
+            <w:shd w:val="clear" w:color="000000" w:fill="D8D8D8"/>
+            <w:noWrap/>
+            <w:vAlign w:val="bottom"/>
+            <w:hideMark/>
+          </w:tcPr>
+          <w:p>
+            <w:pPr>
+              <w:spacing w:after="0" w:line="240" w:lineRule="auto"/>
+              <w:jc w:val="center"/>
+              <w:rPr>
+                <w:rFonts w:ascii="Calibri" w:eastAsia="Times New Roman" w:hAnsi="Calibri" w:cs="Calibri"/>
+                <w:b/>
+                <w:bCs/>
+                <w:color w:val="000000"/>
+                <w:lang w:val="nb-NO"/>
+              </w:rPr>
+            </w:pPr>
+            <w:r>
+              <w:rPr>
+                <w:rFonts w:ascii="Calibri" w:eastAsia="Times New Roman" w:hAnsi="Calibri" w:cs="Calibri"/>
+                <w:b/>
+                <w:bCs/>
+                <w:color w:val="000000"/>
+                <w:lang w:val="nb-NO"/>
+              </w:rPr>
+              <w:t>MOA FREQS</w:t>
+            </w:r>
+          </w:p>
+        </w:tc>
+      </w:tr>
+      <w:tr>
+        <w:trPr>
+          <w:trHeight w:val="300"/>
+        </w:trPr>
+        <w:tc>
+          <w:tcPr>
+            <w:tcW w:w="1506" w:type="dxa"/>
+            <w:tcBorders>
+              <w:top w:val="nil"/>
+              <w:left w:val="single" w:sz="4" w:space="0" w:color="auto"/>
+              <w:bottom w:val="single" w:sz="4" w:space="0" w:color="auto"/>
+              <w:right w:val="single" w:sz="4" w:space="0" w:color="auto"/>
+            </w:tcBorders>
+            <w:shd w:val="clear" w:color="000000" w:fill="D8D8D8"/>
+            <w:noWrap/>
+            <w:vAlign w:val="bottom"/>
+            <w:hideMark/>
+          </w:tcPr>
+          <w:p>
+            <w:pPr>
+              <w:spacing w:after="0" w:line="240" w:lineRule="auto"/>
+              <w:jc w:val="center"/>
+              <w:rPr>
+                <w:rFonts w:ascii="Calibri" w:eastAsia="Times New Roman" w:hAnsi="Calibri" w:cs="Calibri"/>
+                <w:b/>
+                <w:bCs/>
+                <w:color w:val="000000"/>
+                <w:lang w:val="nb-NO"/>
+              </w:rPr>
+            </w:pPr>
+            <w:proofErr w:type="spellStart"/>
+            <w:r>
+              <w:rPr>
+                <w:rFonts w:ascii="Calibri" w:eastAsia="Times New Roman" w:hAnsi="Calibri" w:cs="Calibri"/>
+                <w:b/>
+                <w:bCs/>
+                <w:color w:val="000000"/>
+                <w:lang w:val="nb-NO"/>
+              </w:rPr>
+              <w:t>Name</w:t>
+            </w:r>
+            <w:proofErr w:type="spellEnd"/>
+          </w:p>
+        </w:tc>
+        <w:tc>
+          <w:tcPr>
+            <w:tcW w:w="1981" w:type="dxa"/>
+            <w:gridSpan w:val="2"/>
+            <w:tcBorders>
+              <w:top w:val="nil"/>
+              <w:left w:val="nil"/>
+              <w:bottom w:val="single" w:sz="4" w:space="0" w:color="auto"/>
+              <w:right w:val="single" w:sz="4" w:space="0" w:color="auto"/>
+            </w:tcBorders>
+            <w:shd w:val="clear" w:color="000000" w:fill="D8D8D8"/>
+            <w:noWrap/>
+            <w:vAlign w:val="bottom"/>
+            <w:hideMark/>
+          </w:tcPr>
+          <w:p>
+            <w:pPr>
+              <w:spacing w:after="0" w:line="240" w:lineRule="auto"/>
+              <w:jc w:val="center"/>
+              <w:rPr>
+                <w:rFonts w:ascii="Calibri" w:eastAsia="Times New Roman" w:hAnsi="Calibri" w:cs="Calibri"/>
+                <w:b/>
+                <w:bCs/>
+                <w:color w:val="000000"/>
+                <w:lang w:val="nb-NO"/>
+              </w:rPr>
+            </w:pPr>
+            <w:proofErr w:type="spellStart"/>
+            <w:r>
+              <w:rPr>
+                <w:rFonts w:ascii="Calibri" w:eastAsia="Times New Roman" w:hAnsi="Calibri" w:cs="Calibri"/>
+                <w:b/>
+                <w:bCs/>
+                <w:color w:val="000000"/>
+                <w:lang w:val="nb-NO"/>
+              </w:rPr>
+              <w:t>Primary</w:t>
+            </w:r>
+            <w:proofErr w:type="spellEnd"/>
+          </w:p>
+        </w:tc>
+        <w:tc>
+          <w:tcPr>
+            <w:tcW w:w="1715" w:type="dxa"/>
+            <w:gridSpan w:val="2"/>
+            <w:tcBorders>
+              <w:top w:val="nil"/>
+              <w:left w:val="nil"/>
+              <w:bottom w:val="single" w:sz="4" w:space="0" w:color="auto"/>
+              <w:right w:val="single" w:sz="4" w:space="0" w:color="auto"/>
+            </w:tcBorders>
+            <w:shd w:val="clear" w:color="000000" w:fill="D8D8D8"/>
+            <w:noWrap/>
+            <w:vAlign w:val="bottom"/>
+            <w:hideMark/>
+          </w:tcPr>
+          <w:p>
+            <w:pPr>
+              <w:spacing w:after="0" w:line="240" w:lineRule="auto"/>
+              <w:jc w:val="center"/>
+              <w:rPr>
+                <w:rFonts w:ascii="Calibri" w:eastAsia="Times New Roman" w:hAnsi="Calibri" w:cs="Calibri"/>
+                <w:b/>
+                <w:bCs/>
+                <w:color w:val="000000"/>
+                <w:lang w:val="nb-NO"/>
+              </w:rPr>
+            </w:pPr>
+            <w:proofErr w:type="spellStart"/>
+            <w:r>
+              <w:rPr>
+                <w:rFonts w:ascii="Calibri" w:eastAsia="Times New Roman" w:hAnsi="Calibri" w:cs="Calibri"/>
+                <w:b/>
+                <w:bCs/>
+                <w:color w:val="000000"/>
+                <w:lang w:val="nb-NO"/>
+              </w:rPr>
+              <w:t>Color</w:t>
+            </w:r>
+            <w:proofErr w:type="spellEnd"/>
+          </w:p>
+        </w:tc>
+        <w:tc>
+          <w:tcPr>
+            <w:tcW w:w="1727" w:type="dxa"/>
+            <w:gridSpan w:val="2"/>
+            <w:tcBorders>
+              <w:top w:val="nil"/>
+              <w:left w:val="nil"/>
+              <w:bottom w:val="single" w:sz="4" w:space="0" w:color="auto"/>
+              <w:right w:val="single" w:sz="4" w:space="0" w:color="auto"/>
+            </w:tcBorders>
+            <w:shd w:val="clear" w:color="000000" w:fill="D8D8D8"/>
+            <w:noWrap/>
+            <w:vAlign w:val="bottom"/>
+            <w:hideMark/>
+          </w:tcPr>
+          <w:p>
+            <w:pPr>
+              <w:spacing w:after="0" w:line="240" w:lineRule="auto"/>
+              <w:jc w:val="center"/>
+              <w:rPr>
+                <w:rFonts w:ascii="Calibri" w:eastAsia="Times New Roman" w:hAnsi="Calibri" w:cs="Calibri"/>
+                <w:b/>
+                <w:bCs/>
+                <w:color w:val="000000"/>
+                <w:lang w:val="nb-NO"/>
+              </w:rPr>
+            </w:pPr>
+            <w:proofErr w:type="spellStart"/>
+            <w:r>
+              <w:rPr>
+                <w:rFonts w:ascii="Calibri" w:eastAsia="Times New Roman" w:hAnsi="Calibri" w:cs="Calibri"/>
+                <w:b/>
+                <w:bCs/>
+                <w:color w:val="000000"/>
+                <w:lang w:val="nb-NO"/>
+              </w:rPr>
+              <w:t>Secondary</w:t>
+            </w:r>
+            <w:proofErr w:type="spellEnd"/>
+          </w:p>
+        </w:tc>
+        <w:tc>
+          <w:tcPr>
+            <w:tcW w:w="1166" w:type="dxa"/>
+            <w:tcBorders>
+              <w:top w:val="nil"/>
+              <w:left w:val="nil"/>
+              <w:bottom w:val="single" w:sz="4" w:space="0" w:color="auto"/>
+              <w:right w:val="single" w:sz="4" w:space="0" w:color="auto"/>
+            </w:tcBorders>
+            <w:shd w:val="clear" w:color="000000" w:fill="D8D8D8"/>
+            <w:noWrap/>
+            <w:vAlign w:val="bottom"/>
+            <w:hideMark/>
+          </w:tcPr>
+          <w:p>
+            <w:pPr>
+              <w:spacing w:after="0" w:line="240" w:lineRule="auto"/>
+              <w:jc w:val="center"/>
+              <w:rPr>
+                <w:rFonts w:ascii="Calibri" w:eastAsia="Times New Roman" w:hAnsi="Calibri" w:cs="Calibri"/>
+                <w:b/>
+                <w:bCs/>
+                <w:color w:val="000000"/>
+                <w:lang w:val="nb-NO"/>
+              </w:rPr>
+            </w:pPr>
+            <w:proofErr w:type="spellStart"/>
+            <w:r>
+              <w:rPr>
+                <w:rFonts w:ascii="Calibri" w:eastAsia="Times New Roman" w:hAnsi="Calibri" w:cs="Calibri"/>
+                <w:b/>
+                <w:bCs/>
+                <w:color w:val="000000"/>
+                <w:lang w:val="nb-NO"/>
+              </w:rPr>
+              <w:t>Color</w:t>
+            </w:r>
+            <w:proofErr w:type="spellEnd"/>
+          </w:p>
+        </w:tc>
+      </w:tr>
+      <w:tr>
+        <w:trPr>
+          <w:trHeight w:val="160"/>
+        </w:trPr>
+        <w:tc>
+          <w:tcPr>
+            <w:tcW w:w="1506" w:type="dxa"/>
+            <w:tcBorders>
+              <w:top w:val="nil"/>
+              <w:left w:val="single" w:sz="4" w:space="0" w:color="auto"/>
+              <w:bottom w:val="single" w:sz="4" w:space="0" w:color="auto"/>
+              <w:right w:val="single" w:sz="4" w:space="0" w:color="auto"/>
+            </w:tcBorders>
+            <w:shd w:val="clear" w:color="auto" w:fill="auto"/>
+            <w:noWrap/>
+            <w:vAlign w:val="bottom"/>
+            <w:hideMark/>
+          </w:tcPr>
+          <w:p>
+            <w:pPr>
+              <w:spacing w:after="0" w:line="240" w:lineRule="auto"/>
+              <w:rPr>
+                <w:rFonts w:ascii="Calibri" w:eastAsia="Times New Roman" w:hAnsi="Calibri" w:cs="Calibri"/>
+                <w:color w:val="000000"/>
+                <w:lang w:val="nb-NO"/>
+              </w:rPr>
+            </w:pPr>
+            <w:r>
+              <w:rPr>
+                <w:rFonts w:ascii="Calibri" w:eastAsia="Times New Roman" w:hAnsi="Calibri" w:cs="Calibri"/>
+                <w:color w:val="000000"/>
+                <w:lang w:val="nb-NO"/>
+              </w:rPr>
+              <w:t>MOA 1</w:t>
+            </w:r>
+          </w:p>
+        </w:tc>
+        <w:tc>
+          <w:tcPr>
+            <w:tcW w:w="1981" w:type="dxa"/>
+            <w:gridSpan w:val="2"/>
+            <w:tcBorders>
+              <w:top w:val="nil"/>
+              <w:left w:val="nil"/>
+              <w:bottom w:val="single" w:sz="4" w:space="0" w:color="auto"/>
+              <w:right w:val="single" w:sz="4" w:space="0" w:color="auto"/>
+            </w:tcBorders>
+            <w:shd w:val="clear" w:color="000000" w:fill="9BBB59"/>
+            <w:noWrap/>
+            <w:vAlign w:val="bottom"/>
+            <w:hideMark/>
+          </w:tcPr>
+          <w:p>
+            <w:pPr>
+              <w:spacing w:after="0" w:line="240" w:lineRule="auto"/>
+              <w:rPr>
+                <w:rFonts w:ascii="Calibri" w:eastAsia="Times New Roman" w:hAnsi="Calibri" w:cs="Calibri"/>
+                <w:color w:val="000000"/>
+                <w:lang w:val="nb-NO"/>
+              </w:rPr>
+            </w:pPr>
+            <w:r>
+              <w:rPr>
+                <w:rFonts w:ascii="Calibri" w:eastAsia="Times New Roman" w:hAnsi="Calibri" w:cs="Calibri"/>
+                <w:color w:val="000000"/>
+                <w:lang w:val="nb-NO"/>
+              </w:rPr>
+              <w:t>235.250</w:t>
+            </w:r>
+          </w:p>
+        </w:tc>
+        <w:tc>
+          <w:tcPr>
+            <w:tcW w:w="1715" w:type="dxa"/>
+            <w:gridSpan w:val="2"/>
+            <w:tcBorders>
+              <w:top w:val="nil"/>
+              <w:left w:val="nil"/>
+              <w:bottom w:val="single" w:sz="4" w:space="0" w:color="auto"/>
+              <w:right w:val="single" w:sz="4" w:space="0" w:color="auto"/>
+            </w:tcBorders>
+            <w:shd w:val="clear" w:color="auto" w:fill="auto"/>
+            <w:noWrap/>
+            <w:vAlign w:val="bottom"/>
+            <w:hideMark/>
+          </w:tcPr>
+          <w:p>
+            <w:pPr>
+              <w:spacing w:after="0" w:line="240" w:lineRule="auto"/>
+              <w:rPr>
+                <w:rFonts w:ascii="Calibri" w:eastAsia="Times New Roman" w:hAnsi="Calibri" w:cs="Calibri"/>
+                <w:color w:val="000000"/>
+                <w:lang w:val="nb-NO"/>
+              </w:rPr>
+            </w:pPr>
+            <w:r>
+              <w:rPr>
+                <w:rFonts w:ascii="Calibri" w:eastAsia="Times New Roman" w:hAnsi="Calibri" w:cs="Calibri"/>
+                <w:color w:val="000000"/>
+                <w:lang w:val="nb-NO"/>
+              </w:rPr>
+              <w:t>GRAY 6</w:t>
+            </w:r>
+          </w:p>
+        </w:tc>
+        <w:tc>
+          <w:tcPr>
+            <w:tcW w:w="1727" w:type="dxa"/>
+            <w:gridSpan w:val="2"/>
+            <w:tcBorders>
+              <w:top w:val="nil"/>
+              <w:left w:val="nil"/>
+              <w:bottom w:val="single" w:sz="4" w:space="0" w:color="auto"/>
+              <w:right w:val="single" w:sz="4" w:space="0" w:color="auto"/>
+            </w:tcBorders>
+            <w:shd w:val="clear" w:color="000000" w:fill="9BBB59"/>
+            <w:noWrap/>
+            <w:vAlign w:val="bottom"/>
+            <w:hideMark/>
+          </w:tcPr>
+          <w:p>
+            <w:pPr>
+              <w:spacing w:after="0" w:line="240" w:lineRule="auto"/>
+              <w:rPr>
+                <w:rFonts w:ascii="Calibri" w:eastAsia="Times New Roman" w:hAnsi="Calibri" w:cs="Calibri"/>
+                <w:color w:val="000000"/>
+                <w:lang w:val="nb-NO"/>
+              </w:rPr>
+            </w:pPr>
+            <w:r>
+              <w:rPr>
+                <w:rFonts w:ascii="Calibri" w:eastAsia="Times New Roman" w:hAnsi="Calibri" w:cs="Calibri"/>
+                <w:color w:val="000000"/>
+                <w:lang w:val="nb-NO"/>
+              </w:rPr>
+              <w:t>123.750</w:t>
+            </w:r>
+          </w:p>
+        </w:tc>
+        <w:tc>
+          <w:tcPr>
+            <w:tcW w:w="1166" w:type="dxa"/>
+            <w:tcBorders>
+              <w:top w:val="nil"/>
+              <w:left w:val="nil"/>
+              <w:bottom w:val="single" w:sz="4" w:space="0" w:color="auto"/>
+              <w:right w:val="single" w:sz="4" w:space="0" w:color="auto"/>
+            </w:tcBorders>
+            <w:shd w:val="clear" w:color="auto" w:fill="auto"/>
+            <w:noWrap/>
+            <w:vAlign w:val="bottom"/>
+            <w:hideMark/>
+          </w:tcPr>
+          <w:p>
+            <w:pPr>
+              <w:spacing w:after="0" w:line="240" w:lineRule="auto"/>
+              <w:rPr>
+                <w:rFonts w:ascii="Calibri" w:eastAsia="Times New Roman" w:hAnsi="Calibri" w:cs="Calibri"/>
+                <w:color w:val="000000"/>
+                <w:lang w:val="nb-NO"/>
+              </w:rPr>
+            </w:pPr>
+            <w:r>
+              <w:rPr>
+                <w:rFonts w:ascii="Calibri" w:eastAsia="Times New Roman" w:hAnsi="Calibri" w:cs="Calibri"/>
+                <w:color w:val="000000"/>
+                <w:lang w:val="nb-NO"/>
+              </w:rPr>
+              <w:t>GREEN 10</w:t>
+            </w:r>
+          </w:p>
+        </w:tc>
+      </w:tr>
+    </w:tbl>
     <w:p>
       <w:pPr>
         <w:pStyle w:val="Ingenmellomrom"/>
@@ -3827,55 +7813,58 @@
           <w:lang w:val="en-US"/>
         </w:rPr>
       </w:pPr>
+    </w:p>
+    <w:p>
+      <w:pPr>
+        <w:pStyle w:val="Ingenmellomrom"/>
+        <w:rPr>
+          <w:lang w:val="en-US"/>
+        </w:rPr>
+      </w:pPr>
+    </w:p>
+    <w:p>
+      <w:pPr>
+        <w:pStyle w:val="Overskrift3"/>
+        <w:rPr>
+          <w:lang w:val="en-US"/>
+        </w:rPr>
+      </w:pPr>
+      <w:r>
+        <w:rPr>
+          <w:lang w:val="en-US"/>
+        </w:rPr>
+        <w:lastRenderedPageBreak/>
+        <w:t xml:space="preserve">JTAC frequencies and </w:t>
+      </w:r>
+      <w:proofErr w:type="spellStart"/>
+      <w:r>
+        <w:rPr>
+          <w:lang w:val="en-US"/>
+        </w:rPr>
+        <w:t>callsigns</w:t>
+      </w:r>
+      <w:proofErr w:type="spellEnd"/>
+    </w:p>
+    <w:p>
+      <w:pPr>
+        <w:pStyle w:val="Ingenmellomrom"/>
+        <w:rPr>
+          <w:lang w:val="en-US"/>
+        </w:rPr>
+      </w:pPr>
       <w:r>
         <w:rPr>
           <w:noProof/>
-        </w:rPr>
-        <w:drawing>
-          <wp:inline distT="0" distB="0" distL="0" distR="0">
-            <wp:extent cx="3872467" cy="3846770"/>
-            <wp:effectExtent l="19050" t="0" r="0" b="0"/>
-            <wp:docPr id="1" name="Bilde 1"/>
-            <wp:cNvGraphicFramePr>
-              <a:graphicFrameLocks xmlns:a="http://schemas.openxmlformats.org/drawingml/2006/main" noChangeAspect="1"/>
-            </wp:cNvGraphicFramePr>
-            <a:graphic xmlns:a="http://schemas.openxmlformats.org/drawingml/2006/main">
-              <a:graphicData uri="http://schemas.openxmlformats.org/drawingml/2006/picture">
-                <pic:pic xmlns:pic="http://schemas.openxmlformats.org/drawingml/2006/picture">
-                  <pic:nvPicPr>
-                    <pic:cNvPr id="0" name="Picture 1"/>
-                    <pic:cNvPicPr>
-                      <a:picLocks noChangeAspect="1" noChangeArrowheads="1"/>
-                    </pic:cNvPicPr>
-                  </pic:nvPicPr>
-                  <pic:blipFill>
-                    <a:blip r:embed="rId18" cstate="print"/>
-                    <a:srcRect/>
-                    <a:stretch>
-                      <a:fillRect/>
-                    </a:stretch>
-                  </pic:blipFill>
-                  <pic:spPr bwMode="auto">
-                    <a:xfrm>
-                      <a:off x="0" y="0"/>
-                      <a:ext cx="3875898" cy="3850178"/>
-                    </a:xfrm>
-                    <a:prstGeom prst="rect">
-                      <a:avLst/>
-                    </a:prstGeom>
-                    <a:noFill/>
-                    <a:ln w="9525">
-                      <a:noFill/>
-                      <a:miter lim="800000"/>
-                      <a:headEnd/>
-                      <a:tailEnd/>
-                    </a:ln>
-                  </pic:spPr>
-                </pic:pic>
-              </a:graphicData>
-            </a:graphic>
-          </wp:inline>
-        </w:drawing>
+          <w:lang w:val="en-US"/>
+        </w:rPr>
+        <w:t xml:space="preserve">JTACs will use range frequencies while doing operations on the range. </w:t>
+      </w:r>
+      <w:r>
+        <w:rPr>
+          <w:noProof/>
+          <w:lang w:val="en-US"/>
+        </w:rPr>
+        <w:t>Frequency and callsign will normally be published in event information. It is JTAC responsibility to ensure a callsign and frequency is assigned. It is both a CAS flight and JTAC responsibility to ensure the CAS flight know the frequency and callsign of the assigned JTAC.</w:t>
       </w:r>
     </w:p>
     <w:p>
@@ -3897,95 +7886,6 @@
         <w:rPr>
           <w:lang w:val="en-US"/>
         </w:rPr>
-        <w:t xml:space="preserve">JTAC frequencies and </w:t>
-      </w:r>
-      <w:proofErr w:type="spellStart"/>
-      <w:r>
-        <w:rPr>
-          <w:lang w:val="en-US"/>
-        </w:rPr>
-        <w:t>callsigns</w:t>
-      </w:r>
-      <w:proofErr w:type="spellEnd"/>
-    </w:p>
-    <w:p>
-      <w:pPr>
-        <w:pStyle w:val="Ingenmellomrom"/>
-        <w:rPr>
-          <w:lang w:val="en-US"/>
-        </w:rPr>
-      </w:pPr>
-      <w:r>
-        <w:rPr>
-          <w:noProof/>
-        </w:rPr>
-        <w:drawing>
-          <wp:inline distT="0" distB="0" distL="0" distR="0">
-            <wp:extent cx="4140265" cy="1084521"/>
-            <wp:effectExtent l="19050" t="0" r="0" b="0"/>
-            <wp:docPr id="4" name="Bilde 4"/>
-            <wp:cNvGraphicFramePr>
-              <a:graphicFrameLocks xmlns:a="http://schemas.openxmlformats.org/drawingml/2006/main" noChangeAspect="1"/>
-            </wp:cNvGraphicFramePr>
-            <a:graphic xmlns:a="http://schemas.openxmlformats.org/drawingml/2006/main">
-              <a:graphicData uri="http://schemas.openxmlformats.org/drawingml/2006/picture">
-                <pic:pic xmlns:pic="http://schemas.openxmlformats.org/drawingml/2006/picture">
-                  <pic:nvPicPr>
-                    <pic:cNvPr id="0" name="Picture 4"/>
-                    <pic:cNvPicPr>
-                      <a:picLocks noChangeAspect="1" noChangeArrowheads="1"/>
-                    </pic:cNvPicPr>
-                  </pic:nvPicPr>
-                  <pic:blipFill>
-                    <a:blip r:embed="rId19" cstate="print"/>
-                    <a:srcRect/>
-                    <a:stretch>
-                      <a:fillRect/>
-                    </a:stretch>
-                  </pic:blipFill>
-                  <pic:spPr bwMode="auto">
-                    <a:xfrm>
-                      <a:off x="0" y="0"/>
-                      <a:ext cx="4139708" cy="1084375"/>
-                    </a:xfrm>
-                    <a:prstGeom prst="rect">
-                      <a:avLst/>
-                    </a:prstGeom>
-                    <a:noFill/>
-                    <a:ln w="9525">
-                      <a:noFill/>
-                      <a:miter lim="800000"/>
-                      <a:headEnd/>
-                      <a:tailEnd/>
-                    </a:ln>
-                  </pic:spPr>
-                </pic:pic>
-              </a:graphicData>
-            </a:graphic>
-          </wp:inline>
-        </w:drawing>
-      </w:r>
-    </w:p>
-    <w:p>
-      <w:pPr>
-        <w:pStyle w:val="Ingenmellomrom"/>
-        <w:rPr>
-          <w:lang w:val="en-US"/>
-        </w:rPr>
-      </w:pPr>
-    </w:p>
-    <w:p>
-      <w:pPr>
-        <w:pStyle w:val="Overskrift3"/>
-        <w:rPr>
-          <w:lang w:val="en-US"/>
-        </w:rPr>
-      </w:pPr>
-      <w:r>
-        <w:rPr>
-          <w:lang w:val="en-US"/>
-        </w:rPr>
-        <w:lastRenderedPageBreak/>
         <w:t>AWACS check-in</w:t>
       </w:r>
     </w:p>
@@ -5764,7 +9664,17 @@
                 <w:szCs w:val="21"/>
                 <w:lang w:val="en-US"/>
               </w:rPr>
-              <w:t xml:space="preserve"> area weather, enemy situation after attack, recommendations</w:t>
+              <w:t xml:space="preserve"> area weather, enemy situation after attack, </w:t>
+            </w:r>
+            <w:r>
+              <w:rPr>
+                <w:rFonts w:ascii="Arial" w:hAnsi="Arial" w:cs="Arial"/>
+                <w:sz w:val="21"/>
+                <w:szCs w:val="21"/>
+                <w:lang w:val="en-US"/>
+              </w:rPr>
+              <w:lastRenderedPageBreak/>
+              <w:t>recommendations</w:t>
             </w:r>
           </w:p>
         </w:tc>
@@ -5793,7 +9703,19 @@
                 <w:szCs w:val="21"/>
                 <w:lang w:val="en-US"/>
               </w:rPr>
-              <w:t>Overcast at FL120, 2 additional T-80s observed moving SOUTH along the road at 1330Z</w:t>
+              <w:lastRenderedPageBreak/>
+              <w:t xml:space="preserve">Overcast at FL120, 2 additional T-80s observed </w:t>
+            </w:r>
+            <w:r>
+              <w:rPr>
+                <w:rFonts w:ascii="Arial" w:hAnsi="Arial" w:cs="Arial"/>
+                <w:i/>
+                <w:sz w:val="21"/>
+                <w:szCs w:val="21"/>
+                <w:lang w:val="en-US"/>
+              </w:rPr>
+              <w:lastRenderedPageBreak/>
+              <w:t>moving SOUTH along the road at 1330Z</w:t>
             </w:r>
           </w:p>
         </w:tc>
@@ -5818,7 +9740,6 @@
         <w:rPr>
           <w:lang w:val="en-US"/>
         </w:rPr>
-        <w:lastRenderedPageBreak/>
         <w:t>After</w:t>
       </w:r>
       <w:r>
@@ -6044,25 +9965,7 @@
         <w:rPr>
           <w:lang w:val="en-US"/>
         </w:rPr>
-        <w:t xml:space="preserve"> Suggestions of tactics that may work, o</w:t>
-      </w:r>
-      <w:r>
-        <w:rPr>
-          <w:lang w:val="en-US"/>
-        </w:rPr>
-        <w:t>r other ideas on how to solve t</w:t>
-      </w:r>
-      <w:r>
-        <w:rPr>
-          <w:lang w:val="en-US"/>
-        </w:rPr>
-        <w:t>he mission or handling situations.</w:t>
-      </w:r>
-      <w:r>
-        <w:rPr>
-          <w:lang w:val="en-US"/>
-        </w:rPr>
-        <w:t xml:space="preserve"> Suggestions can be to squadrons (airframe specific), or for JFACC and VIS. Suggestions can also be directed at event host/mission designer</w:t>
+        <w:t xml:space="preserve"> </w:t>
       </w:r>
     </w:p>
     <w:p>
@@ -6075,6 +9978,20 @@
     </w:p>
     <w:p>
       <w:pPr>
+        <w:pStyle w:val="Overskrift4"/>
+        <w:rPr>
+          <w:lang w:val="en-US"/>
+        </w:rPr>
+      </w:pPr>
+      <w:r>
+        <w:rPr>
+          <w:lang w:val="en-US"/>
+        </w:rPr>
+        <w:t>Reporting accuracy</w:t>
+      </w:r>
+    </w:p>
+    <w:p>
+      <w:pPr>
         <w:pStyle w:val="Ingenmellomrom"/>
         <w:rPr>
           <w:lang w:val="en-US"/>
@@ -6084,849 +10001,8 @@
         <w:rPr>
           <w:lang w:val="en-US"/>
         </w:rPr>
-        <w:t xml:space="preserve">The rationale for the AAR is to build a common understanding </w:t>
-      </w:r>
-      <w:r>
-        <w:rPr>
-          <w:lang w:val="en-US"/>
-        </w:rPr>
-        <w:t xml:space="preserve">of </w:t>
-      </w:r>
-      <w:r>
-        <w:rPr>
-          <w:lang w:val="en-US"/>
-        </w:rPr>
-        <w:t xml:space="preserve">what happened </w:t>
-      </w:r>
-      <w:r>
-        <w:rPr>
-          <w:lang w:val="en-US"/>
-        </w:rPr>
-        <w:t xml:space="preserve">during a </w:t>
-      </w:r>
-      <w:r>
-        <w:rPr>
-          <w:lang w:val="en-US"/>
-        </w:rPr>
-        <w:t>mission (</w:t>
-      </w:r>
-      <w:proofErr w:type="spellStart"/>
-      <w:r>
-        <w:rPr>
-          <w:lang w:val="en-US"/>
-        </w:rPr>
-        <w:t>Tacview</w:t>
-      </w:r>
-      <w:proofErr w:type="spellEnd"/>
-      <w:r>
-        <w:rPr>
-          <w:lang w:val="en-US"/>
-        </w:rPr>
-        <w:t xml:space="preserve"> will not be </w:t>
-      </w:r>
-      <w:r>
-        <w:rPr>
-          <w:lang w:val="en-US"/>
-        </w:rPr>
-        <w:t xml:space="preserve">fully </w:t>
-      </w:r>
-      <w:r>
-        <w:rPr>
-          <w:lang w:val="en-US"/>
-        </w:rPr>
-        <w:t>available</w:t>
-      </w:r>
-      <w:r>
-        <w:rPr>
-          <w:lang w:val="en-US"/>
-        </w:rPr>
-        <w:t>) and</w:t>
-      </w:r>
-      <w:r>
-        <w:rPr>
-          <w:lang w:val="en-US"/>
-        </w:rPr>
-        <w:t xml:space="preserve"> will make sure everyone participating in the event get</w:t>
-      </w:r>
-      <w:r>
-        <w:rPr>
-          <w:lang w:val="en-US"/>
-        </w:rPr>
-        <w:t>s</w:t>
-      </w:r>
-      <w:r>
-        <w:rPr>
-          <w:lang w:val="en-US"/>
-        </w:rPr>
-        <w:t xml:space="preserve"> a picture </w:t>
-      </w:r>
-      <w:r>
-        <w:rPr>
-          <w:lang w:val="en-US"/>
-        </w:rPr>
-        <w:t xml:space="preserve">of </w:t>
-      </w:r>
-      <w:r>
-        <w:rPr>
-          <w:lang w:val="en-US"/>
-        </w:rPr>
-        <w:t xml:space="preserve">what happened </w:t>
-      </w:r>
-      <w:r>
-        <w:rPr>
-          <w:lang w:val="en-US"/>
-        </w:rPr>
-        <w:t>across the AO</w:t>
-      </w:r>
-      <w:r>
-        <w:rPr>
-          <w:lang w:val="en-US"/>
-        </w:rPr>
-        <w:t xml:space="preserve">. JFACC and VIS can also use this information to </w:t>
-      </w:r>
-      <w:r>
-        <w:rPr>
-          <w:lang w:val="en-US"/>
-        </w:rPr>
-        <w:t xml:space="preserve">build a </w:t>
-      </w:r>
-      <w:r>
-        <w:rPr>
-          <w:lang w:val="en-US"/>
-        </w:rPr>
-        <w:t>better understanding and assessment after BDA and intelligence reporting.</w:t>
-      </w:r>
-      <w:r>
-        <w:rPr>
-          <w:lang w:val="en-US"/>
-        </w:rPr>
-        <w:t xml:space="preserve"> Supplements to the AAR include, but are not limited to:</w:t>
-      </w:r>
-    </w:p>
-    <w:p>
-      <w:pPr>
-        <w:pStyle w:val="Ingenmellomrom"/>
-        <w:rPr>
-          <w:lang w:val="en-US"/>
-        </w:rPr>
-      </w:pPr>
-    </w:p>
-    <w:p>
-      <w:pPr>
-        <w:pStyle w:val="Ingenmellomrom"/>
-        <w:numPr>
-          <w:ilvl w:val="0"/>
-          <w:numId w:val="8"/>
-        </w:numPr>
-        <w:rPr>
-          <w:lang w:val="en-US"/>
-        </w:rPr>
-      </w:pPr>
-      <w:r>
-        <w:rPr>
-          <w:lang w:val="en-US"/>
-        </w:rPr>
-        <w:t xml:space="preserve">Battle Damage Assessment (BDA): If any ordnance (both A-A and A-G) </w:t>
-      </w:r>
-      <w:r>
-        <w:rPr>
-          <w:lang w:val="en-US"/>
-        </w:rPr>
-        <w:t>is delivered, BDA should be provided. If battle damage is suspected but not confirmed either visually or by sensors, the report should be marked as unconfirmed. BDA reports should be made via Campaign Manager</w:t>
-      </w:r>
-      <w:r>
-        <w:rPr>
-          <w:lang w:val="en-US"/>
-        </w:rPr>
-        <w:t>:</w:t>
-      </w:r>
-      <w:r>
-        <w:rPr>
-          <w:lang w:val="en-US"/>
-        </w:rPr>
-        <w:t xml:space="preserve"> </w:t>
-      </w:r>
-      <w:hyperlink r:id="rId20" w:history="1">
-        <w:r>
-          <w:rPr>
-            <w:rStyle w:val="Hyperkobling"/>
-            <w:lang w:val="en-US"/>
-          </w:rPr>
-          <w:t>https://cm.132virtualwing.org/</w:t>
-        </w:r>
-      </w:hyperlink>
-      <w:r>
-        <w:rPr>
-          <w:lang w:val="en-US"/>
-        </w:rPr>
-        <w:t>.</w:t>
-      </w:r>
-    </w:p>
-    <w:p>
-      <w:pPr>
-        <w:pStyle w:val="Ingenmellomrom"/>
-        <w:numPr>
-          <w:ilvl w:val="0"/>
-          <w:numId w:val="8"/>
-        </w:numPr>
-        <w:rPr>
-          <w:lang w:val="en-US"/>
-        </w:rPr>
-      </w:pPr>
-      <w:r>
-        <w:rPr>
-          <w:lang w:val="en-US"/>
-        </w:rPr>
-        <w:t xml:space="preserve">Intel: Any information or observation that can be of intelligence value for </w:t>
-      </w:r>
-      <w:r>
-        <w:rPr>
-          <w:lang w:val="en-US"/>
-        </w:rPr>
-        <w:t xml:space="preserve">the campaign should be reported via Campaign Manager. </w:t>
-      </w:r>
-    </w:p>
-    <w:p>
-      <w:pPr>
-        <w:pStyle w:val="Ingenmellomrom"/>
-        <w:numPr>
-          <w:ilvl w:val="0"/>
-          <w:numId w:val="8"/>
-        </w:numPr>
-        <w:rPr>
-          <w:lang w:val="en-US"/>
-        </w:rPr>
-      </w:pPr>
-      <w:r>
-        <w:rPr>
-          <w:lang w:val="en-US"/>
-        </w:rPr>
-        <w:t>Attachments</w:t>
-      </w:r>
-      <w:r>
-        <w:rPr>
-          <w:lang w:val="en-US"/>
-        </w:rPr>
-        <w:t>: Any pictures (TGP / HUD / out of cockpit</w:t>
-      </w:r>
-      <w:r>
-        <w:rPr>
-          <w:lang w:val="en-US"/>
-        </w:rPr>
-        <w:t xml:space="preserve"> / </w:t>
-      </w:r>
-      <w:proofErr w:type="spellStart"/>
-      <w:r>
-        <w:rPr>
-          <w:lang w:val="en-US"/>
-        </w:rPr>
-        <w:t>LotATC</w:t>
-      </w:r>
-      <w:proofErr w:type="spellEnd"/>
-      <w:r>
-        <w:rPr>
-          <w:lang w:val="en-US"/>
-        </w:rPr>
-        <w:t xml:space="preserve"> radar tracks</w:t>
-      </w:r>
-      <w:r>
-        <w:rPr>
-          <w:lang w:val="en-US"/>
-        </w:rPr>
-        <w:t xml:space="preserve">) are to be posted in the </w:t>
-      </w:r>
-      <w:r>
-        <w:rPr>
-          <w:lang w:val="en-US"/>
-        </w:rPr>
-        <w:t>#</w:t>
-      </w:r>
-      <w:proofErr w:type="spellStart"/>
-      <w:r>
-        <w:rPr>
-          <w:lang w:val="en-US"/>
-        </w:rPr>
-        <w:t>bda</w:t>
-      </w:r>
-      <w:proofErr w:type="spellEnd"/>
-      <w:r>
-        <w:rPr>
-          <w:lang w:val="en-US"/>
-        </w:rPr>
-        <w:t>-reports channel in the 132</w:t>
-      </w:r>
-      <w:r>
-        <w:rPr>
-          <w:vertAlign w:val="superscript"/>
-          <w:lang w:val="en-US"/>
-        </w:rPr>
-        <w:t>nd</w:t>
-      </w:r>
-      <w:r>
-        <w:rPr>
-          <w:lang w:val="en-US"/>
-        </w:rPr>
-        <w:t xml:space="preserve"> Discord</w:t>
-      </w:r>
-      <w:r>
-        <w:rPr>
-          <w:lang w:val="en-US"/>
-        </w:rPr>
-        <w:t xml:space="preserve">, and linked in the </w:t>
-      </w:r>
-      <w:r>
-        <w:rPr>
-          <w:lang w:val="en-US"/>
-        </w:rPr>
-        <w:t>report content to ease the workload for VIS.</w:t>
-      </w:r>
-    </w:p>
-    <w:p>
-      <w:pPr>
-        <w:pStyle w:val="Ingenmellomrom"/>
-        <w:rPr>
-          <w:lang w:val="en-US"/>
-        </w:rPr>
-      </w:pPr>
-    </w:p>
-    <w:p>
-      <w:pPr>
-        <w:pStyle w:val="Ingenmellomrom"/>
-        <w:rPr>
-          <w:lang w:val="en-US"/>
-        </w:rPr>
-      </w:pPr>
-      <w:r>
-        <w:rPr>
-          <w:lang w:val="en-US"/>
-        </w:rPr>
-        <w:t>For reporting of enemy units, avoid to the maximum extent possible reporting single units (single main battle tank in a location). Maneuver forces (MBT, IFV, APCs) rarely operate alone and so reporting should be done at platoon, company or battalion level for all maneuver forces.  For reporting SAMs, rocket artillery, MLRS or other more special equipment reporting of single vehicles can be conducted.</w:t>
-      </w:r>
-    </w:p>
-    <w:p>
-      <w:pPr>
-        <w:pStyle w:val="Ingenmellomrom"/>
-        <w:rPr>
-          <w:lang w:val="en-US"/>
-        </w:rPr>
-      </w:pPr>
-    </w:p>
-    <w:p>
-      <w:pPr>
-        <w:pStyle w:val="Overskrift3"/>
-        <w:rPr>
-          <w:lang w:val="en-US"/>
-        </w:rPr>
-      </w:pPr>
-      <w:r>
-        <w:rPr>
-          <w:lang w:val="en-US"/>
-        </w:rPr>
-        <w:t>Intelligence Reporting</w:t>
-      </w:r>
-      <w:r>
-        <w:rPr>
-          <w:lang w:val="en-US"/>
-        </w:rPr>
-        <w:t xml:space="preserve"> Instructions</w:t>
-      </w:r>
-    </w:p>
-    <w:p>
-      <w:pPr>
-        <w:pStyle w:val="Ingenmellomrom"/>
-        <w:rPr>
-          <w:lang w:val="en-US"/>
-        </w:rPr>
-      </w:pPr>
-      <w:r>
-        <w:rPr>
-          <w:lang w:val="en-US"/>
-        </w:rPr>
-        <w:t xml:space="preserve">Timely and relevant reporting is crucial in Operation Active Resolve. </w:t>
-      </w:r>
-      <w:proofErr w:type="gramStart"/>
-      <w:r>
-        <w:rPr>
-          <w:lang w:val="en-US"/>
-        </w:rPr>
-        <w:t>This is the foundation for</w:t>
-      </w:r>
-      <w:r>
-        <w:rPr>
-          <w:lang w:val="en-US"/>
-        </w:rPr>
-        <w:t xml:space="preserve"> </w:t>
-      </w:r>
-      <w:r>
-        <w:rPr>
-          <w:lang w:val="en-US"/>
-        </w:rPr>
-        <w:t xml:space="preserve">VIS and JFACC </w:t>
-      </w:r>
-      <w:r>
-        <w:rPr>
-          <w:lang w:val="en-US"/>
-        </w:rPr>
-        <w:t>to</w:t>
-      </w:r>
-      <w:r>
-        <w:rPr>
-          <w:lang w:val="en-US"/>
-        </w:rPr>
-        <w:t xml:space="preserve"> understanding the situation and </w:t>
-      </w:r>
-      <w:r>
-        <w:rPr>
-          <w:lang w:val="en-US"/>
-        </w:rPr>
-        <w:t>inform</w:t>
-      </w:r>
-      <w:proofErr w:type="gramEnd"/>
-      <w:r>
-        <w:rPr>
-          <w:lang w:val="en-US"/>
-        </w:rPr>
-        <w:t xml:space="preserve"> </w:t>
-      </w:r>
-      <w:r>
-        <w:rPr>
-          <w:lang w:val="en-US"/>
-        </w:rPr>
-        <w:t>decisions about re-attacks and prioritization of effort.</w:t>
-      </w:r>
-    </w:p>
-    <w:p>
-      <w:pPr>
-        <w:pStyle w:val="Ingenmellomrom"/>
-        <w:rPr>
-          <w:lang w:val="en-US"/>
-        </w:rPr>
-      </w:pPr>
-    </w:p>
-    <w:p>
-      <w:pPr>
-        <w:pStyle w:val="Ingenmellomrom"/>
-        <w:rPr>
-          <w:lang w:val="en-US"/>
-        </w:rPr>
-      </w:pPr>
-      <w:r>
-        <w:rPr>
-          <w:lang w:val="en-US"/>
-        </w:rPr>
-        <w:t>When reporting intelligence</w:t>
-      </w:r>
-      <w:r>
-        <w:rPr>
-          <w:lang w:val="en-US"/>
-        </w:rPr>
-        <w:t xml:space="preserve"> </w:t>
-      </w:r>
-      <w:r>
-        <w:rPr>
-          <w:lang w:val="en-US"/>
-        </w:rPr>
-        <w:t xml:space="preserve">try to get an understanding of the situation and provide </w:t>
-      </w:r>
-      <w:r>
-        <w:rPr>
-          <w:lang w:val="en-US"/>
-        </w:rPr>
-        <w:t xml:space="preserve">your understanding </w:t>
-      </w:r>
-      <w:r>
-        <w:rPr>
-          <w:lang w:val="en-US"/>
-        </w:rPr>
-        <w:t xml:space="preserve">as </w:t>
-      </w:r>
-      <w:r>
-        <w:rPr>
-          <w:lang w:val="en-US"/>
-        </w:rPr>
-        <w:t>amplifying</w:t>
-      </w:r>
-      <w:r>
-        <w:rPr>
-          <w:lang w:val="en-US"/>
-        </w:rPr>
-        <w:t xml:space="preserve"> information. For example: Company of Main Battle Tanks in camp area, likely resting in the nearby tents. Or Mechanized brigade in combat formation preparing to start an offensive along the road going SOUTH. This added information is very valuable for </w:t>
-      </w:r>
-      <w:r>
-        <w:rPr>
-          <w:lang w:val="en-US"/>
-        </w:rPr>
-        <w:t>VIS</w:t>
-      </w:r>
-      <w:r>
-        <w:rPr>
-          <w:lang w:val="en-US"/>
-        </w:rPr>
-        <w:t xml:space="preserve"> to get a better understanding of what is </w:t>
-      </w:r>
-      <w:r>
-        <w:rPr>
-          <w:i/>
-          <w:iCs/>
-          <w:lang w:val="en-US"/>
-        </w:rPr>
-        <w:t>actually</w:t>
-      </w:r>
-      <w:r>
-        <w:rPr>
-          <w:lang w:val="en-US"/>
-        </w:rPr>
-        <w:t xml:space="preserve"> happening.</w:t>
-      </w:r>
-      <w:r>
-        <w:rPr>
-          <w:lang w:val="en-US"/>
-        </w:rPr>
-        <w:t xml:space="preserve"> Try to justify your belief wherever possible.</w:t>
-      </w:r>
-    </w:p>
-    <w:p>
-      <w:pPr>
-        <w:pStyle w:val="Ingenmellomrom"/>
-        <w:rPr>
-          <w:lang w:val="en-US"/>
-        </w:rPr>
-      </w:pPr>
-    </w:p>
-    <w:p>
-      <w:pPr>
-        <w:pStyle w:val="Ingenmellomrom"/>
-        <w:rPr>
-          <w:lang w:val="en-US"/>
-        </w:rPr>
-      </w:pPr>
-      <w:r>
-        <w:rPr>
-          <w:lang w:val="en-US"/>
-        </w:rPr>
-        <w:t>Pictures</w:t>
-      </w:r>
-      <w:r>
-        <w:rPr>
-          <w:lang w:val="en-US"/>
-        </w:rPr>
-        <w:t xml:space="preserve"> or additional graphics</w:t>
-      </w:r>
-      <w:r>
-        <w:rPr>
-          <w:lang w:val="en-US"/>
-        </w:rPr>
-        <w:t xml:space="preserve"> are</w:t>
-      </w:r>
-      <w:r>
-        <w:rPr>
-          <w:lang w:val="en-US"/>
-        </w:rPr>
-        <w:t xml:space="preserve"> often good supplements to the written </w:t>
-      </w:r>
-      <w:r>
-        <w:rPr>
-          <w:lang w:val="en-US"/>
-        </w:rPr>
-        <w:t>report,</w:t>
-      </w:r>
-      <w:r>
-        <w:rPr>
-          <w:lang w:val="en-US"/>
-        </w:rPr>
-        <w:t xml:space="preserve"> and it is encouraged </w:t>
-      </w:r>
-      <w:r>
-        <w:rPr>
-          <w:lang w:val="en-US"/>
-        </w:rPr>
-        <w:t xml:space="preserve">that </w:t>
-      </w:r>
-      <w:r>
-        <w:rPr>
-          <w:lang w:val="en-US"/>
-        </w:rPr>
-        <w:t>pilots</w:t>
-      </w:r>
-      <w:r>
-        <w:rPr>
-          <w:lang w:val="en-US"/>
-        </w:rPr>
-        <w:t xml:space="preserve"> </w:t>
-      </w:r>
-      <w:r>
-        <w:rPr>
-          <w:lang w:val="en-US"/>
-        </w:rPr>
-        <w:t xml:space="preserve">who </w:t>
-      </w:r>
-      <w:r>
-        <w:rPr>
-          <w:lang w:val="en-US"/>
-        </w:rPr>
-        <w:t>encounter situations also provide documentation in the form of pictures</w:t>
-      </w:r>
-      <w:r>
-        <w:rPr>
-          <w:lang w:val="en-US"/>
-        </w:rPr>
-        <w:t xml:space="preserve"> or a map with additional text/graphics with amplifying information</w:t>
-      </w:r>
-      <w:r>
-        <w:rPr>
-          <w:lang w:val="en-US"/>
-        </w:rPr>
-        <w:t xml:space="preserve"> when needed</w:t>
-      </w:r>
-      <w:r>
-        <w:rPr>
-          <w:lang w:val="en-US"/>
-        </w:rPr>
-        <w:t>.</w:t>
-      </w:r>
-    </w:p>
-    <w:p>
-      <w:pPr>
-        <w:pStyle w:val="Ingenmellomrom"/>
-        <w:rPr>
-          <w:b/>
-          <w:lang w:val="en-US"/>
-        </w:rPr>
-      </w:pPr>
-    </w:p>
-    <w:p>
-      <w:pPr>
-        <w:pStyle w:val="Ingenmellomrom"/>
-        <w:rPr>
-          <w:lang w:val="en-US"/>
-        </w:rPr>
-      </w:pPr>
-      <w:r>
-        <w:rPr>
-          <w:b/>
-          <w:lang w:val="en-US"/>
-        </w:rPr>
-        <w:t>Note:</w:t>
-      </w:r>
-      <w:r>
-        <w:rPr>
-          <w:lang w:val="en-US"/>
-        </w:rPr>
-        <w:t xml:space="preserve"> Do not attach a picture if you are reporting something you clearly recognize and where the picture is not needed. This will only increase the workload for VIS, without adding value. </w:t>
-      </w:r>
-      <w:r>
-        <w:rPr>
-          <w:lang w:val="en-US"/>
-        </w:rPr>
-        <w:lastRenderedPageBreak/>
-        <w:t xml:space="preserve">If you see a platoon of MBT in a T-junction, then you simply report that in the intelligence reporting without needing to attach a picture. However, if you see a vehicle that you do not </w:t>
-      </w:r>
-      <w:r>
-        <w:rPr>
-          <w:lang w:val="en-GB"/>
-        </w:rPr>
-        <w:t>recogni</w:t>
-      </w:r>
-      <w:r>
-        <w:rPr>
-          <w:lang w:val="en-GB"/>
-        </w:rPr>
-        <w:t>s</w:t>
-      </w:r>
-      <w:r>
-        <w:rPr>
-          <w:lang w:val="en-GB"/>
-        </w:rPr>
-        <w:t>e</w:t>
-      </w:r>
-      <w:r>
-        <w:rPr>
-          <w:lang w:val="en-US"/>
-        </w:rPr>
-        <w:t xml:space="preserve"> or see some activity you think is noteworthy then you should </w:t>
-      </w:r>
-      <w:r>
-        <w:rPr>
-          <w:lang w:val="en-US"/>
-        </w:rPr>
-        <w:t>include</w:t>
-      </w:r>
-      <w:r>
-        <w:rPr>
-          <w:lang w:val="en-US"/>
-        </w:rPr>
-        <w:t xml:space="preserve"> it.</w:t>
-      </w:r>
-    </w:p>
-    <w:p>
-      <w:pPr>
-        <w:pStyle w:val="Ingenmellomrom"/>
-        <w:rPr>
-          <w:lang w:val="en-GB"/>
-        </w:rPr>
-      </w:pPr>
-    </w:p>
-    <w:p>
-      <w:pPr>
-        <w:pStyle w:val="Ingenmellomrom"/>
-        <w:numPr>
-          <w:ilvl w:val="0"/>
-          <w:numId w:val="8"/>
-        </w:numPr>
-        <w:rPr>
-          <w:lang w:val="en-US"/>
-        </w:rPr>
-      </w:pPr>
-      <w:r>
-        <w:rPr>
-          <w:lang w:val="en-US"/>
-        </w:rPr>
-        <w:t xml:space="preserve">When attaching a picture, </w:t>
-      </w:r>
-      <w:r>
-        <w:rPr>
-          <w:lang w:val="en-US"/>
-        </w:rPr>
-        <w:t>make sure to activity is clearly visible and not hidden by the marker</w:t>
-      </w:r>
-      <w:r>
-        <w:rPr>
-          <w:lang w:val="en-US"/>
-        </w:rPr>
-        <w:t>.</w:t>
-      </w:r>
-    </w:p>
-    <w:p>
-      <w:pPr>
-        <w:pStyle w:val="Ingenmellomrom"/>
-        <w:numPr>
-          <w:ilvl w:val="0"/>
-          <w:numId w:val="8"/>
-        </w:numPr>
-        <w:rPr>
-          <w:lang w:val="en-US"/>
-        </w:rPr>
-      </w:pPr>
-      <w:r>
-        <w:rPr>
-          <w:lang w:val="en-US"/>
-        </w:rPr>
-        <w:t xml:space="preserve">The </w:t>
-      </w:r>
-      <w:r>
-        <w:rPr>
-          <w:lang w:val="en-US"/>
-        </w:rPr>
-        <w:t>VIS</w:t>
-      </w:r>
-      <w:r>
-        <w:rPr>
-          <w:lang w:val="en-US"/>
-        </w:rPr>
-        <w:t xml:space="preserve"> </w:t>
-      </w:r>
-      <w:r>
-        <w:rPr>
-          <w:lang w:val="en-US"/>
-        </w:rPr>
-        <w:t xml:space="preserve">analysts do not have details of individual pilots/flights plans, or their planned </w:t>
-      </w:r>
-      <w:proofErr w:type="spellStart"/>
-      <w:r>
-        <w:rPr>
-          <w:lang w:val="en-US"/>
-        </w:rPr>
-        <w:t>navpoints</w:t>
-      </w:r>
-      <w:proofErr w:type="spellEnd"/>
-      <w:r>
-        <w:rPr>
-          <w:lang w:val="en-US"/>
-        </w:rPr>
-        <w:t xml:space="preserve">, so it is important that all locations are in a format that can be used directly in </w:t>
-      </w:r>
-      <w:proofErr w:type="spellStart"/>
-      <w:r>
-        <w:rPr>
-          <w:lang w:val="en-US"/>
-        </w:rPr>
-        <w:t>CombatFlite</w:t>
-      </w:r>
-      <w:proofErr w:type="spellEnd"/>
-      <w:r>
-        <w:rPr>
-          <w:lang w:val="en-US"/>
-        </w:rPr>
-        <w:t xml:space="preserve"> for processing. All necessary details/information need to be within the AAR, so the </w:t>
-      </w:r>
-      <w:r>
-        <w:rPr>
-          <w:lang w:val="en-US"/>
-        </w:rPr>
-        <w:t xml:space="preserve">VIS </w:t>
-      </w:r>
-      <w:r>
-        <w:rPr>
-          <w:lang w:val="en-US"/>
-        </w:rPr>
-        <w:t>analysts can understand the full picture</w:t>
-      </w:r>
-      <w:r>
-        <w:rPr>
-          <w:lang w:val="en-US"/>
-        </w:rPr>
-        <w:t xml:space="preserve"> if needed</w:t>
-      </w:r>
-      <w:r>
-        <w:rPr>
-          <w:lang w:val="en-US"/>
-        </w:rPr>
-        <w:t>.</w:t>
-      </w:r>
-    </w:p>
-    <w:p>
-      <w:pPr>
-        <w:pStyle w:val="Ingenmellomrom"/>
-        <w:rPr>
-          <w:lang w:val="en-US"/>
-        </w:rPr>
-      </w:pPr>
-    </w:p>
-    <w:p>
-      <w:pPr>
-        <w:pStyle w:val="Overskrift4"/>
-        <w:rPr>
-          <w:lang w:val="en-US"/>
-        </w:rPr>
-      </w:pPr>
-      <w:r>
-        <w:rPr>
-          <w:lang w:val="en-US"/>
-        </w:rPr>
-        <w:t>Reporting accuracy</w:t>
-      </w:r>
-    </w:p>
-    <w:p>
-      <w:pPr>
-        <w:pStyle w:val="Ingenmellomrom"/>
-        <w:rPr>
-          <w:lang w:val="en-US"/>
-        </w:rPr>
-      </w:pPr>
-      <w:r>
-        <w:rPr>
-          <w:lang w:val="en-US"/>
-        </w:rPr>
-        <w:t xml:space="preserve">It is important after the mission to report locations in the format specified in SPINS. This make it possible for VIS to copy/paste the coordinate directly into </w:t>
-      </w:r>
-      <w:proofErr w:type="spellStart"/>
-      <w:r>
-        <w:rPr>
-          <w:lang w:val="en-US"/>
-        </w:rPr>
-        <w:t>CombatFlite</w:t>
-      </w:r>
-      <w:proofErr w:type="spellEnd"/>
+        <w:t xml:space="preserve">It is important after the mission to report locations in the format specified in SPINS. </w:t>
+      </w:r>
       <w:r>
         <w:rPr>
           <w:lang w:val="en-US"/>
@@ -7153,7 +10229,19 @@
         <w:rPr>
           <w:lang w:val="en-US"/>
         </w:rPr>
-        <w:t>Any flight flying in OPAR may be re</w:t>
+        <w:t xml:space="preserve">Any flight flying in </w:t>
+      </w:r>
+      <w:r>
+        <w:rPr>
+          <w:lang w:val="en-US"/>
+        </w:rPr>
+        <w:t>TRMA</w:t>
+      </w:r>
+      <w:r>
+        <w:rPr>
+          <w:lang w:val="en-US"/>
+        </w:rPr>
+        <w:t xml:space="preserve"> may be re</w:t>
       </w:r>
       <w:r>
         <w:rPr>
@@ -7165,7 +10253,19 @@
         <w:rPr>
           <w:lang w:val="en-US"/>
         </w:rPr>
-        <w:t>tasked to higher priority tasks.</w:t>
+        <w:t>tasked to higher priority tasks</w:t>
+      </w:r>
+      <w:r>
+        <w:rPr>
+          <w:lang w:val="en-US"/>
+        </w:rPr>
+        <w:t xml:space="preserve"> during scenario training</w:t>
+      </w:r>
+      <w:r>
+        <w:rPr>
+          <w:lang w:val="en-US"/>
+        </w:rPr>
+        <w:t>.</w:t>
       </w:r>
       <w:r>
         <w:rPr>
@@ -7189,13 +10289,31 @@
         <w:rPr>
           <w:lang w:val="en-US"/>
         </w:rPr>
-        <w:t>tasking authority during execution of air operation.</w:t>
+        <w:t xml:space="preserve">tasking authority during execution of </w:t>
+      </w:r>
+      <w:r>
+        <w:rPr>
+          <w:lang w:val="en-US"/>
+        </w:rPr>
+        <w:t>scenario training</w:t>
+      </w:r>
+      <w:r>
+        <w:rPr>
+          <w:lang w:val="en-US"/>
+        </w:rPr>
+        <w:t>.</w:t>
       </w:r>
       <w:r>
         <w:rPr>
           <w:lang w:val="en-US"/>
         </w:rPr>
         <w:t xml:space="preserve"> </w:t>
+      </w:r>
+      <w:r>
+        <w:rPr>
+          <w:lang w:val="en-US"/>
+        </w:rPr>
+        <w:t xml:space="preserve">AWACS will not have re-tasking authority during basic training. </w:t>
       </w:r>
       <w:r>
         <w:rPr>
@@ -9469,13 +12587,13 @@
         <w:rPr>
           <w:lang w:val="en-US"/>
         </w:rPr>
-        <w:t xml:space="preserve">In OPERATION </w:t>
-      </w:r>
-      <w:r>
-        <w:rPr>
-          <w:lang w:val="en-US"/>
-        </w:rPr>
-        <w:t>ACTIVE RESOLVE</w:t>
+        <w:t xml:space="preserve">In </w:t>
+      </w:r>
+      <w:r>
+        <w:rPr>
+          <w:lang w:val="en-US"/>
+        </w:rPr>
+        <w:t>TRMA</w:t>
       </w:r>
       <w:r>
         <w:rPr>
@@ -9623,13 +12741,25 @@
         <w:rPr>
           <w:lang w:val="en-US"/>
         </w:rPr>
-        <w:t xml:space="preserve"> Control Plan (ACP) </w:t>
-      </w:r>
-      <w:r>
-        <w:rPr>
-          <w:lang w:val="en-US"/>
-        </w:rPr>
-        <w:t>or Airspace Control Order (ACO).</w:t>
+        <w:t xml:space="preserve"> Control Plan (ACP), </w:t>
+      </w:r>
+      <w:r>
+        <w:rPr>
+          <w:lang w:val="en-US"/>
+        </w:rPr>
+        <w:t>Airspace Control Order (ACO)</w:t>
+      </w:r>
+      <w:r>
+        <w:rPr>
+          <w:lang w:val="en-US"/>
+        </w:rPr>
+        <w:t xml:space="preserve"> or event information</w:t>
+      </w:r>
+      <w:r>
+        <w:rPr>
+          <w:lang w:val="en-US"/>
+        </w:rPr>
+        <w:t>.</w:t>
       </w:r>
     </w:p>
     <w:p>
@@ -10345,7 +13475,13 @@
         <w:rPr>
           <w:lang w:val="en-US"/>
         </w:rPr>
-        <w:t>– (40.000ft or higher and 800 KGS or higher.)</w:t>
+        <w:t>– (40.000ft or higher and 800 KT</w:t>
+      </w:r>
+      <w:r>
+        <w:rPr>
+          <w:lang w:val="en-US"/>
+        </w:rPr>
+        <w:t>S or higher.)</w:t>
       </w:r>
     </w:p>
     <w:p>
@@ -10574,7 +13710,19 @@
         <w:rPr>
           <w:lang w:val="en-US"/>
         </w:rPr>
-        <w:t>High Fast Flier profile (HFF) – (40.000ft or higher and 800 KGS or higher.)</w:t>
+        <w:t xml:space="preserve">High Fast Flier profile (HFF) </w:t>
+      </w:r>
+      <w:r>
+        <w:rPr>
+          <w:lang w:val="en-US"/>
+        </w:rPr>
+        <w:t>– (40.000ft or higher and 800 KT</w:t>
+      </w:r>
+      <w:r>
+        <w:rPr>
+          <w:lang w:val="en-US"/>
+        </w:rPr>
+        <w:t>S or higher.)</w:t>
       </w:r>
     </w:p>
     <w:p>
@@ -10973,7 +14121,19 @@
         <w:rPr>
           <w:lang w:val="en-US"/>
         </w:rPr>
-        <w:t>The following Rules of Engagement apply in OPERATION ACTIVE RESOLVE.</w:t>
+        <w:t xml:space="preserve">The following Rules of Engagement apply in </w:t>
+      </w:r>
+      <w:r>
+        <w:rPr>
+          <w:lang w:val="en-US"/>
+        </w:rPr>
+        <w:t>TRMA</w:t>
+      </w:r>
+      <w:r>
+        <w:rPr>
+          <w:lang w:val="en-US"/>
+        </w:rPr>
+        <w:t>.</w:t>
       </w:r>
     </w:p>
     <w:p>
@@ -11492,7 +14652,19 @@
         <w:rPr>
           <w:lang w:val="en-US"/>
         </w:rPr>
-        <w:t xml:space="preserve"> (Syrian airspace and Syrian occupied territories)</w:t>
+        <w:t xml:space="preserve"> (</w:t>
+      </w:r>
+      <w:r>
+        <w:rPr>
+          <w:lang w:val="en-US"/>
+        </w:rPr>
+        <w:t>enemy side of the FLOT</w:t>
+      </w:r>
+      <w:r>
+        <w:rPr>
+          <w:lang w:val="en-US"/>
+        </w:rPr>
+        <w:t>)</w:t>
       </w:r>
       <w:r>
         <w:rPr>
@@ -11534,6 +14706,12 @@
         <w:rPr>
           <w:lang w:val="en-US"/>
         </w:rPr>
+        <w:t xml:space="preserve"> (friendly side of the FLOT)</w:t>
+      </w:r>
+      <w:r>
+        <w:rPr>
+          <w:lang w:val="en-US"/>
+        </w:rPr>
         <w:t>.</w:t>
       </w:r>
     </w:p>
@@ -11574,19 +14752,7 @@
         <w:rPr>
           <w:lang w:val="en-US"/>
         </w:rPr>
-        <w:t xml:space="preserve">JFACC </w:t>
-      </w:r>
-      <w:r>
-        <w:rPr>
-          <w:lang w:val="en-US"/>
-        </w:rPr>
-        <w:t>in the</w:t>
-      </w:r>
-      <w:r>
-        <w:rPr>
-          <w:lang w:val="en-US"/>
-        </w:rPr>
-        <w:t xml:space="preserve"> AOD for an ATO day</w:t>
+        <w:t>Event host for the specific event</w:t>
       </w:r>
       <w:r>
         <w:rPr>
@@ -12111,7 +15277,13 @@
         <w:rPr>
           <w:lang w:val="en-US"/>
         </w:rPr>
-        <w:t>or flight lead should inform JFACC</w:t>
+        <w:t xml:space="preserve">or flight lead should inform </w:t>
+      </w:r>
+      <w:r>
+        <w:rPr>
+          <w:lang w:val="en-US"/>
+        </w:rPr>
+        <w:t>event host</w:t>
       </w:r>
       <w:r>
         <w:rPr>
@@ -12132,7 +15304,10 @@
         <w:ind w:right="189"/>
       </w:pPr>
       <w:r>
-        <w:t xml:space="preserve">JFACC </w:t>
+        <w:t>Event host</w:t>
+      </w:r>
+      <w:r>
+        <w:t xml:space="preserve"> </w:t>
       </w:r>
       <w:r>
         <w:t xml:space="preserve">then has </w:t>
@@ -16812,7 +19987,47 @@
           <w:szCs w:val="22"/>
           <w:lang w:val="en-US"/>
         </w:rPr>
-        <w:t>If not targeted, negative consequences may seriously jeopardize future CJTF operations</w:t>
+        <w:t xml:space="preserve">If not targeted, negative consequences may </w:t>
+      </w:r>
+      <w:r>
+        <w:rPr>
+          <w:rFonts w:asciiTheme="minorHAnsi" w:hAnsiTheme="minorHAnsi" w:cstheme="minorBidi"/>
+          <w:color w:val="auto"/>
+          <w:sz w:val="22"/>
+          <w:szCs w:val="22"/>
+          <w:lang w:val="en-US"/>
+        </w:rPr>
+        <w:t>seriously jeopardize future</w:t>
+      </w:r>
+      <w:r>
+        <w:rPr>
+          <w:rFonts w:asciiTheme="minorHAnsi" w:hAnsiTheme="minorHAnsi" w:cstheme="minorBidi"/>
+          <w:color w:val="auto"/>
+          <w:sz w:val="22"/>
+          <w:szCs w:val="22"/>
+          <w:lang w:val="en-US"/>
+        </w:rPr>
+        <w:t xml:space="preserve"> </w:t>
+      </w:r>
+      <w:r>
+        <w:rPr>
+          <w:rFonts w:asciiTheme="minorHAnsi" w:hAnsiTheme="minorHAnsi" w:cstheme="minorBidi"/>
+          <w:color w:val="auto"/>
+          <w:sz w:val="22"/>
+          <w:szCs w:val="22"/>
+          <w:lang w:val="en-US"/>
+        </w:rPr>
+        <w:t xml:space="preserve">friendly </w:t>
+      </w:r>
+      <w:r>
+        <w:rPr>
+          <w:rFonts w:asciiTheme="minorHAnsi" w:hAnsiTheme="minorHAnsi" w:cstheme="minorBidi"/>
+          <w:color w:val="auto"/>
+          <w:sz w:val="22"/>
+          <w:szCs w:val="22"/>
+          <w:lang w:val="en-US"/>
+        </w:rPr>
+        <w:t>operations</w:t>
       </w:r>
       <w:r>
         <w:rPr>
@@ -16950,7 +20165,19 @@
         <w:rPr>
           <w:lang w:val="en-US"/>
         </w:rPr>
-        <w:t xml:space="preserve"> significantly hamper CJTF operations</w:t>
+        <w:t xml:space="preserve"> s</w:t>
+      </w:r>
+      <w:r>
+        <w:rPr>
+          <w:lang w:val="en-US"/>
+        </w:rPr>
+        <w:t xml:space="preserve">ignificantly hamper friendly </w:t>
+      </w:r>
+      <w:r>
+        <w:rPr>
+          <w:lang w:val="en-US"/>
+        </w:rPr>
+        <w:t>operations</w:t>
       </w:r>
       <w:r>
         <w:rPr>
@@ -17068,65 +20295,25 @@
         </w:rPr>
         <w:t xml:space="preserve">ing due to </w:t>
       </w:r>
-      <w:r>
-        <w:rPr>
-          <w:lang w:val="en-US"/>
-        </w:rPr>
-        <w:t xml:space="preserve">Combined </w:t>
-      </w:r>
-      <w:r>
-        <w:rPr>
-          <w:lang w:val="en-US"/>
-        </w:rPr>
-        <w:t>J</w:t>
-      </w:r>
-      <w:r>
-        <w:rPr>
-          <w:lang w:val="en-US"/>
-        </w:rPr>
-        <w:t xml:space="preserve">oint </w:t>
-      </w:r>
-      <w:r>
-        <w:rPr>
-          <w:lang w:val="en-US"/>
-        </w:rPr>
-        <w:t>F</w:t>
-      </w:r>
-      <w:r>
-        <w:rPr>
-          <w:lang w:val="en-US"/>
-        </w:rPr>
-        <w:t xml:space="preserve">orce </w:t>
-      </w:r>
-      <w:r>
-        <w:rPr>
-          <w:lang w:val="en-US"/>
-        </w:rPr>
-        <w:t>C</w:t>
-      </w:r>
-      <w:r>
-        <w:rPr>
-          <w:lang w:val="en-US"/>
-        </w:rPr>
-        <w:t>ommanders</w:t>
-      </w:r>
-      <w:r>
-        <w:rPr>
-          <w:lang w:val="en-US"/>
-        </w:rPr>
-        <w:t>’</w:t>
-      </w:r>
-      <w:r>
-        <w:rPr>
-          <w:lang w:val="en-US"/>
-        </w:rPr>
-        <w:t xml:space="preserve"> (CJTF)</w:t>
-      </w:r>
-      <w:r>
-        <w:rPr>
-          <w:lang w:val="en-US"/>
-        </w:rPr>
-        <w:t xml:space="preserve"> future plans</w:t>
+      <w:proofErr w:type="gramStart"/>
+      <w:r>
+        <w:rPr>
+          <w:lang w:val="en-US"/>
+        </w:rPr>
+        <w:t xml:space="preserve">friendly </w:t>
+      </w:r>
+      <w:r>
+        <w:rPr>
+          <w:lang w:val="en-US"/>
+        </w:rPr>
+        <w:t xml:space="preserve"> future</w:t>
+      </w:r>
+      <w:proofErr w:type="gramEnd"/>
+      <w:r>
+        <w:rPr>
+          <w:lang w:val="en-US"/>
+        </w:rPr>
+        <w:t xml:space="preserve"> plans</w:t>
       </w:r>
       <w:r>
         <w:rPr>
@@ -18010,7 +21197,19 @@
         <w:rPr>
           <w:lang w:val="en-US"/>
         </w:rPr>
-        <w:t>The following formats are used for CAS operations in OP ACTIVE RESOLVE:</w:t>
+        <w:t xml:space="preserve">The following formats are used for CAS operations in </w:t>
+      </w:r>
+      <w:r>
+        <w:rPr>
+          <w:lang w:val="en-US"/>
+        </w:rPr>
+        <w:t>TRMA</w:t>
+      </w:r>
+      <w:r>
+        <w:rPr>
+          <w:lang w:val="en-US"/>
+        </w:rPr>
+        <w:t>:</w:t>
       </w:r>
     </w:p>
     <w:p>
@@ -19199,7 +22398,13 @@
         <w:rPr>
           <w:lang w:val="en-US"/>
         </w:rPr>
-        <w:t>TST matrix with valid TST targets, desired effect and accepted risk level is published daily together with the Joint Prioritized Target List (JPTL) by JFACC.</w:t>
+        <w:t xml:space="preserve">TST matrix with valid TST targets, desired effect and accepted risk level is published </w:t>
+      </w:r>
+      <w:r>
+        <w:rPr>
+          <w:lang w:val="en-US"/>
+        </w:rPr>
+        <w:t>as required per the scenario or advanced training by event host.</w:t>
       </w:r>
     </w:p>
     <w:p>
@@ -19291,7 +22496,42 @@
         <w:rPr>
           <w:lang w:val="en-US"/>
         </w:rPr>
-        <w:t>AR6XX (</w:t>
+        <w:t xml:space="preserve">Tanker information is located on the TRMA Brief page: </w:t>
+      </w:r>
+      <w:hyperlink r:id="rId18" w:history="1">
+        <w:r>
+          <w:rPr>
+            <w:rStyle w:val="Hyperkobling"/>
+            <w:lang w:val="en-US"/>
+          </w:rPr>
+          <w:t>Tanker operations</w:t>
+        </w:r>
+      </w:hyperlink>
+    </w:p>
+    <w:p>
+      <w:pPr>
+        <w:pStyle w:val="Ingenmellomrom"/>
+        <w:rPr>
+          <w:lang w:val="en-US"/>
+        </w:rPr>
+      </w:pPr>
+      <w:r>
+        <w:rPr>
+          <w:lang w:val="en-US"/>
+        </w:rPr>
+        <w:t>AR</w:t>
+      </w:r>
+      <w:r>
+        <w:rPr>
+          <w:lang w:val="en-US"/>
+        </w:rPr>
+        <w:t>1</w:t>
+      </w:r>
+      <w:r>
+        <w:rPr>
+          <w:lang w:val="en-US"/>
+        </w:rPr>
+        <w:t>XX (</w:t>
       </w:r>
       <w:proofErr w:type="spellStart"/>
       <w:r>
@@ -19331,7 +22571,19 @@
         <w:rPr>
           <w:lang w:val="en-US"/>
         </w:rPr>
-        <w:t>AR7XX (</w:t>
+        <w:t>AR</w:t>
+      </w:r>
+      <w:r>
+        <w:rPr>
+          <w:lang w:val="en-US"/>
+        </w:rPr>
+        <w:t>2</w:t>
+      </w:r>
+      <w:r>
+        <w:rPr>
+          <w:lang w:val="en-US"/>
+        </w:rPr>
+        <w:t>XX (</w:t>
       </w:r>
       <w:proofErr w:type="spellStart"/>
       <w:r>
@@ -19369,7 +22621,19 @@
         <w:rPr>
           <w:lang w:val="en-US"/>
         </w:rPr>
-        <w:t>0.6)</w:t>
+        <w:t>0.6</w:t>
+      </w:r>
+      <w:r>
+        <w:rPr>
+          <w:lang w:val="en-US"/>
+        </w:rPr>
+        <w:t>5</w:t>
+      </w:r>
+      <w:r>
+        <w:rPr>
+          <w:lang w:val="en-US"/>
+        </w:rPr>
+        <w:t>)</w:t>
       </w:r>
     </w:p>
     <w:p>
@@ -19383,7 +22647,19 @@
         <w:rPr>
           <w:lang w:val="en-US"/>
         </w:rPr>
-        <w:t>AR8XX (</w:t>
+        <w:t>AR</w:t>
+      </w:r>
+      <w:r>
+        <w:rPr>
+          <w:lang w:val="en-US"/>
+        </w:rPr>
+        <w:t>3</w:t>
+      </w:r>
+      <w:r>
+        <w:rPr>
+          <w:lang w:val="en-US"/>
+        </w:rPr>
+        <w:t>XX (</w:t>
       </w:r>
       <w:proofErr w:type="spellStart"/>
       <w:r>
@@ -19421,7 +22697,19 @@
         <w:rPr>
           <w:lang w:val="en-US"/>
         </w:rPr>
-        <w:t>0.6)</w:t>
+        <w:t>0.6</w:t>
+      </w:r>
+      <w:r>
+        <w:rPr>
+          <w:lang w:val="en-US"/>
+        </w:rPr>
+        <w:t>5</w:t>
+      </w:r>
+      <w:r>
+        <w:rPr>
+          <w:lang w:val="en-US"/>
+        </w:rPr>
+        <w:t>)</w:t>
       </w:r>
     </w:p>
     <w:p>
@@ -19431,6 +22719,136 @@
           <w:lang w:val="en-US"/>
         </w:rPr>
       </w:pPr>
+      <w:r>
+        <w:rPr>
+          <w:lang w:val="en-US"/>
+        </w:rPr>
+        <w:t>AR</w:t>
+      </w:r>
+      <w:r>
+        <w:rPr>
+          <w:lang w:val="en-US"/>
+        </w:rPr>
+        <w:t>4</w:t>
+      </w:r>
+      <w:r>
+        <w:rPr>
+          <w:lang w:val="en-US"/>
+        </w:rPr>
+        <w:t>XX (</w:t>
+      </w:r>
+      <w:proofErr w:type="spellStart"/>
+      <w:r>
+        <w:rPr>
+          <w:lang w:val="en-US"/>
+        </w:rPr>
+        <w:t>Callsign</w:t>
+      </w:r>
+      <w:proofErr w:type="spellEnd"/>
+      <w:r>
+        <w:rPr>
+          <w:lang w:val="en-US"/>
+        </w:rPr>
+        <w:t xml:space="preserve"> ARCO) for </w:t>
+      </w:r>
+      <w:r>
+        <w:rPr>
+          <w:lang w:val="en-US"/>
+        </w:rPr>
+        <w:t xml:space="preserve">aggressor </w:t>
+      </w:r>
+      <w:r>
+        <w:rPr>
+          <w:lang w:val="en-US"/>
+        </w:rPr>
+        <w:t>boom operations higher speed (speed Mach 0.6</w:t>
+      </w:r>
+      <w:r>
+        <w:rPr>
+          <w:lang w:val="en-US"/>
+        </w:rPr>
+        <w:t>5)</w:t>
+      </w:r>
+    </w:p>
+    <w:p>
+      <w:pPr>
+        <w:pStyle w:val="Ingenmellomrom"/>
+        <w:rPr>
+          <w:lang w:val="en-US"/>
+        </w:rPr>
+      </w:pPr>
+      <w:r>
+        <w:rPr>
+          <w:lang w:val="en-US"/>
+        </w:rPr>
+        <w:t>AR</w:t>
+      </w:r>
+      <w:r>
+        <w:rPr>
+          <w:lang w:val="en-US"/>
+        </w:rPr>
+        <w:t>5</w:t>
+      </w:r>
+      <w:r>
+        <w:rPr>
+          <w:lang w:val="en-US"/>
+        </w:rPr>
+        <w:t>XX (</w:t>
+      </w:r>
+      <w:proofErr w:type="spellStart"/>
+      <w:r>
+        <w:rPr>
+          <w:lang w:val="en-US"/>
+        </w:rPr>
+        <w:t>Callsign</w:t>
+      </w:r>
+      <w:proofErr w:type="spellEnd"/>
+      <w:r>
+        <w:rPr>
+          <w:lang w:val="en-US"/>
+        </w:rPr>
+        <w:t xml:space="preserve"> SHELL) for</w:t>
+      </w:r>
+      <w:r>
+        <w:rPr>
+          <w:lang w:val="en-US"/>
+        </w:rPr>
+        <w:t xml:space="preserve"> aggressor</w:t>
+      </w:r>
+      <w:r>
+        <w:rPr>
+          <w:lang w:val="en-US"/>
+        </w:rPr>
+        <w:t xml:space="preserve"> drogue operations (speed Mach 0.6</w:t>
+      </w:r>
+      <w:r>
+        <w:rPr>
+          <w:lang w:val="en-US"/>
+        </w:rPr>
+        <w:t>5</w:t>
+      </w:r>
+      <w:r>
+        <w:rPr>
+          <w:lang w:val="en-US"/>
+        </w:rPr>
+        <w:t>)</w:t>
+      </w:r>
+    </w:p>
+    <w:p>
+      <w:pPr>
+        <w:pStyle w:val="Ingenmellomrom"/>
+        <w:rPr>
+          <w:lang w:val="en-US"/>
+        </w:rPr>
+      </w:pPr>
+    </w:p>
+    <w:p>
+      <w:pPr>
+        <w:pStyle w:val="Ingenmellomrom"/>
+        <w:rPr>
+          <w:lang w:val="en-US"/>
+        </w:rPr>
+      </w:pPr>
       <w:proofErr w:type="gramStart"/>
       <w:r>
         <w:rPr>
@@ -19467,56 +22885,6 @@
           <w:lang w:val="en-US"/>
         </w:rPr>
       </w:pPr>
-      <w:r>
-        <w:rPr>
-          <w:noProof/>
-        </w:rPr>
-        <w:drawing>
-          <wp:inline distT="0" distB="0" distL="0" distR="0">
-            <wp:extent cx="5241925" cy="2115820"/>
-            <wp:effectExtent l="19050" t="0" r="0" b="0"/>
-            <wp:docPr id="7" name="Bilde 7"/>
-            <wp:cNvGraphicFramePr>
-              <a:graphicFrameLocks xmlns:a="http://schemas.openxmlformats.org/drawingml/2006/main" noChangeAspect="1"/>
-            </wp:cNvGraphicFramePr>
-            <a:graphic xmlns:a="http://schemas.openxmlformats.org/drawingml/2006/main">
-              <a:graphicData uri="http://schemas.openxmlformats.org/drawingml/2006/picture">
-                <pic:pic xmlns:pic="http://schemas.openxmlformats.org/drawingml/2006/picture">
-                  <pic:nvPicPr>
-                    <pic:cNvPr id="0" name="Picture 7"/>
-                    <pic:cNvPicPr>
-                      <a:picLocks noChangeAspect="1" noChangeArrowheads="1"/>
-                    </pic:cNvPicPr>
-                  </pic:nvPicPr>
-                  <pic:blipFill>
-                    <a:blip r:embed="rId21" cstate="print"/>
-                    <a:srcRect/>
-                    <a:stretch>
-                      <a:fillRect/>
-                    </a:stretch>
-                  </pic:blipFill>
-                  <pic:spPr bwMode="auto">
-                    <a:xfrm>
-                      <a:off x="0" y="0"/>
-                      <a:ext cx="5241925" cy="2115820"/>
-                    </a:xfrm>
-                    <a:prstGeom prst="rect">
-                      <a:avLst/>
-                    </a:prstGeom>
-                    <a:noFill/>
-                    <a:ln w="9525">
-                      <a:noFill/>
-                      <a:miter lim="800000"/>
-                      <a:headEnd/>
-                      <a:tailEnd/>
-                    </a:ln>
-                  </pic:spPr>
-                </pic:pic>
-              </a:graphicData>
-            </a:graphic>
-          </wp:inline>
-        </w:drawing>
-      </w:r>
     </w:p>
     <w:p>
       <w:pPr>
@@ -19627,8 +22995,74 @@
         <w:rPr>
           <w:lang w:val="en-US"/>
         </w:rPr>
+        <w:t>Joining procedures</w:t>
+      </w:r>
+    </w:p>
+    <w:p>
+      <w:pPr>
+        <w:pStyle w:val="Ingenmellomrom"/>
+        <w:rPr>
+          <w:lang w:val="en-US"/>
+        </w:rPr>
+      </w:pPr>
+      <w:r>
+        <w:rPr>
+          <w:lang w:val="en-US"/>
+        </w:rPr>
+        <w:t xml:space="preserve">The left side of the tanker is to be used for joining aircraft. The first </w:t>
+      </w:r>
+      <w:r>
+        <w:rPr>
+          <w:lang w:val="en-US"/>
+        </w:rPr>
+        <w:t>receiver</w:t>
+      </w:r>
+      <w:r>
+        <w:rPr>
+          <w:lang w:val="en-US"/>
+        </w:rPr>
+        <w:t xml:space="preserve"> of a formation may join directly astern the boom, when the </w:t>
+      </w:r>
+      <w:r>
+        <w:rPr>
+          <w:lang w:val="en-US"/>
+        </w:rPr>
+        <w:t>receiver</w:t>
+      </w:r>
+      <w:r>
+        <w:rPr>
+          <w:lang w:val="en-US"/>
+        </w:rPr>
+        <w:t xml:space="preserve"> has visually confirmed that no refueling is in progress.</w:t>
+      </w:r>
+    </w:p>
+    <w:p>
+      <w:pPr>
+        <w:pStyle w:val="Overskrift1"/>
+        <w:rPr>
+          <w:lang w:val="en-US"/>
+        </w:rPr>
+      </w:pPr>
+      <w:r>
+        <w:rPr>
+          <w:lang w:val="en-US"/>
+        </w:rPr>
         <w:lastRenderedPageBreak/>
-        <w:t>Joining procedures</w:t>
+        <w:t>Airspace information</w:t>
+      </w:r>
+    </w:p>
+    <w:p>
+      <w:pPr>
+        <w:pStyle w:val="Overskrift2"/>
+        <w:rPr>
+          <w:lang w:val="en-US"/>
+        </w:rPr>
+      </w:pPr>
+      <w:r>
+        <w:rPr>
+          <w:lang w:val="en-US"/>
+        </w:rPr>
+        <w:t>International airspace</w:t>
       </w:r>
     </w:p>
     <w:p>
@@ -19642,46 +23076,40 @@
         <w:rPr>
           <w:lang w:val="en-US"/>
         </w:rPr>
-        <w:t xml:space="preserve">The left side of the tanker is to be used for joining aircraft. The first </w:t>
-      </w:r>
-      <w:r>
-        <w:rPr>
-          <w:lang w:val="en-US"/>
-        </w:rPr>
-        <w:t>receiver</w:t>
-      </w:r>
-      <w:r>
-        <w:rPr>
-          <w:lang w:val="en-US"/>
-        </w:rPr>
-        <w:t xml:space="preserve"> of a formation may join directly astern the boom, when the </w:t>
-      </w:r>
-      <w:r>
-        <w:rPr>
-          <w:lang w:val="en-US"/>
-        </w:rPr>
-        <w:t>receiver</w:t>
-      </w:r>
-      <w:r>
-        <w:rPr>
-          <w:lang w:val="en-US"/>
-        </w:rPr>
-        <w:t xml:space="preserve"> has visually confirmed that no refueling is in progress.</w:t>
-      </w:r>
-    </w:p>
-    <w:p>
-      <w:pPr>
-        <w:pStyle w:val="Overskrift1"/>
-        <w:rPr>
-          <w:lang w:val="en-US"/>
-        </w:rPr>
-      </w:pPr>
-      <w:r>
-        <w:rPr>
-          <w:lang w:val="en-US"/>
-        </w:rPr>
-        <w:t>Airspace information</w:t>
-      </w:r>
+        <w:t xml:space="preserve">12 nm outside </w:t>
+      </w:r>
+      <w:r>
+        <w:rPr>
+          <w:lang w:val="en-US"/>
+        </w:rPr>
+        <w:t xml:space="preserve">coast of Norway and Russia </w:t>
+      </w:r>
+      <w:r>
+        <w:rPr>
+          <w:lang w:val="en-US"/>
+        </w:rPr>
+        <w:t xml:space="preserve">is </w:t>
+      </w:r>
+      <w:r>
+        <w:rPr>
+          <w:lang w:val="en-US"/>
+        </w:rPr>
+        <w:t xml:space="preserve">defined as </w:t>
+      </w:r>
+      <w:r>
+        <w:rPr>
+          <w:lang w:val="en-US"/>
+        </w:rPr>
+        <w:t>international airspace.</w:t>
+      </w:r>
+    </w:p>
+    <w:p>
+      <w:pPr>
+        <w:pStyle w:val="Ingenmellomrom"/>
+        <w:rPr>
+          <w:lang w:val="en-US"/>
+        </w:rPr>
+      </w:pPr>
     </w:p>
     <w:p>
       <w:pPr>
@@ -19694,7 +23122,7 @@
         <w:rPr>
           <w:lang w:val="en-US"/>
         </w:rPr>
-        <w:t>International airspace</w:t>
+        <w:t>Airspace Control Measures</w:t>
       </w:r>
     </w:p>
     <w:p>
@@ -19708,49 +23136,31 @@
         <w:rPr>
           <w:lang w:val="en-US"/>
         </w:rPr>
-        <w:t xml:space="preserve">12 nm outside </w:t>
-      </w:r>
-      <w:r>
-        <w:rPr>
-          <w:lang w:val="en-US"/>
-        </w:rPr>
-        <w:t xml:space="preserve">Cyprus, </w:t>
-      </w:r>
-      <w:r>
-        <w:rPr>
-          <w:lang w:val="en-US"/>
-        </w:rPr>
-        <w:t xml:space="preserve">Lebanon, </w:t>
-      </w:r>
-      <w:r>
-        <w:rPr>
-          <w:lang w:val="en-US"/>
-        </w:rPr>
-        <w:t>Israel,</w:t>
-      </w:r>
-      <w:r>
-        <w:rPr>
-          <w:lang w:val="en-US"/>
-        </w:rPr>
-        <w:t xml:space="preserve"> and</w:t>
-      </w:r>
-      <w:r>
-        <w:rPr>
-          <w:lang w:val="en-US"/>
-        </w:rPr>
-        <w:t xml:space="preserve"> Turkey is </w:t>
-      </w:r>
-      <w:r>
-        <w:rPr>
-          <w:lang w:val="en-US"/>
-        </w:rPr>
-        <w:t xml:space="preserve">defined as </w:t>
-      </w:r>
-      <w:r>
-        <w:rPr>
-          <w:lang w:val="en-US"/>
-        </w:rPr>
-        <w:t>international airspace.</w:t>
+        <w:t>Control/Initial Points are to be used for command an</w:t>
+      </w:r>
+      <w:r>
+        <w:rPr>
+          <w:lang w:val="en-US"/>
+        </w:rPr>
+        <w:t>d</w:t>
+      </w:r>
+      <w:r>
+        <w:rPr>
+          <w:lang w:val="en-US"/>
+        </w:rPr>
+        <w:t xml:space="preserve"> control of the airspace. These points can be used in flight</w:t>
+      </w:r>
+      <w:r>
+        <w:rPr>
+          <w:lang w:val="en-US"/>
+        </w:rPr>
+        <w:t xml:space="preserve"> </w:t>
+      </w:r>
+      <w:r>
+        <w:rPr>
+          <w:lang w:val="en-US"/>
+        </w:rPr>
+        <w:t xml:space="preserve">plans. Minimum Risk Routes will be routes between Control/Initial Points. </w:t>
       </w:r>
     </w:p>
     <w:p>
@@ -19760,19 +23170,44 @@
           <w:lang w:val="en-US"/>
         </w:rPr>
       </w:pPr>
-    </w:p>
-    <w:p>
-      <w:pPr>
-        <w:pStyle w:val="Overskrift2"/>
-        <w:rPr>
-          <w:lang w:val="en-US"/>
-        </w:rPr>
-      </w:pPr>
-      <w:r>
-        <w:rPr>
-          <w:lang w:val="en-US"/>
-        </w:rPr>
-        <w:t>Airspace Control Measures</w:t>
+      <w:r>
+        <w:rPr>
+          <w:lang w:val="en-US"/>
+        </w:rPr>
+        <w:t xml:space="preserve">See </w:t>
+      </w:r>
+      <w:hyperlink r:id="rId19" w:history="1">
+        <w:proofErr w:type="gramStart"/>
+        <w:r>
+          <w:rPr>
+            <w:rStyle w:val="Hyperkobling"/>
+            <w:lang w:val="en-US"/>
+          </w:rPr>
+          <w:t xml:space="preserve">TRMA  </w:t>
+        </w:r>
+        <w:proofErr w:type="spellStart"/>
+        <w:r>
+          <w:rPr>
+            <w:rStyle w:val="Hyperkobling"/>
+            <w:lang w:val="en-US"/>
+          </w:rPr>
+          <w:t>CombatFlite</w:t>
+        </w:r>
+        <w:proofErr w:type="spellEnd"/>
+        <w:proofErr w:type="gramEnd"/>
+        <w:r>
+          <w:rPr>
+            <w:rStyle w:val="Hyperkobling"/>
+            <w:lang w:val="en-US"/>
+          </w:rPr>
+          <w:t xml:space="preserve"> </w:t>
+        </w:r>
+      </w:hyperlink>
+      <w:r>
+        <w:rPr>
+          <w:lang w:val="en-US"/>
+        </w:rPr>
+        <w:t xml:space="preserve"> for graphical representation of airspace control measures.</w:t>
       </w:r>
     </w:p>
     <w:p>
@@ -19782,23 +23217,141 @@
           <w:lang w:val="en-US"/>
         </w:rPr>
       </w:pPr>
-      <w:r>
-        <w:rPr>
-          <w:lang w:val="en-US"/>
-        </w:rPr>
-        <w:t>Control/Initial Points are to be used for command an</w:t>
-      </w:r>
-      <w:r>
-        <w:rPr>
-          <w:lang w:val="en-US"/>
-        </w:rPr>
-        <w:t>d</w:t>
-      </w:r>
-      <w:r>
-        <w:rPr>
-          <w:lang w:val="en-US"/>
-        </w:rPr>
-        <w:t xml:space="preserve"> control of the airspace. These points can be used in flight</w:t>
+    </w:p>
+    <w:p>
+      <w:pPr>
+        <w:pStyle w:val="Overskrift3"/>
+        <w:rPr>
+          <w:lang w:val="en-US"/>
+        </w:rPr>
+      </w:pPr>
+      <w:r>
+        <w:rPr>
+          <w:lang w:val="en-US"/>
+        </w:rPr>
+        <w:t>Con</w:t>
+      </w:r>
+      <w:r>
+        <w:rPr>
+          <w:lang w:val="en-US"/>
+        </w:rPr>
+        <w:t>tact</w:t>
+      </w:r>
+      <w:r>
+        <w:rPr>
+          <w:lang w:val="en-US"/>
+        </w:rPr>
+        <w:t xml:space="preserve"> Points (CP)</w:t>
+      </w:r>
+    </w:p>
+    <w:p>
+      <w:pPr>
+        <w:pStyle w:val="Ingenmellomrom"/>
+        <w:rPr>
+          <w:lang w:val="en-US"/>
+        </w:rPr>
+      </w:pPr>
+      <w:r>
+        <w:rPr>
+          <w:lang w:val="en-US"/>
+        </w:rPr>
+        <w:t>Contact</w:t>
+      </w:r>
+      <w:r>
+        <w:rPr>
+          <w:lang w:val="en-US"/>
+        </w:rPr>
+        <w:t xml:space="preserve"> Points are points to be used to establish communications (ch</w:t>
+      </w:r>
+      <w:r>
+        <w:rPr>
+          <w:lang w:val="en-US"/>
+        </w:rPr>
+        <w:t>eck-in) with AWACS/</w:t>
+      </w:r>
+      <w:proofErr w:type="gramStart"/>
+      <w:r>
+        <w:rPr>
+          <w:lang w:val="en-US"/>
+        </w:rPr>
+        <w:t>FAC(</w:t>
+      </w:r>
+      <w:proofErr w:type="gramEnd"/>
+      <w:r>
+        <w:rPr>
+          <w:lang w:val="en-US"/>
+        </w:rPr>
+        <w:t>A)/</w:t>
+      </w:r>
+      <w:r>
+        <w:rPr>
+          <w:lang w:val="en-US"/>
+        </w:rPr>
+        <w:t>SCAR</w:t>
+      </w:r>
+      <w:r>
+        <w:rPr>
+          <w:lang w:val="en-US"/>
+        </w:rPr>
+        <w:t>/JTAC’s.</w:t>
+      </w:r>
+    </w:p>
+    <w:p>
+      <w:pPr>
+        <w:pStyle w:val="Ingenmellomrom"/>
+        <w:rPr>
+          <w:lang w:val="en-US"/>
+        </w:rPr>
+      </w:pPr>
+    </w:p>
+    <w:p>
+      <w:pPr>
+        <w:pStyle w:val="Overskrift3"/>
+        <w:rPr>
+          <w:lang w:val="en-US"/>
+        </w:rPr>
+      </w:pPr>
+      <w:r>
+        <w:rPr>
+          <w:lang w:val="en-US"/>
+        </w:rPr>
+        <w:t>Initial Points (IP)</w:t>
+      </w:r>
+    </w:p>
+    <w:p>
+      <w:pPr>
+        <w:pStyle w:val="Ingenmellomrom"/>
+        <w:rPr>
+          <w:lang w:val="en-US"/>
+        </w:rPr>
+      </w:pPr>
+      <w:r>
+        <w:rPr>
+          <w:lang w:val="en-US"/>
+        </w:rPr>
+        <w:t>Initial points are primarily designed to facilitate initial points for attack runs in CAS operations. A secondary use is that they can be used as control points</w:t>
+      </w:r>
+    </w:p>
+    <w:p>
+      <w:pPr>
+        <w:pStyle w:val="Ingenmellomrom"/>
+        <w:rPr>
+          <w:lang w:val="en-US"/>
+        </w:rPr>
+      </w:pPr>
+    </w:p>
+    <w:p>
+      <w:pPr>
+        <w:pStyle w:val="Overskrift3"/>
+        <w:rPr>
+          <w:lang w:val="en-US"/>
+        </w:rPr>
+      </w:pPr>
+      <w:r>
+        <w:rPr>
+          <w:lang w:val="en-US"/>
+        </w:rPr>
+        <w:t>Airspace Control Point</w:t>
       </w:r>
       <w:r>
         <w:rPr>
@@ -19810,7 +23363,7 @@
         <w:rPr>
           <w:lang w:val="en-US"/>
         </w:rPr>
-        <w:t xml:space="preserve">plans. Minimum Risk Routes will be routes between Control/Initial Points. </w:t>
+        <w:t>(ACP)</w:t>
       </w:r>
     </w:p>
     <w:p>
@@ -19824,186 +23377,14 @@
         <w:rPr>
           <w:lang w:val="en-US"/>
         </w:rPr>
-        <w:t>See Airspace Control Plan (ACP) for graphical representation of airspace control measures.</w:t>
-      </w:r>
-    </w:p>
-    <w:p>
-      <w:pPr>
-        <w:pStyle w:val="Ingenmellomrom"/>
-        <w:rPr>
-          <w:lang w:val="en-US"/>
-        </w:rPr>
-      </w:pPr>
-    </w:p>
-    <w:p>
-      <w:pPr>
-        <w:pStyle w:val="Overskrift3"/>
-        <w:rPr>
-          <w:lang w:val="en-US"/>
-        </w:rPr>
-      </w:pPr>
-      <w:r>
-        <w:rPr>
-          <w:lang w:val="en-US"/>
-        </w:rPr>
-        <w:t>Con</w:t>
-      </w:r>
-      <w:r>
-        <w:rPr>
-          <w:lang w:val="en-US"/>
-        </w:rPr>
-        <w:t>tact</w:t>
-      </w:r>
-      <w:r>
-        <w:rPr>
-          <w:lang w:val="en-US"/>
-        </w:rPr>
-        <w:t xml:space="preserve"> Points (CP)</w:t>
-      </w:r>
-    </w:p>
-    <w:p>
-      <w:pPr>
-        <w:pStyle w:val="Ingenmellomrom"/>
-        <w:rPr>
-          <w:lang w:val="en-US"/>
-        </w:rPr>
-      </w:pPr>
-      <w:r>
-        <w:rPr>
-          <w:lang w:val="en-US"/>
-        </w:rPr>
-        <w:t>Contact</w:t>
-      </w:r>
-      <w:r>
-        <w:rPr>
-          <w:lang w:val="en-US"/>
-        </w:rPr>
-        <w:t xml:space="preserve"> Points are points to be used to establish communications (ch</w:t>
-      </w:r>
-      <w:r>
-        <w:rPr>
-          <w:lang w:val="en-US"/>
-        </w:rPr>
-        <w:t>eck-in) with AWACS/</w:t>
-      </w:r>
-      <w:proofErr w:type="gramStart"/>
-      <w:r>
-        <w:rPr>
-          <w:lang w:val="en-US"/>
-        </w:rPr>
-        <w:t>FAC(</w:t>
-      </w:r>
-      <w:proofErr w:type="gramEnd"/>
-      <w:r>
-        <w:rPr>
-          <w:lang w:val="en-US"/>
-        </w:rPr>
-        <w:t>A)/</w:t>
-      </w:r>
-      <w:r>
-        <w:rPr>
-          <w:lang w:val="en-US"/>
-        </w:rPr>
-        <w:t>SCAR</w:t>
-      </w:r>
-      <w:r>
-        <w:rPr>
-          <w:lang w:val="en-US"/>
-        </w:rPr>
-        <w:t>/JTAC’s.</w:t>
-      </w:r>
-    </w:p>
-    <w:p>
-      <w:pPr>
-        <w:pStyle w:val="Ingenmellomrom"/>
-        <w:rPr>
-          <w:lang w:val="en-US"/>
-        </w:rPr>
-      </w:pPr>
-    </w:p>
-    <w:p>
-      <w:pPr>
-        <w:pStyle w:val="Overskrift3"/>
-        <w:rPr>
-          <w:lang w:val="en-US"/>
-        </w:rPr>
-      </w:pPr>
-      <w:r>
-        <w:rPr>
-          <w:lang w:val="en-US"/>
-        </w:rPr>
-        <w:t>Initial Points (IP)</w:t>
-      </w:r>
-    </w:p>
-    <w:p>
-      <w:pPr>
-        <w:pStyle w:val="Ingenmellomrom"/>
-        <w:rPr>
-          <w:lang w:val="en-US"/>
-        </w:rPr>
-      </w:pPr>
-      <w:r>
-        <w:rPr>
-          <w:lang w:val="en-US"/>
-        </w:rPr>
-        <w:t>Initial points are primarily designed to facilitate initial points for attack runs in CAS operations. A secondary use is that they can be used as control points</w:t>
-      </w:r>
-    </w:p>
-    <w:p>
-      <w:pPr>
-        <w:pStyle w:val="Ingenmellomrom"/>
-        <w:rPr>
-          <w:lang w:val="en-US"/>
-        </w:rPr>
-      </w:pPr>
-    </w:p>
-    <w:p>
-      <w:pPr>
-        <w:pStyle w:val="Overskrift3"/>
-        <w:rPr>
-          <w:lang w:val="en-US"/>
-        </w:rPr>
-      </w:pPr>
-      <w:r>
-        <w:rPr>
-          <w:lang w:val="en-US"/>
-        </w:rPr>
-        <w:t>Airspace Control Point</w:t>
-      </w:r>
-      <w:r>
-        <w:rPr>
-          <w:lang w:val="en-US"/>
-        </w:rPr>
-        <w:t xml:space="preserve"> </w:t>
-      </w:r>
-      <w:r>
-        <w:rPr>
-          <w:lang w:val="en-US"/>
-        </w:rPr>
-        <w:t>(ACP)</w:t>
-      </w:r>
-    </w:p>
-    <w:p>
-      <w:pPr>
-        <w:pStyle w:val="Ingenmellomrom"/>
-        <w:rPr>
-          <w:lang w:val="en-US"/>
-        </w:rPr>
-      </w:pPr>
-      <w:r>
-        <w:rPr>
-          <w:lang w:val="en-US"/>
-        </w:rPr>
         <w:t xml:space="preserve">Airspace Control Point </w:t>
       </w:r>
-      <w:proofErr w:type="gramStart"/>
-      <w:r>
-        <w:rPr>
-          <w:lang w:val="en-US"/>
-        </w:rPr>
-        <w:t>are</w:t>
-      </w:r>
-      <w:proofErr w:type="gramEnd"/>
+      <w:r>
+        <w:rPr>
+          <w:lang w:val="en-US"/>
+        </w:rPr>
+        <w:t>is</w:t>
+      </w:r>
       <w:r>
         <w:rPr>
           <w:lang w:val="en-US"/>
@@ -20559,7 +23940,13 @@
         <w:rPr>
           <w:lang w:val="en-US"/>
         </w:rPr>
-        <w:t>OPAR,</w:t>
+        <w:t>TRMA</w:t>
+      </w:r>
+      <w:r>
+        <w:rPr>
+          <w:lang w:val="en-US"/>
+        </w:rPr>
+        <w:t>,</w:t>
       </w:r>
       <w:r>
         <w:rPr>
@@ -20602,7 +23989,13 @@
         <w:rPr>
           <w:lang w:val="en-US"/>
         </w:rPr>
-        <w:t>500</w:t>
+        <w:t>0</w:t>
+      </w:r>
+      <w:r>
+        <w:rPr>
+          <w:lang w:val="en-US"/>
+        </w:rPr>
+        <w:t>00</w:t>
       </w:r>
       <w:r>
         <w:rPr>
@@ -20622,25 +24015,137 @@
         </w:rPr>
         <w:t>(FL</w:t>
       </w:r>
+      <w:r>
+        <w:rPr>
+          <w:lang w:val="en-US"/>
+        </w:rPr>
+        <w:t xml:space="preserve"> </w:t>
+      </w:r>
+      <w:r>
+        <w:rPr>
+          <w:lang w:val="en-US"/>
+        </w:rPr>
+        <w:t>when operating on</w:t>
+      </w:r>
+      <w:r>
+        <w:rPr>
+          <w:lang w:val="en-US"/>
+        </w:rPr>
+        <w:t xml:space="preserve"> SPS. When descending below FL085, switch back to local QNH.</w:t>
+      </w:r>
+    </w:p>
+    <w:p>
+      <w:pPr>
+        <w:pStyle w:val="Ingenmellomrom"/>
+        <w:rPr>
+          <w:lang w:val="en-US"/>
+        </w:rPr>
+      </w:pPr>
+    </w:p>
+    <w:p>
+      <w:pPr>
+        <w:pStyle w:val="Overskrift4"/>
+        <w:rPr>
+          <w:lang w:val="en-US"/>
+        </w:rPr>
+      </w:pPr>
+      <w:r>
+        <w:rPr>
+          <w:lang w:val="en-US"/>
+        </w:rPr>
+        <w:t>Force QNH</w:t>
+      </w:r>
+    </w:p>
+    <w:p>
+      <w:pPr>
+        <w:pStyle w:val="Ingenmellomrom"/>
+        <w:rPr>
+          <w:lang w:val="en-US"/>
+        </w:rPr>
+      </w:pPr>
+      <w:r>
+        <w:rPr>
+          <w:lang w:val="en-US"/>
+        </w:rPr>
+        <w:t xml:space="preserve">AWACS, JTAC, </w:t>
+      </w:r>
       <w:proofErr w:type="gramStart"/>
       <w:r>
         <w:rPr>
           <w:lang w:val="en-US"/>
         </w:rPr>
-        <w:t>)when</w:t>
+        <w:t>FAC(</w:t>
       </w:r>
       <w:proofErr w:type="gramEnd"/>
       <w:r>
         <w:rPr>
           <w:lang w:val="en-US"/>
         </w:rPr>
-        <w:t xml:space="preserve"> operating on</w:t>
-      </w:r>
-      <w:r>
-        <w:rPr>
-          <w:lang w:val="en-US"/>
-        </w:rPr>
-        <w:t xml:space="preserve"> SPS. When descending below FL085, switch back to local QNH.</w:t>
+        <w:t>A) and SCAR</w:t>
+      </w:r>
+      <w:r>
+        <w:rPr>
+          <w:lang w:val="en-US"/>
+        </w:rPr>
+        <w:t xml:space="preserve"> can establish a force QNH within his area of</w:t>
+      </w:r>
+      <w:r>
+        <w:rPr>
+          <w:lang w:val="en-US"/>
+        </w:rPr>
+        <w:t xml:space="preserve"> </w:t>
+      </w:r>
+      <w:r>
+        <w:rPr>
+          <w:lang w:val="en-US"/>
+        </w:rPr>
+        <w:t xml:space="preserve">responsibility. </w:t>
+      </w:r>
+      <w:proofErr w:type="gramStart"/>
+      <w:r>
+        <w:rPr>
+          <w:lang w:val="en-US"/>
+        </w:rPr>
+        <w:t>This in-order to avoid unnecessary</w:t>
+      </w:r>
+      <w:r>
+        <w:rPr>
+          <w:lang w:val="en-US"/>
+        </w:rPr>
+        <w:t xml:space="preserve"> </w:t>
+      </w:r>
+      <w:r>
+        <w:rPr>
+          <w:lang w:val="en-US"/>
+        </w:rPr>
+        <w:t>QNH changes.</w:t>
+      </w:r>
+      <w:proofErr w:type="gramEnd"/>
+      <w:r>
+        <w:rPr>
+          <w:lang w:val="en-US"/>
+        </w:rPr>
+        <w:t xml:space="preserve"> </w:t>
+      </w:r>
+      <w:r>
+        <w:rPr>
+          <w:lang w:val="en-US"/>
+        </w:rPr>
+        <w:t>When operating on force QNH, the C2 agency need to make sure all assets are briefed on the QNH in use prior to entering the area.</w:t>
+      </w:r>
+    </w:p>
+    <w:p>
+      <w:pPr>
+        <w:pStyle w:val="Overskrift2"/>
+        <w:rPr>
+          <w:lang w:val="en-US"/>
+        </w:rPr>
+      </w:pPr>
+      <w:r>
+        <w:rPr>
+          <w:lang w:val="en-US"/>
+        </w:rPr>
+        <w:t>Routing of flights</w:t>
       </w:r>
     </w:p>
     <w:p>
@@ -20650,120 +24155,6 @@
           <w:lang w:val="en-US"/>
         </w:rPr>
       </w:pPr>
-    </w:p>
-    <w:p>
-      <w:pPr>
-        <w:pStyle w:val="Overskrift4"/>
-        <w:rPr>
-          <w:lang w:val="en-US"/>
-        </w:rPr>
-      </w:pPr>
-      <w:r>
-        <w:rPr>
-          <w:lang w:val="en-US"/>
-        </w:rPr>
-        <w:t>Force QNH</w:t>
-      </w:r>
-    </w:p>
-    <w:p>
-      <w:pPr>
-        <w:pStyle w:val="Ingenmellomrom"/>
-        <w:rPr>
-          <w:lang w:val="en-US"/>
-        </w:rPr>
-      </w:pPr>
-      <w:r>
-        <w:rPr>
-          <w:lang w:val="en-US"/>
-        </w:rPr>
-        <w:t xml:space="preserve">AWACS, JTAC, </w:t>
-      </w:r>
-      <w:proofErr w:type="gramStart"/>
-      <w:r>
-        <w:rPr>
-          <w:lang w:val="en-US"/>
-        </w:rPr>
-        <w:t>FAC(</w:t>
-      </w:r>
-      <w:proofErr w:type="gramEnd"/>
-      <w:r>
-        <w:rPr>
-          <w:lang w:val="en-US"/>
-        </w:rPr>
-        <w:t>A) and SCAR</w:t>
-      </w:r>
-      <w:r>
-        <w:rPr>
-          <w:lang w:val="en-US"/>
-        </w:rPr>
-        <w:t xml:space="preserve"> can establish a force QNH within his area of</w:t>
-      </w:r>
-      <w:r>
-        <w:rPr>
-          <w:lang w:val="en-US"/>
-        </w:rPr>
-        <w:t xml:space="preserve"> </w:t>
-      </w:r>
-      <w:r>
-        <w:rPr>
-          <w:lang w:val="en-US"/>
-        </w:rPr>
-        <w:t xml:space="preserve">responsibility. </w:t>
-      </w:r>
-      <w:proofErr w:type="gramStart"/>
-      <w:r>
-        <w:rPr>
-          <w:lang w:val="en-US"/>
-        </w:rPr>
-        <w:t>This in-order to avoid unnecessary</w:t>
-      </w:r>
-      <w:r>
-        <w:rPr>
-          <w:lang w:val="en-US"/>
-        </w:rPr>
-        <w:t xml:space="preserve"> </w:t>
-      </w:r>
-      <w:r>
-        <w:rPr>
-          <w:lang w:val="en-US"/>
-        </w:rPr>
-        <w:t>QNH changes.</w:t>
-      </w:r>
-      <w:proofErr w:type="gramEnd"/>
-      <w:r>
-        <w:rPr>
-          <w:lang w:val="en-US"/>
-        </w:rPr>
-        <w:t xml:space="preserve"> </w:t>
-      </w:r>
-      <w:r>
-        <w:rPr>
-          <w:lang w:val="en-US"/>
-        </w:rPr>
-        <w:t>When operating on force QNH, the C2 agency need to make sure all assets are briefed on the QNH in use prior to entering the area.</w:t>
-      </w:r>
-    </w:p>
-    <w:p>
-      <w:pPr>
-        <w:pStyle w:val="Overskrift2"/>
-        <w:rPr>
-          <w:lang w:val="en-US"/>
-        </w:rPr>
-      </w:pPr>
-      <w:r>
-        <w:rPr>
-          <w:lang w:val="en-US"/>
-        </w:rPr>
-        <w:t>Routing of flights</w:t>
-      </w:r>
-    </w:p>
-    <w:p>
-      <w:pPr>
-        <w:pStyle w:val="Ingenmellomrom"/>
-        <w:rPr>
-          <w:lang w:val="en-US"/>
-        </w:rPr>
-      </w:pPr>
       <w:r>
         <w:rPr>
           <w:lang w:val="en-US"/>
@@ -20780,37 +24171,45 @@
         <w:rPr>
           <w:lang w:val="en-US"/>
         </w:rPr>
-        <w:t xml:space="preserve"> flights in/out of Incirlik are to use </w:t>
-      </w:r>
-      <w:r>
-        <w:rPr>
-          <w:lang w:val="en-US"/>
-        </w:rPr>
-        <w:t xml:space="preserve">procedures outlined in OPAR Air Control </w:t>
-      </w:r>
-      <w:r>
-        <w:rPr>
-          <w:lang w:val="en-US"/>
-        </w:rPr>
-        <w:t>Plan</w:t>
-      </w:r>
-      <w:r>
-        <w:rPr>
-          <w:lang w:val="en-US"/>
-        </w:rPr>
-        <w:t xml:space="preserve"> (AC</w:t>
-      </w:r>
-      <w:r>
-        <w:rPr>
-          <w:lang w:val="en-US"/>
-        </w:rPr>
-        <w:t>P</w:t>
-      </w:r>
-      <w:r>
-        <w:rPr>
-          <w:lang w:val="en-US"/>
-        </w:rPr>
-        <w:t>) or 1</w:t>
+        <w:t xml:space="preserve"> flights in/out of </w:t>
+      </w:r>
+      <w:proofErr w:type="spellStart"/>
+      <w:r>
+        <w:rPr>
+          <w:lang w:val="en-US"/>
+        </w:rPr>
+        <w:t>Bodø</w:t>
+      </w:r>
+      <w:proofErr w:type="spellEnd"/>
+      <w:r>
+        <w:rPr>
+          <w:lang w:val="en-US"/>
+        </w:rPr>
+        <w:t xml:space="preserve"> Airbase</w:t>
+      </w:r>
+      <w:r>
+        <w:rPr>
+          <w:lang w:val="en-US"/>
+        </w:rPr>
+        <w:t xml:space="preserve"> are to use </w:t>
+      </w:r>
+      <w:r>
+        <w:rPr>
+          <w:lang w:val="en-US"/>
+        </w:rPr>
+        <w:t xml:space="preserve">procedures outlined in </w:t>
+      </w:r>
+      <w:r>
+        <w:rPr>
+          <w:lang w:val="en-US"/>
+        </w:rPr>
+        <w:t xml:space="preserve">charts available on the TRMA briefing page/event information </w:t>
+      </w:r>
+      <w:r>
+        <w:rPr>
+          <w:lang w:val="en-US"/>
+        </w:rPr>
+        <w:t>or 1</w:t>
       </w:r>
       <w:r>
         <w:rPr>
@@ -20867,8 +24266,8 @@
       </w:pPr>
     </w:p>
     <w:sectPr>
-      <w:headerReference w:type="default" r:id="rId22"/>
-      <w:footerReference w:type="default" r:id="rId23"/>
+      <w:headerReference w:type="default" r:id="rId20"/>
+      <w:footerReference w:type="default" r:id="rId21"/>
       <w:pgSz w:w="11906" w:h="16838"/>
       <w:pgMar w:top="1417" w:right="1417" w:bottom="1417" w:left="1417" w:header="708" w:footer="708" w:gutter="0"/>
       <w:cols w:space="708"/>
@@ -21141,31 +24540,7 @@
         <w:szCs w:val="30"/>
         <w:lang w:val="en-US"/>
       </w:rPr>
-      <w:t>SPINS v</w:t>
-    </w:r>
-    <w:r>
-      <w:rPr>
-        <w:sz w:val="18"/>
-        <w:szCs w:val="30"/>
-        <w:lang w:val="en-US"/>
-      </w:rPr>
-      <w:t>1</w:t>
-    </w:r>
-    <w:r>
-      <w:rPr>
-        <w:sz w:val="18"/>
-        <w:szCs w:val="30"/>
-        <w:lang w:val="en-US"/>
-      </w:rPr>
-      <w:t>.</w:t>
-    </w:r>
-    <w:r>
-      <w:rPr>
-        <w:sz w:val="18"/>
-        <w:szCs w:val="30"/>
-        <w:lang w:val="en-US"/>
-      </w:rPr>
-      <w:t>0</w:t>
+      <w:t>SPINS v1.0</w:t>
     </w:r>
   </w:p>
   <w:p>
@@ -27747,7 +31122,7 @@
 </file>
 
 <file path=customXml/itemProps1.xml><?xml version="1.0" encoding="utf-8"?>
-<ds:datastoreItem xmlns:ds="http://schemas.openxmlformats.org/officeDocument/2006/customXml" ds:itemID="{A2BFC86B-56E8-491D-8C25-FA5037231477}">
+<ds:datastoreItem xmlns:ds="http://schemas.openxmlformats.org/officeDocument/2006/customXml" ds:itemID="{77DA4E94-41CE-4A80-BBF7-114BD0121A89}">
   <ds:schemaRefs>
     <ds:schemaRef ds:uri="http://schemas.openxmlformats.org/officeDocument/2006/bibliography"/>
   </ds:schemaRefs>

--- a/PAGES/TRMA STANDING SPINS V1.0.docx
+++ b/PAGES/TRMA STANDING SPINS V1.0.docx
@@ -1210,7 +1210,19 @@
         <w:rPr>
           <w:lang w:val="en-US"/>
         </w:rPr>
-        <w:t xml:space="preserve"> conducted in OPAR:</w:t>
+        <w:t xml:space="preserve"> conducted in </w:t>
+      </w:r>
+      <w:r>
+        <w:rPr>
+          <w:lang w:val="en-US"/>
+        </w:rPr>
+        <w:t>TRMA</w:t>
+      </w:r>
+      <w:r>
+        <w:rPr>
+          <w:lang w:val="en-US"/>
+        </w:rPr>
+        <w:t>:</w:t>
       </w:r>
     </w:p>
     <w:p>
@@ -1299,7 +1311,13 @@
         <w:rPr>
           <w:lang w:val="en-US"/>
         </w:rPr>
-        <w:t xml:space="preserve"> conducted in OPAR:</w:t>
+        <w:t xml:space="preserve"> conducted in TRMA</w:t>
+      </w:r>
+      <w:r>
+        <w:rPr>
+          <w:lang w:val="en-US"/>
+        </w:rPr>
+        <w:t>:</w:t>
       </w:r>
     </w:p>
     <w:p>
@@ -1410,7 +1428,13 @@
         <w:rPr>
           <w:lang w:val="en-US"/>
         </w:rPr>
-        <w:t xml:space="preserve"> conducted in OPAR:</w:t>
+        <w:t xml:space="preserve"> conducted in TRMA</w:t>
+      </w:r>
+      <w:r>
+        <w:rPr>
+          <w:lang w:val="en-US"/>
+        </w:rPr>
+        <w:t>:</w:t>
       </w:r>
     </w:p>
     <w:p>
@@ -1469,7 +1493,19 @@
         <w:rPr>
           <w:lang w:val="en-US"/>
         </w:rPr>
-        <w:t xml:space="preserve"> how AI operations are conducted in OPAR:</w:t>
+        <w:t xml:space="preserve"> how AI </w:t>
+      </w:r>
+      <w:r>
+        <w:rPr>
+          <w:lang w:val="en-US"/>
+        </w:rPr>
+        <w:t>operations are conducted in TRMA</w:t>
+      </w:r>
+      <w:r>
+        <w:rPr>
+          <w:lang w:val="en-US"/>
+        </w:rPr>
+        <w:t>:</w:t>
       </w:r>
     </w:p>
     <w:p>
@@ -1528,7 +1564,19 @@
         <w:rPr>
           <w:lang w:val="en-US"/>
         </w:rPr>
-        <w:t xml:space="preserve"> how integration and cooperation with AWACS is conducted in OPAR:</w:t>
+        <w:t xml:space="preserve"> how integration and cooperation</w:t>
+      </w:r>
+      <w:r>
+        <w:rPr>
+          <w:lang w:val="en-US"/>
+        </w:rPr>
+        <w:t xml:space="preserve"> with AWACS is conducted in TRMA</w:t>
+      </w:r>
+      <w:r>
+        <w:rPr>
+          <w:lang w:val="en-US"/>
+        </w:rPr>
+        <w:t>:</w:t>
       </w:r>
     </w:p>
     <w:p>
@@ -4093,6 +4141,7 @@
                 <w:b/>
                 <w:bCs/>
                 <w:color w:val="000000"/>
+                <w:sz w:val="24"/>
                 <w:lang w:val="en-US"/>
               </w:rPr>
             </w:pPr>
@@ -4102,6 +4151,7 @@
                 <w:b/>
                 <w:bCs/>
                 <w:color w:val="000000"/>
+                <w:sz w:val="24"/>
                 <w:lang w:val="en-US"/>
               </w:rPr>
               <w:t>RANGE FREQS</w:t>
@@ -4136,6 +4186,7 @@
                 <w:b/>
                 <w:bCs/>
                 <w:color w:val="000000"/>
+                <w:sz w:val="24"/>
                 <w:lang w:val="en-US"/>
               </w:rPr>
             </w:pPr>
@@ -4145,6 +4196,7 @@
                 <w:b/>
                 <w:bCs/>
                 <w:color w:val="000000"/>
+                <w:sz w:val="24"/>
                 <w:lang w:val="en-US"/>
               </w:rPr>
               <w:t>Name</w:t>
@@ -4174,6 +4226,7 @@
                 <w:b/>
                 <w:bCs/>
                 <w:color w:val="000000"/>
+                <w:sz w:val="24"/>
                 <w:lang w:val="en-US"/>
               </w:rPr>
             </w:pPr>
@@ -4183,6 +4236,7 @@
                 <w:b/>
                 <w:bCs/>
                 <w:color w:val="000000"/>
+                <w:sz w:val="24"/>
                 <w:lang w:val="en-US"/>
               </w:rPr>
               <w:t>Primary</w:t>
@@ -4213,6 +4267,7 @@
                 <w:b/>
                 <w:bCs/>
                 <w:color w:val="000000"/>
+                <w:sz w:val="24"/>
                 <w:lang w:val="en-US"/>
               </w:rPr>
             </w:pPr>
@@ -4222,6 +4277,7 @@
                 <w:b/>
                 <w:bCs/>
                 <w:color w:val="000000"/>
+                <w:sz w:val="24"/>
                 <w:lang w:val="en-US"/>
               </w:rPr>
               <w:t>Color</w:t>
@@ -4252,6 +4308,7 @@
                 <w:b/>
                 <w:bCs/>
                 <w:color w:val="000000"/>
+                <w:sz w:val="24"/>
                 <w:lang w:val="en-US"/>
               </w:rPr>
             </w:pPr>
@@ -4261,6 +4318,7 @@
                 <w:b/>
                 <w:bCs/>
                 <w:color w:val="000000"/>
+                <w:sz w:val="24"/>
                 <w:lang w:val="en-US"/>
               </w:rPr>
               <w:t>Secondary</w:t>
@@ -4291,6 +4349,7 @@
                 <w:b/>
                 <w:bCs/>
                 <w:color w:val="000000"/>
+                <w:sz w:val="24"/>
                 <w:lang w:val="en-US"/>
               </w:rPr>
             </w:pPr>
@@ -4300,6 +4359,7 @@
                 <w:b/>
                 <w:bCs/>
                 <w:color w:val="000000"/>
+                <w:sz w:val="24"/>
                 <w:lang w:val="en-US"/>
               </w:rPr>
               <w:t>Color</w:t>
@@ -4331,6 +4391,7 @@
               <w:rPr>
                 <w:rFonts w:ascii="Calibri" w:eastAsia="Times New Roman" w:hAnsi="Calibri" w:cs="Calibri"/>
                 <w:color w:val="000000"/>
+                <w:sz w:val="24"/>
                 <w:lang w:val="en-US"/>
               </w:rPr>
             </w:pPr>
@@ -4338,6 +4399,7 @@
               <w:rPr>
                 <w:rFonts w:ascii="Calibri" w:eastAsia="Times New Roman" w:hAnsi="Calibri" w:cs="Calibri"/>
                 <w:color w:val="000000"/>
+                <w:sz w:val="24"/>
                 <w:lang w:val="en-US"/>
               </w:rPr>
               <w:t>Range 11</w:t>
@@ -4364,6 +4426,7 @@
               <w:rPr>
                 <w:rFonts w:ascii="Calibri" w:eastAsia="Times New Roman" w:hAnsi="Calibri" w:cs="Calibri"/>
                 <w:color w:val="000000"/>
+                <w:sz w:val="24"/>
                 <w:lang w:val="en-US"/>
               </w:rPr>
             </w:pPr>
@@ -4371,6 +4434,7 @@
               <w:rPr>
                 <w:rFonts w:ascii="Calibri" w:eastAsia="Times New Roman" w:hAnsi="Calibri" w:cs="Calibri"/>
                 <w:color w:val="000000"/>
+                <w:sz w:val="24"/>
                 <w:lang w:val="en-US"/>
               </w:rPr>
               <w:t>231.500</w:t>
@@ -4398,6 +4462,7 @@
               <w:rPr>
                 <w:rFonts w:ascii="Calibri" w:eastAsia="Times New Roman" w:hAnsi="Calibri" w:cs="Calibri"/>
                 <w:color w:val="000000"/>
+                <w:sz w:val="24"/>
                 <w:lang w:val="en-US"/>
               </w:rPr>
             </w:pPr>
@@ -4405,6 +4470,7 @@
               <w:rPr>
                 <w:rFonts w:ascii="Calibri" w:eastAsia="Times New Roman" w:hAnsi="Calibri" w:cs="Calibri"/>
                 <w:color w:val="000000"/>
+                <w:sz w:val="24"/>
                 <w:lang w:val="en-US"/>
               </w:rPr>
               <w:t>GREEN 7</w:t>
@@ -4432,6 +4498,7 @@
               <w:rPr>
                 <w:rFonts w:ascii="Calibri" w:eastAsia="Times New Roman" w:hAnsi="Calibri" w:cs="Calibri"/>
                 <w:color w:val="000000"/>
+                <w:sz w:val="24"/>
                 <w:lang w:val="en-US"/>
               </w:rPr>
             </w:pPr>
@@ -4439,6 +4506,7 @@
               <w:rPr>
                 <w:rFonts w:ascii="Calibri" w:eastAsia="Times New Roman" w:hAnsi="Calibri" w:cs="Calibri"/>
                 <w:color w:val="000000"/>
+                <w:sz w:val="24"/>
                 <w:lang w:val="en-US"/>
               </w:rPr>
               <w:t>134.700</w:t>
@@ -4466,6 +4534,7 @@
               <w:rPr>
                 <w:rFonts w:ascii="Calibri" w:eastAsia="Times New Roman" w:hAnsi="Calibri" w:cs="Calibri"/>
                 <w:color w:val="000000"/>
+                <w:sz w:val="24"/>
                 <w:lang w:val="en-US"/>
               </w:rPr>
             </w:pPr>
@@ -4473,6 +4542,7 @@
               <w:rPr>
                 <w:rFonts w:ascii="Calibri" w:eastAsia="Times New Roman" w:hAnsi="Calibri" w:cs="Calibri"/>
                 <w:color w:val="000000"/>
+                <w:sz w:val="24"/>
                 <w:lang w:val="en-US"/>
               </w:rPr>
               <w:t>COPPER 2</w:t>
@@ -4504,6 +4574,7 @@
               <w:rPr>
                 <w:rFonts w:ascii="Calibri" w:eastAsia="Times New Roman" w:hAnsi="Calibri" w:cs="Calibri"/>
                 <w:color w:val="000000"/>
+                <w:sz w:val="24"/>
                 <w:lang w:val="en-US"/>
               </w:rPr>
             </w:pPr>
@@ -4511,6 +4582,7 @@
               <w:rPr>
                 <w:rFonts w:ascii="Calibri" w:eastAsia="Times New Roman" w:hAnsi="Calibri" w:cs="Calibri"/>
                 <w:color w:val="000000"/>
+                <w:sz w:val="24"/>
                 <w:lang w:val="en-US"/>
               </w:rPr>
               <w:t>Range 12</w:t>
@@ -4537,6 +4609,7 @@
               <w:rPr>
                 <w:rFonts w:ascii="Calibri" w:eastAsia="Times New Roman" w:hAnsi="Calibri" w:cs="Calibri"/>
                 <w:color w:val="000000"/>
+                <w:sz w:val="24"/>
                 <w:lang w:val="en-US"/>
               </w:rPr>
             </w:pPr>
@@ -4544,6 +4617,7 @@
               <w:rPr>
                 <w:rFonts w:ascii="Calibri" w:eastAsia="Times New Roman" w:hAnsi="Calibri" w:cs="Calibri"/>
                 <w:color w:val="000000"/>
+                <w:sz w:val="24"/>
                 <w:lang w:val="en-US"/>
               </w:rPr>
               <w:t>235.750</w:t>
@@ -4571,6 +4645,7 @@
               <w:rPr>
                 <w:rFonts w:ascii="Calibri" w:eastAsia="Times New Roman" w:hAnsi="Calibri" w:cs="Calibri"/>
                 <w:color w:val="000000"/>
+                <w:sz w:val="24"/>
                 <w:lang w:val="en-US"/>
               </w:rPr>
             </w:pPr>
@@ -4578,6 +4653,7 @@
               <w:rPr>
                 <w:rFonts w:ascii="Calibri" w:eastAsia="Times New Roman" w:hAnsi="Calibri" w:cs="Calibri"/>
                 <w:color w:val="000000"/>
+                <w:sz w:val="24"/>
                 <w:lang w:val="en-US"/>
               </w:rPr>
               <w:t>AMBER 4</w:t>
@@ -4605,6 +4681,7 @@
               <w:rPr>
                 <w:rFonts w:ascii="Calibri" w:eastAsia="Times New Roman" w:hAnsi="Calibri" w:cs="Calibri"/>
                 <w:color w:val="000000"/>
+                <w:sz w:val="24"/>
                 <w:lang w:val="en-US"/>
               </w:rPr>
             </w:pPr>
@@ -4612,6 +4689,7 @@
               <w:rPr>
                 <w:rFonts w:ascii="Calibri" w:eastAsia="Times New Roman" w:hAnsi="Calibri" w:cs="Calibri"/>
                 <w:color w:val="000000"/>
+                <w:sz w:val="24"/>
                 <w:lang w:val="en-US"/>
               </w:rPr>
               <w:t>140.250</w:t>
@@ -4639,6 +4717,7 @@
               <w:rPr>
                 <w:rFonts w:ascii="Calibri" w:eastAsia="Times New Roman" w:hAnsi="Calibri" w:cs="Calibri"/>
                 <w:color w:val="000000"/>
+                <w:sz w:val="24"/>
                 <w:lang w:val="nb-NO"/>
               </w:rPr>
             </w:pPr>
@@ -4646,6 +4725,7 @@
               <w:rPr>
                 <w:rFonts w:ascii="Calibri" w:eastAsia="Times New Roman" w:hAnsi="Calibri" w:cs="Calibri"/>
                 <w:color w:val="000000"/>
+                <w:sz w:val="24"/>
                 <w:lang w:val="nb-NO"/>
               </w:rPr>
               <w:t>RED 1</w:t>
@@ -4677,6 +4757,7 @@
               <w:rPr>
                 <w:rFonts w:ascii="Calibri" w:eastAsia="Times New Roman" w:hAnsi="Calibri" w:cs="Calibri"/>
                 <w:color w:val="000000"/>
+                <w:sz w:val="24"/>
                 <w:lang w:val="nb-NO"/>
               </w:rPr>
             </w:pPr>
@@ -4684,6 +4765,7 @@
               <w:rPr>
                 <w:rFonts w:ascii="Calibri" w:eastAsia="Times New Roman" w:hAnsi="Calibri" w:cs="Calibri"/>
                 <w:color w:val="000000"/>
+                <w:sz w:val="24"/>
                 <w:lang w:val="nb-NO"/>
               </w:rPr>
               <w:t>Range 13</w:t>
@@ -4710,6 +4792,7 @@
               <w:rPr>
                 <w:rFonts w:ascii="Calibri" w:eastAsia="Times New Roman" w:hAnsi="Calibri" w:cs="Calibri"/>
                 <w:color w:val="000000"/>
+                <w:sz w:val="24"/>
                 <w:lang w:val="nb-NO"/>
               </w:rPr>
             </w:pPr>
@@ -4717,6 +4800,7 @@
               <w:rPr>
                 <w:rFonts w:ascii="Calibri" w:eastAsia="Times New Roman" w:hAnsi="Calibri" w:cs="Calibri"/>
                 <w:color w:val="000000"/>
+                <w:sz w:val="24"/>
                 <w:lang w:val="nb-NO"/>
               </w:rPr>
               <w:t>231.750</w:t>
@@ -4744,6 +4828,7 @@
               <w:rPr>
                 <w:rFonts w:ascii="Calibri" w:eastAsia="Times New Roman" w:hAnsi="Calibri" w:cs="Calibri"/>
                 <w:color w:val="000000"/>
+                <w:sz w:val="24"/>
                 <w:lang w:val="nb-NO"/>
               </w:rPr>
             </w:pPr>
@@ -4751,6 +4836,7 @@
               <w:rPr>
                 <w:rFonts w:ascii="Calibri" w:eastAsia="Times New Roman" w:hAnsi="Calibri" w:cs="Calibri"/>
                 <w:color w:val="000000"/>
+                <w:sz w:val="24"/>
                 <w:lang w:val="nb-NO"/>
               </w:rPr>
               <w:t>BROWN 8</w:t>
@@ -4778,6 +4864,7 @@
               <w:rPr>
                 <w:rFonts w:ascii="Calibri" w:eastAsia="Times New Roman" w:hAnsi="Calibri" w:cs="Calibri"/>
                 <w:color w:val="000000"/>
+                <w:sz w:val="24"/>
                 <w:lang w:val="nb-NO"/>
               </w:rPr>
             </w:pPr>
@@ -4785,6 +4872,7 @@
               <w:rPr>
                 <w:rFonts w:ascii="Calibri" w:eastAsia="Times New Roman" w:hAnsi="Calibri" w:cs="Calibri"/>
                 <w:color w:val="000000"/>
+                <w:sz w:val="24"/>
                 <w:lang w:val="nb-NO"/>
               </w:rPr>
               <w:t>119.500</w:t>
@@ -4812,6 +4900,7 @@
               <w:rPr>
                 <w:rFonts w:ascii="Calibri" w:eastAsia="Times New Roman" w:hAnsi="Calibri" w:cs="Calibri"/>
                 <w:color w:val="000000"/>
+                <w:sz w:val="24"/>
                 <w:lang w:val="nb-NO"/>
               </w:rPr>
             </w:pPr>
@@ -4819,6 +4908,7 @@
               <w:rPr>
                 <w:rFonts w:ascii="Calibri" w:eastAsia="Times New Roman" w:hAnsi="Calibri" w:cs="Calibri"/>
                 <w:color w:val="000000"/>
+                <w:sz w:val="24"/>
                 <w:lang w:val="nb-NO"/>
               </w:rPr>
               <w:t>ORANGE 9</w:t>
@@ -4850,6 +4940,7 @@
               <w:rPr>
                 <w:rFonts w:ascii="Calibri" w:eastAsia="Times New Roman" w:hAnsi="Calibri" w:cs="Calibri"/>
                 <w:color w:val="000000"/>
+                <w:sz w:val="24"/>
                 <w:lang w:val="nb-NO"/>
               </w:rPr>
             </w:pPr>
@@ -4857,6 +4948,7 @@
               <w:rPr>
                 <w:rFonts w:ascii="Calibri" w:eastAsia="Times New Roman" w:hAnsi="Calibri" w:cs="Calibri"/>
                 <w:color w:val="000000"/>
+                <w:sz w:val="24"/>
                 <w:lang w:val="nb-NO"/>
               </w:rPr>
               <w:t>Range 14</w:t>
@@ -4883,6 +4975,7 @@
               <w:rPr>
                 <w:rFonts w:ascii="Calibri" w:eastAsia="Times New Roman" w:hAnsi="Calibri" w:cs="Calibri"/>
                 <w:color w:val="000000"/>
+                <w:sz w:val="24"/>
                 <w:lang w:val="nb-NO"/>
               </w:rPr>
             </w:pPr>
@@ -4890,6 +4983,7 @@
               <w:rPr>
                 <w:rFonts w:ascii="Calibri" w:eastAsia="Times New Roman" w:hAnsi="Calibri" w:cs="Calibri"/>
                 <w:color w:val="000000"/>
+                <w:sz w:val="24"/>
                 <w:lang w:val="nb-NO"/>
               </w:rPr>
               <w:t>230.000</w:t>
@@ -4917,6 +5011,7 @@
               <w:rPr>
                 <w:rFonts w:ascii="Calibri" w:eastAsia="Times New Roman" w:hAnsi="Calibri" w:cs="Calibri"/>
                 <w:color w:val="000000"/>
+                <w:sz w:val="24"/>
                 <w:lang w:val="nb-NO"/>
               </w:rPr>
             </w:pPr>
@@ -4924,6 +5019,7 @@
               <w:rPr>
                 <w:rFonts w:ascii="Calibri" w:eastAsia="Times New Roman" w:hAnsi="Calibri" w:cs="Calibri"/>
                 <w:color w:val="000000"/>
+                <w:sz w:val="24"/>
                 <w:lang w:val="nb-NO"/>
               </w:rPr>
               <w:t>YELLOW 6</w:t>
@@ -4951,6 +5047,7 @@
               <w:rPr>
                 <w:rFonts w:ascii="Calibri" w:eastAsia="Times New Roman" w:hAnsi="Calibri" w:cs="Calibri"/>
                 <w:color w:val="000000"/>
+                <w:sz w:val="24"/>
                 <w:lang w:val="nb-NO"/>
               </w:rPr>
             </w:pPr>
@@ -4958,6 +5055,7 @@
               <w:rPr>
                 <w:rFonts w:ascii="Calibri" w:eastAsia="Times New Roman" w:hAnsi="Calibri" w:cs="Calibri"/>
                 <w:color w:val="000000"/>
+                <w:sz w:val="24"/>
                 <w:lang w:val="nb-NO"/>
               </w:rPr>
               <w:t>130.750</w:t>
@@ -4985,6 +5083,7 @@
               <w:rPr>
                 <w:rFonts w:ascii="Calibri" w:eastAsia="Times New Roman" w:hAnsi="Calibri" w:cs="Calibri"/>
                 <w:color w:val="000000"/>
+                <w:sz w:val="24"/>
                 <w:lang w:val="nb-NO"/>
               </w:rPr>
             </w:pPr>
@@ -4992,6 +5091,7 @@
               <w:rPr>
                 <w:rFonts w:ascii="Calibri" w:eastAsia="Times New Roman" w:hAnsi="Calibri" w:cs="Calibri"/>
                 <w:color w:val="000000"/>
+                <w:sz w:val="24"/>
                 <w:lang w:val="nb-NO"/>
               </w:rPr>
               <w:t>VIOLET 7</w:t>
@@ -5023,6 +5123,7 @@
               <w:rPr>
                 <w:rFonts w:ascii="Calibri" w:eastAsia="Times New Roman" w:hAnsi="Calibri" w:cs="Calibri"/>
                 <w:color w:val="000000"/>
+                <w:sz w:val="24"/>
                 <w:lang w:val="nb-NO"/>
               </w:rPr>
             </w:pPr>
@@ -5030,6 +5131,7 @@
               <w:rPr>
                 <w:rFonts w:ascii="Calibri" w:eastAsia="Times New Roman" w:hAnsi="Calibri" w:cs="Calibri"/>
                 <w:color w:val="000000"/>
+                <w:sz w:val="24"/>
                 <w:lang w:val="nb-NO"/>
               </w:rPr>
               <w:t>Range 15</w:t>
@@ -5056,6 +5158,7 @@
               <w:rPr>
                 <w:rFonts w:ascii="Calibri" w:eastAsia="Times New Roman" w:hAnsi="Calibri" w:cs="Calibri"/>
                 <w:color w:val="000000"/>
+                <w:sz w:val="24"/>
                 <w:lang w:val="nb-NO"/>
               </w:rPr>
             </w:pPr>
@@ -5063,6 +5166,7 @@
               <w:rPr>
                 <w:rFonts w:ascii="Calibri" w:eastAsia="Times New Roman" w:hAnsi="Calibri" w:cs="Calibri"/>
                 <w:color w:val="000000"/>
+                <w:sz w:val="24"/>
                 <w:lang w:val="nb-NO"/>
               </w:rPr>
               <w:t>240.000</w:t>
@@ -5090,6 +5194,7 @@
               <w:rPr>
                 <w:rFonts w:ascii="Calibri" w:eastAsia="Times New Roman" w:hAnsi="Calibri" w:cs="Calibri"/>
                 <w:color w:val="000000"/>
+                <w:sz w:val="24"/>
                 <w:lang w:val="nb-NO"/>
               </w:rPr>
             </w:pPr>
@@ -5097,6 +5202,7 @@
               <w:rPr>
                 <w:rFonts w:ascii="Calibri" w:eastAsia="Times New Roman" w:hAnsi="Calibri" w:cs="Calibri"/>
                 <w:color w:val="000000"/>
+                <w:sz w:val="24"/>
                 <w:lang w:val="nb-NO"/>
               </w:rPr>
               <w:t>VIOLET 1</w:t>
@@ -5124,6 +5230,7 @@
               <w:rPr>
                 <w:rFonts w:ascii="Calibri" w:eastAsia="Times New Roman" w:hAnsi="Calibri" w:cs="Calibri"/>
                 <w:color w:val="000000"/>
+                <w:sz w:val="24"/>
                 <w:lang w:val="nb-NO"/>
               </w:rPr>
             </w:pPr>
@@ -5131,6 +5238,7 @@
               <w:rPr>
                 <w:rFonts w:ascii="Calibri" w:eastAsia="Times New Roman" w:hAnsi="Calibri" w:cs="Calibri"/>
                 <w:color w:val="000000"/>
+                <w:sz w:val="24"/>
                 <w:lang w:val="nb-NO"/>
               </w:rPr>
               <w:t>141.000</w:t>
@@ -5158,6 +5266,7 @@
               <w:rPr>
                 <w:rFonts w:ascii="Calibri" w:eastAsia="Times New Roman" w:hAnsi="Calibri" w:cs="Calibri"/>
                 <w:color w:val="000000"/>
+                <w:sz w:val="24"/>
                 <w:lang w:val="nb-NO"/>
               </w:rPr>
             </w:pPr>
@@ -5165,6 +5274,7 @@
               <w:rPr>
                 <w:rFonts w:ascii="Calibri" w:eastAsia="Times New Roman" w:hAnsi="Calibri" w:cs="Calibri"/>
                 <w:color w:val="000000"/>
+                <w:sz w:val="24"/>
                 <w:lang w:val="nb-NO"/>
               </w:rPr>
               <w:t>OLIVE 3</w:t>
@@ -5196,6 +5306,7 @@
               <w:rPr>
                 <w:rFonts w:ascii="Calibri" w:eastAsia="Times New Roman" w:hAnsi="Calibri" w:cs="Calibri"/>
                 <w:color w:val="000000"/>
+                <w:sz w:val="24"/>
                 <w:lang w:val="nb-NO"/>
               </w:rPr>
             </w:pPr>
@@ -5203,6 +5314,7 @@
               <w:rPr>
                 <w:rFonts w:ascii="Calibri" w:eastAsia="Times New Roman" w:hAnsi="Calibri" w:cs="Calibri"/>
                 <w:color w:val="000000"/>
+                <w:sz w:val="24"/>
                 <w:lang w:val="nb-NO"/>
               </w:rPr>
               <w:t>Range 16</w:t>
@@ -5229,6 +5341,7 @@
               <w:rPr>
                 <w:rFonts w:ascii="Calibri" w:eastAsia="Times New Roman" w:hAnsi="Calibri" w:cs="Calibri"/>
                 <w:color w:val="000000"/>
+                <w:sz w:val="24"/>
                 <w:lang w:val="nb-NO"/>
               </w:rPr>
             </w:pPr>
@@ -5236,6 +5349,7 @@
               <w:rPr>
                 <w:rFonts w:ascii="Calibri" w:eastAsia="Times New Roman" w:hAnsi="Calibri" w:cs="Calibri"/>
                 <w:color w:val="000000"/>
+                <w:sz w:val="24"/>
                 <w:lang w:val="nb-NO"/>
               </w:rPr>
               <w:t>243.750</w:t>
@@ -5263,6 +5377,7 @@
               <w:rPr>
                 <w:rFonts w:ascii="Calibri" w:eastAsia="Times New Roman" w:hAnsi="Calibri" w:cs="Calibri"/>
                 <w:color w:val="000000"/>
+                <w:sz w:val="24"/>
                 <w:lang w:val="nb-NO"/>
               </w:rPr>
             </w:pPr>
@@ -5270,6 +5385,7 @@
               <w:rPr>
                 <w:rFonts w:ascii="Calibri" w:eastAsia="Times New Roman" w:hAnsi="Calibri" w:cs="Calibri"/>
                 <w:color w:val="000000"/>
+                <w:sz w:val="24"/>
                 <w:lang w:val="nb-NO"/>
               </w:rPr>
               <w:t>CHERRY 8</w:t>
@@ -5297,6 +5413,7 @@
               <w:rPr>
                 <w:rFonts w:ascii="Calibri" w:eastAsia="Times New Roman" w:hAnsi="Calibri" w:cs="Calibri"/>
                 <w:color w:val="000000"/>
+                <w:sz w:val="24"/>
                 <w:lang w:val="nb-NO"/>
               </w:rPr>
             </w:pPr>
@@ -5304,6 +5421,7 @@
               <w:rPr>
                 <w:rFonts w:ascii="Calibri" w:eastAsia="Times New Roman" w:hAnsi="Calibri" w:cs="Calibri"/>
                 <w:color w:val="000000"/>
+                <w:sz w:val="24"/>
                 <w:lang w:val="nb-NO"/>
               </w:rPr>
               <w:t>139.750</w:t>
@@ -5331,6 +5449,7 @@
               <w:rPr>
                 <w:rFonts w:ascii="Calibri" w:eastAsia="Times New Roman" w:hAnsi="Calibri" w:cs="Calibri"/>
                 <w:color w:val="000000"/>
+                <w:sz w:val="24"/>
                 <w:lang w:val="nb-NO"/>
               </w:rPr>
             </w:pPr>
@@ -5338,6 +5457,7 @@
               <w:rPr>
                 <w:rFonts w:ascii="Calibri" w:eastAsia="Times New Roman" w:hAnsi="Calibri" w:cs="Calibri"/>
                 <w:color w:val="000000"/>
+                <w:sz w:val="24"/>
                 <w:lang w:val="nb-NO"/>
               </w:rPr>
               <w:t>AQUA 10</w:t>
@@ -5369,6 +5489,7 @@
               <w:rPr>
                 <w:rFonts w:ascii="Calibri" w:eastAsia="Times New Roman" w:hAnsi="Calibri" w:cs="Calibri"/>
                 <w:color w:val="000000"/>
+                <w:sz w:val="24"/>
                 <w:lang w:val="nb-NO"/>
               </w:rPr>
             </w:pPr>
@@ -5376,6 +5497,7 @@
               <w:rPr>
                 <w:rFonts w:ascii="Calibri" w:eastAsia="Times New Roman" w:hAnsi="Calibri" w:cs="Calibri"/>
                 <w:color w:val="000000"/>
+                <w:sz w:val="24"/>
                 <w:lang w:val="nb-NO"/>
               </w:rPr>
               <w:t>Range 17</w:t>
@@ -5402,6 +5524,7 @@
               <w:rPr>
                 <w:rFonts w:ascii="Calibri" w:eastAsia="Times New Roman" w:hAnsi="Calibri" w:cs="Calibri"/>
                 <w:color w:val="000000"/>
+                <w:sz w:val="24"/>
                 <w:lang w:val="nb-NO"/>
               </w:rPr>
             </w:pPr>
@@ -5409,6 +5532,7 @@
               <w:rPr>
                 <w:rFonts w:ascii="Calibri" w:eastAsia="Times New Roman" w:hAnsi="Calibri" w:cs="Calibri"/>
                 <w:color w:val="000000"/>
+                <w:sz w:val="24"/>
                 <w:lang w:val="nb-NO"/>
               </w:rPr>
               <w:t>242.500</w:t>
@@ -5436,6 +5560,7 @@
               <w:rPr>
                 <w:rFonts w:ascii="Calibri" w:eastAsia="Times New Roman" w:hAnsi="Calibri" w:cs="Calibri"/>
                 <w:color w:val="000000"/>
+                <w:sz w:val="24"/>
                 <w:lang w:val="nb-NO"/>
               </w:rPr>
             </w:pPr>
@@ -5443,6 +5568,7 @@
               <w:rPr>
                 <w:rFonts w:ascii="Calibri" w:eastAsia="Times New Roman" w:hAnsi="Calibri" w:cs="Calibri"/>
                 <w:color w:val="000000"/>
+                <w:sz w:val="24"/>
                 <w:lang w:val="nb-NO"/>
               </w:rPr>
               <w:t>OCHRE 4</w:t>
@@ -5470,6 +5596,7 @@
               <w:rPr>
                 <w:rFonts w:ascii="Calibri" w:eastAsia="Times New Roman" w:hAnsi="Calibri" w:cs="Calibri"/>
                 <w:color w:val="000000"/>
+                <w:sz w:val="24"/>
                 <w:lang w:val="nb-NO"/>
               </w:rPr>
             </w:pPr>
@@ -5477,6 +5604,7 @@
               <w:rPr>
                 <w:rFonts w:ascii="Calibri" w:eastAsia="Times New Roman" w:hAnsi="Calibri" w:cs="Calibri"/>
                 <w:color w:val="000000"/>
+                <w:sz w:val="24"/>
                 <w:lang w:val="nb-NO"/>
               </w:rPr>
               <w:t>120.250</w:t>
@@ -5504,6 +5632,7 @@
               <w:rPr>
                 <w:rFonts w:ascii="Calibri" w:eastAsia="Times New Roman" w:hAnsi="Calibri" w:cs="Calibri"/>
                 <w:color w:val="000000"/>
+                <w:sz w:val="24"/>
                 <w:lang w:val="nb-NO"/>
               </w:rPr>
             </w:pPr>
@@ -5511,6 +5640,7 @@
               <w:rPr>
                 <w:rFonts w:ascii="Calibri" w:eastAsia="Times New Roman" w:hAnsi="Calibri" w:cs="Calibri"/>
                 <w:color w:val="000000"/>
+                <w:sz w:val="24"/>
                 <w:lang w:val="nb-NO"/>
               </w:rPr>
               <w:t>OCHRE 5</w:t>
@@ -5542,6 +5672,7 @@
               <w:rPr>
                 <w:rFonts w:ascii="Calibri" w:eastAsia="Times New Roman" w:hAnsi="Calibri" w:cs="Calibri"/>
                 <w:color w:val="000000"/>
+                <w:sz w:val="24"/>
                 <w:lang w:val="nb-NO"/>
               </w:rPr>
             </w:pPr>
@@ -5549,6 +5680,7 @@
               <w:rPr>
                 <w:rFonts w:ascii="Calibri" w:eastAsia="Times New Roman" w:hAnsi="Calibri" w:cs="Calibri"/>
                 <w:color w:val="000000"/>
+                <w:sz w:val="24"/>
                 <w:lang w:val="nb-NO"/>
               </w:rPr>
               <w:t>Range 18</w:t>
@@ -5575,6 +5707,7 @@
               <w:rPr>
                 <w:rFonts w:ascii="Calibri" w:eastAsia="Times New Roman" w:hAnsi="Calibri" w:cs="Calibri"/>
                 <w:color w:val="000000"/>
+                <w:sz w:val="24"/>
                 <w:lang w:val="nb-NO"/>
               </w:rPr>
             </w:pPr>
@@ -5582,6 +5715,7 @@
               <w:rPr>
                 <w:rFonts w:ascii="Calibri" w:eastAsia="Times New Roman" w:hAnsi="Calibri" w:cs="Calibri"/>
                 <w:color w:val="000000"/>
+                <w:sz w:val="24"/>
                 <w:lang w:val="nb-NO"/>
               </w:rPr>
               <w:t>237.750</w:t>
@@ -5609,6 +5743,7 @@
               <w:rPr>
                 <w:rFonts w:ascii="Calibri" w:eastAsia="Times New Roman" w:hAnsi="Calibri" w:cs="Calibri"/>
                 <w:color w:val="000000"/>
+                <w:sz w:val="24"/>
                 <w:lang w:val="nb-NO"/>
               </w:rPr>
             </w:pPr>
@@ -5616,6 +5751,7 @@
               <w:rPr>
                 <w:rFonts w:ascii="Calibri" w:eastAsia="Times New Roman" w:hAnsi="Calibri" w:cs="Calibri"/>
                 <w:color w:val="000000"/>
+                <w:sz w:val="24"/>
                 <w:lang w:val="nb-NO"/>
               </w:rPr>
               <w:t>YELLOW 3</w:t>
@@ -5643,6 +5779,7 @@
               <w:rPr>
                 <w:rFonts w:ascii="Calibri" w:eastAsia="Times New Roman" w:hAnsi="Calibri" w:cs="Calibri"/>
                 <w:color w:val="000000"/>
+                <w:sz w:val="24"/>
                 <w:lang w:val="nb-NO"/>
               </w:rPr>
             </w:pPr>
@@ -5650,6 +5787,7 @@
               <w:rPr>
                 <w:rFonts w:ascii="Calibri" w:eastAsia="Times New Roman" w:hAnsi="Calibri" w:cs="Calibri"/>
                 <w:color w:val="000000"/>
+                <w:sz w:val="24"/>
                 <w:lang w:val="nb-NO"/>
               </w:rPr>
               <w:t>138.250</w:t>
@@ -5677,6 +5815,7 @@
               <w:rPr>
                 <w:rFonts w:ascii="Calibri" w:eastAsia="Times New Roman" w:hAnsi="Calibri" w:cs="Calibri"/>
                 <w:color w:val="000000"/>
+                <w:sz w:val="24"/>
                 <w:lang w:val="nb-NO"/>
               </w:rPr>
             </w:pPr>
@@ -5684,6 +5823,7 @@
               <w:rPr>
                 <w:rFonts w:ascii="Calibri" w:eastAsia="Times New Roman" w:hAnsi="Calibri" w:cs="Calibri"/>
                 <w:color w:val="000000"/>
+                <w:sz w:val="24"/>
                 <w:lang w:val="nb-NO"/>
               </w:rPr>
               <w:t>CORAL 3</w:t>
@@ -5715,6 +5855,7 @@
               <w:rPr>
                 <w:rFonts w:ascii="Calibri" w:eastAsia="Times New Roman" w:hAnsi="Calibri" w:cs="Calibri"/>
                 <w:color w:val="000000"/>
+                <w:sz w:val="24"/>
                 <w:lang w:val="nb-NO"/>
               </w:rPr>
             </w:pPr>
@@ -5722,6 +5863,7 @@
               <w:rPr>
                 <w:rFonts w:ascii="Calibri" w:eastAsia="Times New Roman" w:hAnsi="Calibri" w:cs="Calibri"/>
                 <w:color w:val="000000"/>
+                <w:sz w:val="24"/>
                 <w:lang w:val="nb-NO"/>
               </w:rPr>
               <w:t> </w:t>
@@ -5748,6 +5890,7 @@
               <w:rPr>
                 <w:rFonts w:ascii="Calibri" w:eastAsia="Times New Roman" w:hAnsi="Calibri" w:cs="Calibri"/>
                 <w:color w:val="000000"/>
+                <w:sz w:val="24"/>
                 <w:lang w:val="nb-NO"/>
               </w:rPr>
             </w:pPr>
@@ -5755,6 +5898,7 @@
               <w:rPr>
                 <w:rFonts w:ascii="Calibri" w:eastAsia="Times New Roman" w:hAnsi="Calibri" w:cs="Calibri"/>
                 <w:color w:val="000000"/>
+                <w:sz w:val="24"/>
                 <w:lang w:val="nb-NO"/>
               </w:rPr>
               <w:t> </w:t>
@@ -5782,6 +5926,7 @@
               <w:rPr>
                 <w:rFonts w:ascii="Calibri" w:eastAsia="Times New Roman" w:hAnsi="Calibri" w:cs="Calibri"/>
                 <w:color w:val="000000"/>
+                <w:sz w:val="24"/>
                 <w:lang w:val="nb-NO"/>
               </w:rPr>
             </w:pPr>
@@ -5789,6 +5934,7 @@
               <w:rPr>
                 <w:rFonts w:ascii="Calibri" w:eastAsia="Times New Roman" w:hAnsi="Calibri" w:cs="Calibri"/>
                 <w:color w:val="000000"/>
+                <w:sz w:val="24"/>
                 <w:lang w:val="nb-NO"/>
               </w:rPr>
               <w:t> </w:t>
@@ -5816,6 +5962,7 @@
               <w:rPr>
                 <w:rFonts w:ascii="Calibri" w:eastAsia="Times New Roman" w:hAnsi="Calibri" w:cs="Calibri"/>
                 <w:color w:val="000000"/>
+                <w:sz w:val="24"/>
                 <w:lang w:val="nb-NO"/>
               </w:rPr>
             </w:pPr>
@@ -5823,6 +5970,7 @@
               <w:rPr>
                 <w:rFonts w:ascii="Calibri" w:eastAsia="Times New Roman" w:hAnsi="Calibri" w:cs="Calibri"/>
                 <w:color w:val="000000"/>
+                <w:sz w:val="24"/>
                 <w:lang w:val="nb-NO"/>
               </w:rPr>
               <w:t> </w:t>
@@ -5850,6 +5998,7 @@
               <w:rPr>
                 <w:rFonts w:ascii="Calibri" w:eastAsia="Times New Roman" w:hAnsi="Calibri" w:cs="Calibri"/>
                 <w:color w:val="000000"/>
+                <w:sz w:val="24"/>
                 <w:lang w:val="nb-NO"/>
               </w:rPr>
             </w:pPr>
@@ -5857,6 +6006,7 @@
               <w:rPr>
                 <w:rFonts w:ascii="Calibri" w:eastAsia="Times New Roman" w:hAnsi="Calibri" w:cs="Calibri"/>
                 <w:color w:val="000000"/>
+                <w:sz w:val="24"/>
                 <w:lang w:val="nb-NO"/>
               </w:rPr>
               <w:t> </w:t>
@@ -5888,6 +6038,7 @@
               <w:rPr>
                 <w:rFonts w:ascii="Calibri" w:eastAsia="Times New Roman" w:hAnsi="Calibri" w:cs="Calibri"/>
                 <w:color w:val="000000"/>
+                <w:sz w:val="24"/>
                 <w:lang w:val="nb-NO"/>
               </w:rPr>
             </w:pPr>
@@ -5895,6 +6046,7 @@
               <w:rPr>
                 <w:rFonts w:ascii="Calibri" w:eastAsia="Times New Roman" w:hAnsi="Calibri" w:cs="Calibri"/>
                 <w:color w:val="000000"/>
+                <w:sz w:val="24"/>
                 <w:lang w:val="nb-NO"/>
               </w:rPr>
               <w:t>Range 21</w:t>
@@ -5921,6 +6073,7 @@
               <w:rPr>
                 <w:rFonts w:ascii="Calibri" w:eastAsia="Times New Roman" w:hAnsi="Calibri" w:cs="Calibri"/>
                 <w:color w:val="000000"/>
+                <w:sz w:val="24"/>
                 <w:lang w:val="nb-NO"/>
               </w:rPr>
             </w:pPr>
@@ -5928,6 +6081,7 @@
               <w:rPr>
                 <w:rFonts w:ascii="Calibri" w:eastAsia="Times New Roman" w:hAnsi="Calibri" w:cs="Calibri"/>
                 <w:color w:val="000000"/>
+                <w:sz w:val="24"/>
                 <w:lang w:val="nb-NO"/>
               </w:rPr>
               <w:t>225.750</w:t>
@@ -5955,6 +6109,7 @@
               <w:rPr>
                 <w:rFonts w:ascii="Calibri" w:eastAsia="Times New Roman" w:hAnsi="Calibri" w:cs="Calibri"/>
                 <w:color w:val="000000"/>
+                <w:sz w:val="24"/>
                 <w:lang w:val="nb-NO"/>
               </w:rPr>
             </w:pPr>
@@ -5962,6 +6117,7 @@
               <w:rPr>
                 <w:rFonts w:ascii="Calibri" w:eastAsia="Times New Roman" w:hAnsi="Calibri" w:cs="Calibri"/>
                 <w:color w:val="000000"/>
+                <w:sz w:val="24"/>
                 <w:lang w:val="nb-NO"/>
               </w:rPr>
               <w:t>INDIGO 10</w:t>
@@ -5989,6 +6145,7 @@
               <w:rPr>
                 <w:rFonts w:ascii="Calibri" w:eastAsia="Times New Roman" w:hAnsi="Calibri" w:cs="Calibri"/>
                 <w:color w:val="000000"/>
+                <w:sz w:val="24"/>
                 <w:lang w:val="nb-NO"/>
               </w:rPr>
             </w:pPr>
@@ -5996,6 +6153,7 @@
               <w:rPr>
                 <w:rFonts w:ascii="Calibri" w:eastAsia="Times New Roman" w:hAnsi="Calibri" w:cs="Calibri"/>
                 <w:color w:val="000000"/>
+                <w:sz w:val="24"/>
                 <w:lang w:val="nb-NO"/>
               </w:rPr>
               <w:t>133.700</w:t>
@@ -6023,6 +6181,7 @@
               <w:rPr>
                 <w:rFonts w:ascii="Calibri" w:eastAsia="Times New Roman" w:hAnsi="Calibri" w:cs="Calibri"/>
                 <w:color w:val="000000"/>
+                <w:sz w:val="24"/>
                 <w:lang w:val="nb-NO"/>
               </w:rPr>
             </w:pPr>
@@ -6030,6 +6189,7 @@
               <w:rPr>
                 <w:rFonts w:ascii="Calibri" w:eastAsia="Times New Roman" w:hAnsi="Calibri" w:cs="Calibri"/>
                 <w:color w:val="000000"/>
+                <w:sz w:val="24"/>
                 <w:lang w:val="nb-NO"/>
               </w:rPr>
               <w:t>COPPER 10</w:t>
@@ -6061,6 +6221,7 @@
               <w:rPr>
                 <w:rFonts w:ascii="Calibri" w:eastAsia="Times New Roman" w:hAnsi="Calibri" w:cs="Calibri"/>
                 <w:color w:val="000000"/>
+                <w:sz w:val="24"/>
                 <w:lang w:val="nb-NO"/>
               </w:rPr>
             </w:pPr>
@@ -6068,6 +6229,7 @@
               <w:rPr>
                 <w:rFonts w:ascii="Calibri" w:eastAsia="Times New Roman" w:hAnsi="Calibri" w:cs="Calibri"/>
                 <w:color w:val="000000"/>
+                <w:sz w:val="24"/>
                 <w:lang w:val="nb-NO"/>
               </w:rPr>
               <w:t>Range 22</w:t>
@@ -6094,6 +6256,7 @@
               <w:rPr>
                 <w:rFonts w:ascii="Calibri" w:eastAsia="Times New Roman" w:hAnsi="Calibri" w:cs="Calibri"/>
                 <w:color w:val="000000"/>
+                <w:sz w:val="24"/>
                 <w:lang w:val="nb-NO"/>
               </w:rPr>
             </w:pPr>
@@ -6101,6 +6264,7 @@
               <w:rPr>
                 <w:rFonts w:ascii="Calibri" w:eastAsia="Times New Roman" w:hAnsi="Calibri" w:cs="Calibri"/>
                 <w:color w:val="000000"/>
+                <w:sz w:val="24"/>
                 <w:lang w:val="nb-NO"/>
               </w:rPr>
               <w:t>246.250</w:t>
@@ -6128,6 +6292,7 @@
               <w:rPr>
                 <w:rFonts w:ascii="Calibri" w:eastAsia="Times New Roman" w:hAnsi="Calibri" w:cs="Calibri"/>
                 <w:color w:val="000000"/>
+                <w:sz w:val="24"/>
                 <w:lang w:val="nb-NO"/>
               </w:rPr>
             </w:pPr>
@@ -6135,6 +6300,7 @@
               <w:rPr>
                 <w:rFonts w:ascii="Calibri" w:eastAsia="Times New Roman" w:hAnsi="Calibri" w:cs="Calibri"/>
                 <w:color w:val="000000"/>
+                <w:sz w:val="24"/>
                 <w:lang w:val="nb-NO"/>
               </w:rPr>
               <w:t>ORANGE 7</w:t>
@@ -6162,6 +6328,7 @@
               <w:rPr>
                 <w:rFonts w:ascii="Calibri" w:eastAsia="Times New Roman" w:hAnsi="Calibri" w:cs="Calibri"/>
                 <w:color w:val="000000"/>
+                <w:sz w:val="24"/>
                 <w:lang w:val="nb-NO"/>
               </w:rPr>
             </w:pPr>
@@ -6169,6 +6336,7 @@
               <w:rPr>
                 <w:rFonts w:ascii="Calibri" w:eastAsia="Times New Roman" w:hAnsi="Calibri" w:cs="Calibri"/>
                 <w:color w:val="000000"/>
+                <w:sz w:val="24"/>
                 <w:lang w:val="nb-NO"/>
               </w:rPr>
               <w:t>120.500</w:t>
@@ -6196,6 +6364,7 @@
               <w:rPr>
                 <w:rFonts w:ascii="Calibri" w:eastAsia="Times New Roman" w:hAnsi="Calibri" w:cs="Calibri"/>
                 <w:color w:val="000000"/>
+                <w:sz w:val="24"/>
                 <w:lang w:val="nb-NO"/>
               </w:rPr>
             </w:pPr>
@@ -6203,6 +6372,7 @@
               <w:rPr>
                 <w:rFonts w:ascii="Calibri" w:eastAsia="Times New Roman" w:hAnsi="Calibri" w:cs="Calibri"/>
                 <w:color w:val="000000"/>
+                <w:sz w:val="24"/>
                 <w:lang w:val="nb-NO"/>
               </w:rPr>
               <w:t>WHITE 9</w:t>
@@ -6234,6 +6404,7 @@
               <w:rPr>
                 <w:rFonts w:ascii="Calibri" w:eastAsia="Times New Roman" w:hAnsi="Calibri" w:cs="Calibri"/>
                 <w:color w:val="000000"/>
+                <w:sz w:val="24"/>
                 <w:lang w:val="nb-NO"/>
               </w:rPr>
             </w:pPr>
@@ -6241,6 +6412,7 @@
               <w:rPr>
                 <w:rFonts w:ascii="Calibri" w:eastAsia="Times New Roman" w:hAnsi="Calibri" w:cs="Calibri"/>
                 <w:color w:val="000000"/>
+                <w:sz w:val="24"/>
                 <w:lang w:val="nb-NO"/>
               </w:rPr>
               <w:t>Range 23</w:t>
@@ -6267,6 +6439,7 @@
               <w:rPr>
                 <w:rFonts w:ascii="Calibri" w:eastAsia="Times New Roman" w:hAnsi="Calibri" w:cs="Calibri"/>
                 <w:color w:val="000000"/>
+                <w:sz w:val="24"/>
                 <w:lang w:val="nb-NO"/>
               </w:rPr>
             </w:pPr>
@@ -6274,6 +6447,7 @@
               <w:rPr>
                 <w:rFonts w:ascii="Calibri" w:eastAsia="Times New Roman" w:hAnsi="Calibri" w:cs="Calibri"/>
                 <w:color w:val="000000"/>
+                <w:sz w:val="24"/>
                 <w:lang w:val="nb-NO"/>
               </w:rPr>
               <w:t>242.000</w:t>
@@ -6301,6 +6475,7 @@
               <w:rPr>
                 <w:rFonts w:ascii="Calibri" w:eastAsia="Times New Roman" w:hAnsi="Calibri" w:cs="Calibri"/>
                 <w:color w:val="000000"/>
+                <w:sz w:val="24"/>
                 <w:lang w:val="nb-NO"/>
               </w:rPr>
             </w:pPr>
@@ -6308,6 +6483,7 @@
               <w:rPr>
                 <w:rFonts w:ascii="Calibri" w:eastAsia="Times New Roman" w:hAnsi="Calibri" w:cs="Calibri"/>
                 <w:color w:val="000000"/>
+                <w:sz w:val="24"/>
                 <w:lang w:val="nb-NO"/>
               </w:rPr>
               <w:t>CHERRY 3</w:t>
@@ -6335,6 +6511,7 @@
               <w:rPr>
                 <w:rFonts w:ascii="Calibri" w:eastAsia="Times New Roman" w:hAnsi="Calibri" w:cs="Calibri"/>
                 <w:color w:val="000000"/>
+                <w:sz w:val="24"/>
                 <w:lang w:val="nb-NO"/>
               </w:rPr>
             </w:pPr>
@@ -6342,6 +6519,7 @@
               <w:rPr>
                 <w:rFonts w:ascii="Calibri" w:eastAsia="Times New Roman" w:hAnsi="Calibri" w:cs="Calibri"/>
                 <w:color w:val="000000"/>
+                <w:sz w:val="24"/>
                 <w:lang w:val="nb-NO"/>
               </w:rPr>
               <w:t>132.700</w:t>
@@ -6369,6 +6547,7 @@
               <w:rPr>
                 <w:rFonts w:ascii="Calibri" w:eastAsia="Times New Roman" w:hAnsi="Calibri" w:cs="Calibri"/>
                 <w:color w:val="000000"/>
+                <w:sz w:val="24"/>
                 <w:lang w:val="nb-NO"/>
               </w:rPr>
             </w:pPr>
@@ -6376,6 +6555,7 @@
               <w:rPr>
                 <w:rFonts w:ascii="Calibri" w:eastAsia="Times New Roman" w:hAnsi="Calibri" w:cs="Calibri"/>
                 <w:color w:val="000000"/>
+                <w:sz w:val="24"/>
                 <w:lang w:val="nb-NO"/>
               </w:rPr>
               <w:t>BRONZE 7</w:t>
@@ -6407,6 +6587,7 @@
               <w:rPr>
                 <w:rFonts w:ascii="Calibri" w:eastAsia="Times New Roman" w:hAnsi="Calibri" w:cs="Calibri"/>
                 <w:color w:val="000000"/>
+                <w:sz w:val="24"/>
                 <w:lang w:val="nb-NO"/>
               </w:rPr>
             </w:pPr>
@@ -6414,6 +6595,7 @@
               <w:rPr>
                 <w:rFonts w:ascii="Calibri" w:eastAsia="Times New Roman" w:hAnsi="Calibri" w:cs="Calibri"/>
                 <w:color w:val="000000"/>
+                <w:sz w:val="24"/>
                 <w:lang w:val="nb-NO"/>
               </w:rPr>
               <w:t>Range 24</w:t>
@@ -6440,6 +6622,7 @@
               <w:rPr>
                 <w:rFonts w:ascii="Calibri" w:eastAsia="Times New Roman" w:hAnsi="Calibri" w:cs="Calibri"/>
                 <w:color w:val="000000"/>
+                <w:sz w:val="24"/>
                 <w:lang w:val="nb-NO"/>
               </w:rPr>
             </w:pPr>
@@ -6447,6 +6630,7 @@
               <w:rPr>
                 <w:rFonts w:ascii="Calibri" w:eastAsia="Times New Roman" w:hAnsi="Calibri" w:cs="Calibri"/>
                 <w:color w:val="000000"/>
+                <w:sz w:val="24"/>
                 <w:lang w:val="nb-NO"/>
               </w:rPr>
               <w:t>233.250</w:t>
@@ -6474,6 +6658,7 @@
               <w:rPr>
                 <w:rFonts w:ascii="Calibri" w:eastAsia="Times New Roman" w:hAnsi="Calibri" w:cs="Calibri"/>
                 <w:color w:val="000000"/>
+                <w:sz w:val="24"/>
                 <w:lang w:val="nb-NO"/>
               </w:rPr>
             </w:pPr>
@@ -6481,6 +6666,7 @@
               <w:rPr>
                 <w:rFonts w:ascii="Calibri" w:eastAsia="Times New Roman" w:hAnsi="Calibri" w:cs="Calibri"/>
                 <w:color w:val="000000"/>
+                <w:sz w:val="24"/>
                 <w:lang w:val="nb-NO"/>
               </w:rPr>
               <w:t>BROWN 7</w:t>
@@ -6508,6 +6694,7 @@
               <w:rPr>
                 <w:rFonts w:ascii="Calibri" w:eastAsia="Times New Roman" w:hAnsi="Calibri" w:cs="Calibri"/>
                 <w:color w:val="000000"/>
+                <w:sz w:val="24"/>
                 <w:lang w:val="nb-NO"/>
               </w:rPr>
             </w:pPr>
@@ -6515,6 +6702,7 @@
               <w:rPr>
                 <w:rFonts w:ascii="Calibri" w:eastAsia="Times New Roman" w:hAnsi="Calibri" w:cs="Calibri"/>
                 <w:color w:val="000000"/>
+                <w:sz w:val="24"/>
                 <w:lang w:val="nb-NO"/>
               </w:rPr>
               <w:t>132.750</w:t>
@@ -6542,6 +6730,7 @@
               <w:rPr>
                 <w:rFonts w:ascii="Calibri" w:eastAsia="Times New Roman" w:hAnsi="Calibri" w:cs="Calibri"/>
                 <w:color w:val="000000"/>
+                <w:sz w:val="24"/>
                 <w:lang w:val="nb-NO"/>
               </w:rPr>
             </w:pPr>
@@ -6549,6 +6738,7 @@
               <w:rPr>
                 <w:rFonts w:ascii="Calibri" w:eastAsia="Times New Roman" w:hAnsi="Calibri" w:cs="Calibri"/>
                 <w:color w:val="000000"/>
+                <w:sz w:val="24"/>
                 <w:lang w:val="nb-NO"/>
               </w:rPr>
               <w:t>LEMON 3</w:t>
@@ -6580,6 +6770,7 @@
               <w:rPr>
                 <w:rFonts w:ascii="Calibri" w:eastAsia="Times New Roman" w:hAnsi="Calibri" w:cs="Calibri"/>
                 <w:color w:val="000000"/>
+                <w:sz w:val="24"/>
                 <w:lang w:val="nb-NO"/>
               </w:rPr>
             </w:pPr>
@@ -6587,6 +6778,7 @@
               <w:rPr>
                 <w:rFonts w:ascii="Calibri" w:eastAsia="Times New Roman" w:hAnsi="Calibri" w:cs="Calibri"/>
                 <w:color w:val="000000"/>
+                <w:sz w:val="24"/>
                 <w:lang w:val="nb-NO"/>
               </w:rPr>
               <w:t> </w:t>
@@ -6612,6 +6804,7 @@
               <w:rPr>
                 <w:rFonts w:ascii="Calibri" w:eastAsia="Times New Roman" w:hAnsi="Calibri" w:cs="Calibri"/>
                 <w:color w:val="000000"/>
+                <w:sz w:val="24"/>
                 <w:lang w:val="nb-NO"/>
               </w:rPr>
             </w:pPr>
@@ -6619,6 +6812,7 @@
               <w:rPr>
                 <w:rFonts w:ascii="Calibri" w:eastAsia="Times New Roman" w:hAnsi="Calibri" w:cs="Calibri"/>
                 <w:color w:val="000000"/>
+                <w:sz w:val="24"/>
                 <w:lang w:val="nb-NO"/>
               </w:rPr>
               <w:t> </w:t>
@@ -6646,6 +6840,7 @@
               <w:rPr>
                 <w:rFonts w:ascii="Calibri" w:eastAsia="Times New Roman" w:hAnsi="Calibri" w:cs="Calibri"/>
                 <w:color w:val="000000"/>
+                <w:sz w:val="24"/>
                 <w:lang w:val="nb-NO"/>
               </w:rPr>
             </w:pPr>
@@ -6653,6 +6848,7 @@
               <w:rPr>
                 <w:rFonts w:ascii="Calibri" w:eastAsia="Times New Roman" w:hAnsi="Calibri" w:cs="Calibri"/>
                 <w:color w:val="000000"/>
+                <w:sz w:val="24"/>
                 <w:lang w:val="nb-NO"/>
               </w:rPr>
               <w:t> </w:t>
@@ -6680,6 +6876,7 @@
               <w:rPr>
                 <w:rFonts w:ascii="Calibri" w:eastAsia="Times New Roman" w:hAnsi="Calibri" w:cs="Calibri"/>
                 <w:color w:val="000000"/>
+                <w:sz w:val="24"/>
                 <w:lang w:val="nb-NO"/>
               </w:rPr>
             </w:pPr>
@@ -6687,6 +6884,7 @@
               <w:rPr>
                 <w:rFonts w:ascii="Calibri" w:eastAsia="Times New Roman" w:hAnsi="Calibri" w:cs="Calibri"/>
                 <w:color w:val="000000"/>
+                <w:sz w:val="24"/>
                 <w:lang w:val="nb-NO"/>
               </w:rPr>
               <w:t> </w:t>
@@ -6714,6 +6912,7 @@
               <w:rPr>
                 <w:rFonts w:ascii="Calibri" w:eastAsia="Times New Roman" w:hAnsi="Calibri" w:cs="Calibri"/>
                 <w:color w:val="000000"/>
+                <w:sz w:val="24"/>
                 <w:lang w:val="nb-NO"/>
               </w:rPr>
             </w:pPr>
@@ -6721,6 +6920,7 @@
               <w:rPr>
                 <w:rFonts w:ascii="Calibri" w:eastAsia="Times New Roman" w:hAnsi="Calibri" w:cs="Calibri"/>
                 <w:color w:val="000000"/>
+                <w:sz w:val="24"/>
                 <w:lang w:val="nb-NO"/>
               </w:rPr>
               <w:t> </w:t>
@@ -6752,6 +6952,7 @@
               <w:rPr>
                 <w:rFonts w:ascii="Calibri" w:eastAsia="Times New Roman" w:hAnsi="Calibri" w:cs="Calibri"/>
                 <w:color w:val="000000"/>
+                <w:sz w:val="24"/>
                 <w:lang w:val="nb-NO"/>
               </w:rPr>
             </w:pPr>
@@ -6759,6 +6960,7 @@
               <w:rPr>
                 <w:rFonts w:ascii="Calibri" w:eastAsia="Times New Roman" w:hAnsi="Calibri" w:cs="Calibri"/>
                 <w:color w:val="000000"/>
+                <w:sz w:val="24"/>
                 <w:lang w:val="nb-NO"/>
               </w:rPr>
               <w:t>Range 31</w:t>
@@ -6785,6 +6987,7 @@
               <w:rPr>
                 <w:rFonts w:ascii="Calibri" w:eastAsia="Times New Roman" w:hAnsi="Calibri" w:cs="Calibri"/>
                 <w:color w:val="000000"/>
+                <w:sz w:val="24"/>
                 <w:lang w:val="nb-NO"/>
               </w:rPr>
             </w:pPr>
@@ -6792,6 +6995,7 @@
               <w:rPr>
                 <w:rFonts w:ascii="Calibri" w:eastAsia="Times New Roman" w:hAnsi="Calibri" w:cs="Calibri"/>
                 <w:color w:val="000000"/>
+                <w:sz w:val="24"/>
                 <w:lang w:val="nb-NO"/>
               </w:rPr>
               <w:t>230.500</w:t>
@@ -6819,6 +7023,7 @@
               <w:rPr>
                 <w:rFonts w:ascii="Calibri" w:eastAsia="Times New Roman" w:hAnsi="Calibri" w:cs="Calibri"/>
                 <w:color w:val="000000"/>
+                <w:sz w:val="24"/>
                 <w:lang w:val="nb-NO"/>
               </w:rPr>
             </w:pPr>
@@ -6826,6 +7031,7 @@
               <w:rPr>
                 <w:rFonts w:ascii="Calibri" w:eastAsia="Times New Roman" w:hAnsi="Calibri" w:cs="Calibri"/>
                 <w:color w:val="000000"/>
+                <w:sz w:val="24"/>
                 <w:lang w:val="nb-NO"/>
               </w:rPr>
               <w:t>INDIGO 11</w:t>
@@ -6853,6 +7059,7 @@
               <w:rPr>
                 <w:rFonts w:ascii="Calibri" w:eastAsia="Times New Roman" w:hAnsi="Calibri" w:cs="Calibri"/>
                 <w:color w:val="000000"/>
+                <w:sz w:val="24"/>
                 <w:lang w:val="nb-NO"/>
               </w:rPr>
             </w:pPr>
@@ -6860,6 +7067,7 @@
               <w:rPr>
                 <w:rFonts w:ascii="Calibri" w:eastAsia="Times New Roman" w:hAnsi="Calibri" w:cs="Calibri"/>
                 <w:color w:val="000000"/>
+                <w:sz w:val="24"/>
                 <w:lang w:val="nb-NO"/>
               </w:rPr>
               <w:t>137.700</w:t>
@@ -6887,6 +7095,7 @@
               <w:rPr>
                 <w:rFonts w:ascii="Calibri" w:eastAsia="Times New Roman" w:hAnsi="Calibri" w:cs="Calibri"/>
                 <w:color w:val="000000"/>
+                <w:sz w:val="24"/>
                 <w:lang w:val="nb-NO"/>
               </w:rPr>
             </w:pPr>
@@ -6894,6 +7103,7 @@
               <w:rPr>
                 <w:rFonts w:ascii="Calibri" w:eastAsia="Times New Roman" w:hAnsi="Calibri" w:cs="Calibri"/>
                 <w:color w:val="000000"/>
+                <w:sz w:val="24"/>
                 <w:lang w:val="nb-NO"/>
               </w:rPr>
               <w:t>COPPER 1</w:t>
@@ -6925,6 +7135,7 @@
               <w:rPr>
                 <w:rFonts w:ascii="Calibri" w:eastAsia="Times New Roman" w:hAnsi="Calibri" w:cs="Calibri"/>
                 <w:color w:val="000000"/>
+                <w:sz w:val="24"/>
                 <w:lang w:val="nb-NO"/>
               </w:rPr>
             </w:pPr>
@@ -6932,6 +7143,7 @@
               <w:rPr>
                 <w:rFonts w:ascii="Calibri" w:eastAsia="Times New Roman" w:hAnsi="Calibri" w:cs="Calibri"/>
                 <w:color w:val="000000"/>
+                <w:sz w:val="24"/>
                 <w:lang w:val="nb-NO"/>
               </w:rPr>
               <w:t>Range 32</w:t>
@@ -6958,6 +7170,7 @@
               <w:rPr>
                 <w:rFonts w:ascii="Calibri" w:eastAsia="Times New Roman" w:hAnsi="Calibri" w:cs="Calibri"/>
                 <w:color w:val="000000"/>
+                <w:sz w:val="24"/>
                 <w:lang w:val="nb-NO"/>
               </w:rPr>
             </w:pPr>
@@ -6965,6 +7178,7 @@
               <w:rPr>
                 <w:rFonts w:ascii="Calibri" w:eastAsia="Times New Roman" w:hAnsi="Calibri" w:cs="Calibri"/>
                 <w:color w:val="000000"/>
+                <w:sz w:val="24"/>
                 <w:lang w:val="nb-NO"/>
               </w:rPr>
               <w:t>234.000</w:t>
@@ -6992,6 +7206,7 @@
               <w:rPr>
                 <w:rFonts w:ascii="Calibri" w:eastAsia="Times New Roman" w:hAnsi="Calibri" w:cs="Calibri"/>
                 <w:color w:val="000000"/>
+                <w:sz w:val="24"/>
                 <w:lang w:val="nb-NO"/>
               </w:rPr>
             </w:pPr>
@@ -6999,6 +7214,7 @@
               <w:rPr>
                 <w:rFonts w:ascii="Calibri" w:eastAsia="Times New Roman" w:hAnsi="Calibri" w:cs="Calibri"/>
                 <w:color w:val="000000"/>
+                <w:sz w:val="24"/>
                 <w:lang w:val="nb-NO"/>
               </w:rPr>
               <w:t>OCHRE 9</w:t>
@@ -7026,6 +7242,7 @@
               <w:rPr>
                 <w:rFonts w:ascii="Calibri" w:eastAsia="Times New Roman" w:hAnsi="Calibri" w:cs="Calibri"/>
                 <w:color w:val="000000"/>
+                <w:sz w:val="24"/>
                 <w:lang w:val="nb-NO"/>
               </w:rPr>
             </w:pPr>
@@ -7033,6 +7250,7 @@
               <w:rPr>
                 <w:rFonts w:ascii="Calibri" w:eastAsia="Times New Roman" w:hAnsi="Calibri" w:cs="Calibri"/>
                 <w:color w:val="000000"/>
+                <w:sz w:val="24"/>
                 <w:lang w:val="nb-NO"/>
               </w:rPr>
               <w:t>130.700</w:t>
@@ -7060,6 +7278,7 @@
               <w:rPr>
                 <w:rFonts w:ascii="Calibri" w:eastAsia="Times New Roman" w:hAnsi="Calibri" w:cs="Calibri"/>
                 <w:color w:val="000000"/>
+                <w:sz w:val="24"/>
                 <w:lang w:val="nb-NO"/>
               </w:rPr>
             </w:pPr>
@@ -7067,6 +7286,7 @@
               <w:rPr>
                 <w:rFonts w:ascii="Calibri" w:eastAsia="Times New Roman" w:hAnsi="Calibri" w:cs="Calibri"/>
                 <w:color w:val="000000"/>
+                <w:sz w:val="24"/>
                 <w:lang w:val="nb-NO"/>
               </w:rPr>
               <w:t>BRONZE 3</w:t>
@@ -7098,6 +7318,7 @@
               <w:rPr>
                 <w:rFonts w:ascii="Calibri" w:eastAsia="Times New Roman" w:hAnsi="Calibri" w:cs="Calibri"/>
                 <w:color w:val="000000"/>
+                <w:sz w:val="24"/>
                 <w:lang w:val="nb-NO"/>
               </w:rPr>
             </w:pPr>
@@ -7105,6 +7326,7 @@
               <w:rPr>
                 <w:rFonts w:ascii="Calibri" w:eastAsia="Times New Roman" w:hAnsi="Calibri" w:cs="Calibri"/>
                 <w:color w:val="000000"/>
+                <w:sz w:val="24"/>
                 <w:lang w:val="nb-NO"/>
               </w:rPr>
               <w:t>Range 33</w:t>
@@ -7131,6 +7353,7 @@
               <w:rPr>
                 <w:rFonts w:ascii="Calibri" w:eastAsia="Times New Roman" w:hAnsi="Calibri" w:cs="Calibri"/>
                 <w:color w:val="000000"/>
+                <w:sz w:val="24"/>
                 <w:lang w:val="nb-NO"/>
               </w:rPr>
             </w:pPr>
@@ -7138,6 +7361,7 @@
               <w:rPr>
                 <w:rFonts w:ascii="Calibri" w:eastAsia="Times New Roman" w:hAnsi="Calibri" w:cs="Calibri"/>
                 <w:color w:val="000000"/>
+                <w:sz w:val="24"/>
                 <w:lang w:val="nb-NO"/>
               </w:rPr>
               <w:t>238.750</w:t>
@@ -7165,6 +7389,7 @@
               <w:rPr>
                 <w:rFonts w:ascii="Calibri" w:eastAsia="Times New Roman" w:hAnsi="Calibri" w:cs="Calibri"/>
                 <w:color w:val="000000"/>
+                <w:sz w:val="24"/>
                 <w:lang w:val="nb-NO"/>
               </w:rPr>
             </w:pPr>
@@ -7172,6 +7397,7 @@
               <w:rPr>
                 <w:rFonts w:ascii="Calibri" w:eastAsia="Times New Roman" w:hAnsi="Calibri" w:cs="Calibri"/>
                 <w:color w:val="000000"/>
+                <w:sz w:val="24"/>
                 <w:lang w:val="nb-NO"/>
               </w:rPr>
               <w:t>AMBER 2</w:t>
@@ -7199,6 +7425,7 @@
               <w:rPr>
                 <w:rFonts w:ascii="Calibri" w:eastAsia="Times New Roman" w:hAnsi="Calibri" w:cs="Calibri"/>
                 <w:color w:val="000000"/>
+                <w:sz w:val="24"/>
                 <w:lang w:val="nb-NO"/>
               </w:rPr>
             </w:pPr>
@@ -7206,6 +7433,7 @@
               <w:rPr>
                 <w:rFonts w:ascii="Calibri" w:eastAsia="Times New Roman" w:hAnsi="Calibri" w:cs="Calibri"/>
                 <w:color w:val="000000"/>
+                <w:sz w:val="24"/>
                 <w:lang w:val="nb-NO"/>
               </w:rPr>
               <w:t>135.750</w:t>
@@ -7233,6 +7461,7 @@
               <w:rPr>
                 <w:rFonts w:ascii="Calibri" w:eastAsia="Times New Roman" w:hAnsi="Calibri" w:cs="Calibri"/>
                 <w:color w:val="000000"/>
+                <w:sz w:val="24"/>
                 <w:lang w:val="nb-NO"/>
               </w:rPr>
             </w:pPr>
@@ -7240,6 +7469,7 @@
               <w:rPr>
                 <w:rFonts w:ascii="Calibri" w:eastAsia="Times New Roman" w:hAnsi="Calibri" w:cs="Calibri"/>
                 <w:color w:val="000000"/>
+                <w:sz w:val="24"/>
                 <w:lang w:val="nb-NO"/>
               </w:rPr>
               <w:t>CORAL 5</w:t>
@@ -7271,6 +7501,7 @@
               <w:rPr>
                 <w:rFonts w:ascii="Calibri" w:eastAsia="Times New Roman" w:hAnsi="Calibri" w:cs="Calibri"/>
                 <w:color w:val="000000"/>
+                <w:sz w:val="24"/>
                 <w:lang w:val="nb-NO"/>
               </w:rPr>
             </w:pPr>
@@ -7296,6 +7527,7 @@
               <w:rPr>
                 <w:rFonts w:ascii="Calibri" w:eastAsia="Times New Roman" w:hAnsi="Calibri" w:cs="Calibri"/>
                 <w:color w:val="000000"/>
+                <w:sz w:val="24"/>
                 <w:lang w:val="nb-NO"/>
               </w:rPr>
             </w:pPr>
@@ -7322,6 +7554,7 @@
               <w:rPr>
                 <w:rFonts w:ascii="Calibri" w:eastAsia="Times New Roman" w:hAnsi="Calibri" w:cs="Calibri"/>
                 <w:color w:val="000000"/>
+                <w:sz w:val="24"/>
                 <w:lang w:val="nb-NO"/>
               </w:rPr>
             </w:pPr>
@@ -7348,6 +7581,7 @@
               <w:rPr>
                 <w:rFonts w:ascii="Calibri" w:eastAsia="Times New Roman" w:hAnsi="Calibri" w:cs="Calibri"/>
                 <w:color w:val="000000"/>
+                <w:sz w:val="24"/>
                 <w:lang w:val="nb-NO"/>
               </w:rPr>
             </w:pPr>
@@ -7374,6 +7608,7 @@
               <w:rPr>
                 <w:rFonts w:ascii="Calibri" w:eastAsia="Times New Roman" w:hAnsi="Calibri" w:cs="Calibri"/>
                 <w:color w:val="000000"/>
+                <w:sz w:val="24"/>
                 <w:lang w:val="nb-NO"/>
               </w:rPr>
             </w:pPr>
@@ -7408,6 +7643,7 @@
                 <w:b/>
                 <w:bCs/>
                 <w:color w:val="000000"/>
+                <w:sz w:val="24"/>
                 <w:lang w:val="nb-NO"/>
               </w:rPr>
             </w:pPr>
@@ -7417,6 +7653,7 @@
                 <w:b/>
                 <w:bCs/>
                 <w:color w:val="000000"/>
+                <w:sz w:val="24"/>
                 <w:lang w:val="nb-NO"/>
               </w:rPr>
               <w:t>MOA FREQS</w:t>
@@ -7451,6 +7688,7 @@
                 <w:b/>
                 <w:bCs/>
                 <w:color w:val="000000"/>
+                <w:sz w:val="24"/>
                 <w:lang w:val="nb-NO"/>
               </w:rPr>
             </w:pPr>
@@ -7461,6 +7699,7 @@
                 <w:b/>
                 <w:bCs/>
                 <w:color w:val="000000"/>
+                <w:sz w:val="24"/>
                 <w:lang w:val="nb-NO"/>
               </w:rPr>
               <w:t>Name</w:t>
@@ -7492,6 +7731,7 @@
                 <w:b/>
                 <w:bCs/>
                 <w:color w:val="000000"/>
+                <w:sz w:val="24"/>
                 <w:lang w:val="nb-NO"/>
               </w:rPr>
             </w:pPr>
@@ -7502,6 +7742,7 @@
                 <w:b/>
                 <w:bCs/>
                 <w:color w:val="000000"/>
+                <w:sz w:val="24"/>
                 <w:lang w:val="nb-NO"/>
               </w:rPr>
               <w:t>Primary</w:t>
@@ -7533,6 +7774,7 @@
                 <w:b/>
                 <w:bCs/>
                 <w:color w:val="000000"/>
+                <w:sz w:val="24"/>
                 <w:lang w:val="nb-NO"/>
               </w:rPr>
             </w:pPr>
@@ -7543,6 +7785,7 @@
                 <w:b/>
                 <w:bCs/>
                 <w:color w:val="000000"/>
+                <w:sz w:val="24"/>
                 <w:lang w:val="nb-NO"/>
               </w:rPr>
               <w:t>Color</w:t>
@@ -7574,6 +7817,7 @@
                 <w:b/>
                 <w:bCs/>
                 <w:color w:val="000000"/>
+                <w:sz w:val="24"/>
                 <w:lang w:val="nb-NO"/>
               </w:rPr>
             </w:pPr>
@@ -7584,6 +7828,7 @@
                 <w:b/>
                 <w:bCs/>
                 <w:color w:val="000000"/>
+                <w:sz w:val="24"/>
                 <w:lang w:val="nb-NO"/>
               </w:rPr>
               <w:t>Secondary</w:t>
@@ -7614,6 +7859,7 @@
                 <w:b/>
                 <w:bCs/>
                 <w:color w:val="000000"/>
+                <w:sz w:val="24"/>
                 <w:lang w:val="nb-NO"/>
               </w:rPr>
             </w:pPr>
@@ -7624,6 +7870,7 @@
                 <w:b/>
                 <w:bCs/>
                 <w:color w:val="000000"/>
+                <w:sz w:val="24"/>
                 <w:lang w:val="nb-NO"/>
               </w:rPr>
               <w:t>Color</w:t>
@@ -7656,6 +7903,7 @@
               <w:rPr>
                 <w:rFonts w:ascii="Calibri" w:eastAsia="Times New Roman" w:hAnsi="Calibri" w:cs="Calibri"/>
                 <w:color w:val="000000"/>
+                <w:sz w:val="24"/>
                 <w:lang w:val="nb-NO"/>
               </w:rPr>
             </w:pPr>
@@ -7663,6 +7911,7 @@
               <w:rPr>
                 <w:rFonts w:ascii="Calibri" w:eastAsia="Times New Roman" w:hAnsi="Calibri" w:cs="Calibri"/>
                 <w:color w:val="000000"/>
+                <w:sz w:val="24"/>
                 <w:lang w:val="nb-NO"/>
               </w:rPr>
               <w:t>MOA 1</w:t>
@@ -7690,6 +7939,7 @@
               <w:rPr>
                 <w:rFonts w:ascii="Calibri" w:eastAsia="Times New Roman" w:hAnsi="Calibri" w:cs="Calibri"/>
                 <w:color w:val="000000"/>
+                <w:sz w:val="24"/>
                 <w:lang w:val="nb-NO"/>
               </w:rPr>
             </w:pPr>
@@ -7697,6 +7947,7 @@
               <w:rPr>
                 <w:rFonts w:ascii="Calibri" w:eastAsia="Times New Roman" w:hAnsi="Calibri" w:cs="Calibri"/>
                 <w:color w:val="000000"/>
+                <w:sz w:val="24"/>
                 <w:lang w:val="nb-NO"/>
               </w:rPr>
               <w:t>235.250</w:t>
@@ -7724,6 +7975,7 @@
               <w:rPr>
                 <w:rFonts w:ascii="Calibri" w:eastAsia="Times New Roman" w:hAnsi="Calibri" w:cs="Calibri"/>
                 <w:color w:val="000000"/>
+                <w:sz w:val="24"/>
                 <w:lang w:val="nb-NO"/>
               </w:rPr>
             </w:pPr>
@@ -7731,6 +7983,7 @@
               <w:rPr>
                 <w:rFonts w:ascii="Calibri" w:eastAsia="Times New Roman" w:hAnsi="Calibri" w:cs="Calibri"/>
                 <w:color w:val="000000"/>
+                <w:sz w:val="24"/>
                 <w:lang w:val="nb-NO"/>
               </w:rPr>
               <w:t>GRAY 6</w:t>
@@ -7758,6 +8011,7 @@
               <w:rPr>
                 <w:rFonts w:ascii="Calibri" w:eastAsia="Times New Roman" w:hAnsi="Calibri" w:cs="Calibri"/>
                 <w:color w:val="000000"/>
+                <w:sz w:val="24"/>
                 <w:lang w:val="nb-NO"/>
               </w:rPr>
             </w:pPr>
@@ -7765,6 +8019,7 @@
               <w:rPr>
                 <w:rFonts w:ascii="Calibri" w:eastAsia="Times New Roman" w:hAnsi="Calibri" w:cs="Calibri"/>
                 <w:color w:val="000000"/>
+                <w:sz w:val="24"/>
                 <w:lang w:val="nb-NO"/>
               </w:rPr>
               <w:t>123.750</w:t>
@@ -7791,6 +8046,7 @@
               <w:rPr>
                 <w:rFonts w:ascii="Calibri" w:eastAsia="Times New Roman" w:hAnsi="Calibri" w:cs="Calibri"/>
                 <w:color w:val="000000"/>
+                <w:sz w:val="24"/>
                 <w:lang w:val="nb-NO"/>
               </w:rPr>
             </w:pPr>
@@ -7798,6 +8054,7 @@
               <w:rPr>
                 <w:rFonts w:ascii="Calibri" w:eastAsia="Times New Roman" w:hAnsi="Calibri" w:cs="Calibri"/>
                 <w:color w:val="000000"/>
+                <w:sz w:val="24"/>
                 <w:lang w:val="nb-NO"/>
               </w:rPr>
               <w:t>GREEN 10</w:t>
@@ -7985,6 +8242,7 @@
       <w:pPr>
         <w:pStyle w:val="Ingenmellomrom"/>
         <w:rPr>
+          <w:sz w:val="18"/>
           <w:lang w:val="en-US"/>
         </w:rPr>
       </w:pPr>
@@ -13475,13 +13733,19 @@
         <w:rPr>
           <w:lang w:val="en-US"/>
         </w:rPr>
-        <w:t>– (40.000ft or higher and 800 KT</w:t>
-      </w:r>
-      <w:r>
-        <w:rPr>
-          <w:lang w:val="en-US"/>
-        </w:rPr>
-        <w:t>S or higher.)</w:t>
+        <w:t>– (</w:t>
+      </w:r>
+      <w:r>
+        <w:rPr>
+          <w:lang w:val="en-US"/>
+        </w:rPr>
+        <w:t>30.000ft or higher and 800kts/Mach 1.0</w:t>
+      </w:r>
+      <w:r>
+        <w:rPr>
+          <w:lang w:val="en-US"/>
+        </w:rPr>
+        <w:t xml:space="preserve"> or higher.)</w:t>
       </w:r>
     </w:p>
     <w:p>
@@ -13716,13 +13980,13 @@
         <w:rPr>
           <w:lang w:val="en-US"/>
         </w:rPr>
-        <w:t>– (40.000ft or higher and 800 KT</w:t>
-      </w:r>
-      <w:r>
-        <w:rPr>
-          <w:lang w:val="en-US"/>
-        </w:rPr>
-        <w:t>S or higher.)</w:t>
+        <w:t>– (30.000ft or higher and 800kts/Mach 1.0</w:t>
+      </w:r>
+      <w:r>
+        <w:rPr>
+          <w:lang w:val="en-US"/>
+        </w:rPr>
+        <w:t xml:space="preserve"> or higher.)</w:t>
       </w:r>
     </w:p>
     <w:p>
@@ -14039,14 +14303,13 @@
         <w:rPr>
           <w:lang w:val="en-US"/>
         </w:rPr>
-        <w:t xml:space="preserve"> </w:t>
-      </w:r>
-      <w:proofErr w:type="gramStart"/>
-      <w:r>
-        <w:rPr>
-          <w:lang w:val="en-US"/>
-        </w:rPr>
-        <w:t>( 40</w:t>
+        <w:t xml:space="preserve"> (3</w:t>
+      </w:r>
+      <w:r>
+        <w:rPr>
+          <w:lang w:val="en-US"/>
+        </w:rPr>
+        <w:t>0</w:t>
       </w:r>
       <w:r>
         <w:rPr>
@@ -14054,7 +14317,6 @@
         </w:rPr>
         <w:t>k</w:t>
       </w:r>
-      <w:proofErr w:type="gramEnd"/>
       <w:r>
         <w:rPr>
           <w:lang w:val="en-US"/>
@@ -14065,7 +14327,13 @@
         <w:rPr>
           <w:lang w:val="en-US"/>
         </w:rPr>
-        <w:t xml:space="preserve"> + 800knots or higher).</w:t>
+        <w:t xml:space="preserve"> + 800kts/mach 1.0 or </w:t>
+      </w:r>
+      <w:r>
+        <w:rPr>
+          <w:lang w:val="en-US"/>
+        </w:rPr>
+        <w:t>higher).</w:t>
       </w:r>
     </w:p>
     <w:p>
@@ -31122,7 +31390,7 @@
 </file>
 
 <file path=customXml/itemProps1.xml><?xml version="1.0" encoding="utf-8"?>
-<ds:datastoreItem xmlns:ds="http://schemas.openxmlformats.org/officeDocument/2006/customXml" ds:itemID="{77DA4E94-41CE-4A80-BBF7-114BD0121A89}">
+<ds:datastoreItem xmlns:ds="http://schemas.openxmlformats.org/officeDocument/2006/customXml" ds:itemID="{5BDDA2E7-49C4-4B18-918C-365872D7E9EB}">
   <ds:schemaRefs>
     <ds:schemaRef ds:uri="http://schemas.openxmlformats.org/officeDocument/2006/bibliography"/>
   </ds:schemaRefs>
